--- a/Z ITRI 671 Research/Final Research paper/Enrico Dreyer Project Final v1.2.docx
+++ b/Z ITRI 671 Research/Final Research paper/Enrico Dreyer Project Final v1.2.docx
@@ -133,13 +133,23 @@
         </w:rPr>
         <w:t xml:space="preserve">Research methodology for the Dissertation submitted in partial fulfillment of the requirements for the degree </w:t>
       </w:r>
+      <w:proofErr w:type="spellStart"/>
       <w:r>
         <w:rPr>
           <w:i/>
           <w:color w:val="1F497D"/>
           <w:sz w:val="32"/>
         </w:rPr>
-        <w:t xml:space="preserve">Bsc in Information Technology Hons </w:t>
+        <w:t>Bsc</w:t>
+      </w:r>
+      <w:proofErr w:type="spellEnd"/>
+      <w:r>
+        <w:rPr>
+          <w:i/>
+          <w:color w:val="1F497D"/>
+          <w:sz w:val="32"/>
+        </w:rPr>
+        <w:t xml:space="preserve"> in Information Technology Hons </w:t>
       </w:r>
       <w:r>
         <w:rPr>
@@ -187,7 +197,15 @@
           <w:sz w:val="32"/>
           <w:szCs w:val="32"/>
         </w:rPr>
-        <w:t>Dr. Sun</w:t>
+        <w:t xml:space="preserve">Dr. </w:t>
+      </w:r>
+      <w:proofErr w:type="spellStart"/>
+      <w:r>
+        <w:rPr>
+          <w:sz w:val="32"/>
+          <w:szCs w:val="32"/>
+        </w:rPr>
+        <w:t>Sun</w:t>
       </w:r>
       <w:r>
         <w:rPr>
@@ -197,6 +215,7 @@
         </w:rPr>
         <w:t>é</w:t>
       </w:r>
+      <w:proofErr w:type="spellEnd"/>
       <w:r>
         <w:rPr>
           <w:color w:val="000000" w:themeColor="text1"/>
@@ -277,30 +296,65 @@
           <w:sz w:val="32"/>
           <w:szCs w:val="32"/>
         </w:rPr>
-        <w:t>2021/04/12</w:t>
-      </w:r>
-    </w:p>
-    <w:p>
-      <w:pPr>
-        <w:pStyle w:val="Month"/>
+        <w:t>2021/</w:t>
+      </w:r>
+      <w:r>
         <w:rPr>
           <w:sz w:val="32"/>
           <w:szCs w:val="32"/>
         </w:rPr>
-      </w:pPr>
+        <w:t>11</w:t>
+      </w:r>
       <w:r>
         <w:rPr>
           <w:sz w:val="32"/>
           <w:szCs w:val="32"/>
         </w:rPr>
-        <w:t xml:space="preserve">Version: </w:t>
+        <w:t>/</w:t>
       </w:r>
       <w:r>
         <w:rPr>
           <w:sz w:val="32"/>
           <w:szCs w:val="32"/>
         </w:rPr>
-        <w:t>1.0</w:t>
+        <w:t>01</w:t>
+      </w:r>
+    </w:p>
+    <w:p>
+      <w:pPr>
+        <w:pStyle w:val="Month"/>
+        <w:rPr>
+          <w:sz w:val="32"/>
+          <w:szCs w:val="32"/>
+        </w:rPr>
+      </w:pPr>
+      <w:r>
+        <w:rPr>
+          <w:sz w:val="32"/>
+          <w:szCs w:val="32"/>
+        </w:rPr>
+        <w:t xml:space="preserve">Version: </w:t>
+      </w:r>
+      <w:r>
+        <w:rPr>
+          <w:sz w:val="32"/>
+          <w:szCs w:val="32"/>
+        </w:rPr>
+        <w:t>6</w:t>
+      </w:r>
+      <w:r>
+        <w:rPr>
+          <w:sz w:val="32"/>
+          <w:szCs w:val="32"/>
+        </w:rPr>
+        <w:t>.</w:t>
+      </w:r>
+      <w:r>
+        <w:rPr>
+          <w:sz w:val="32"/>
+          <w:szCs w:val="32"/>
+        </w:rPr>
+        <w:t>1</w:t>
       </w:r>
     </w:p>
     <w:p>
@@ -7301,12 +7355,12 @@
       <w:r>
         <w:fldChar w:fldCharType="separate"/>
       </w:r>
-      <w:hyperlink w:anchor="_Toc86657475" w:history="1">
+      <w:hyperlink w:anchor="_Toc86664600" w:history="1">
         <w:r>
           <w:rPr>
             <w:rStyle w:val="Hyperlink"/>
           </w:rPr>
-          <w:t>Figure 1: Processes when developing software (Hoek, 2018)</w:t>
+          <w:t>Figure 1: Processes when developing software (Hoek 2018)</w:t>
         </w:r>
         <w:r>
           <w:rPr>
@@ -7324,7 +7378,7 @@
           <w:rPr>
             <w:webHidden/>
           </w:rPr>
-          <w:instrText xml:space="preserve"> PAGEREF _Toc86657475 \h </w:instrText>
+          <w:instrText xml:space="preserve"> PAGEREF _Toc86664600 \h </w:instrText>
         </w:r>
         <w:r>
           <w:rPr>
@@ -7361,12 +7415,12 @@
           <w:lang w:val="en-ZA" w:eastAsia="en-ZA"/>
         </w:rPr>
       </w:pPr>
-      <w:hyperlink w:anchor="_Toc86657476" w:history="1">
+      <w:hyperlink w:anchor="_Toc86664601" w:history="1">
         <w:r>
           <w:rPr>
             <w:rStyle w:val="Hyperlink"/>
           </w:rPr>
-          <w:t>Figure 2: Vaishnavi Process Model (Vijay Vaishnavi, 2004)</w:t>
+          <w:t>Figure 2: Vaishnavi Process Model (Vaishnavi 2004)</w:t>
         </w:r>
         <w:r>
           <w:rPr>
@@ -7384,7 +7438,7 @@
           <w:rPr>
             <w:webHidden/>
           </w:rPr>
-          <w:instrText xml:space="preserve"> PAGEREF _Toc86657476 \h </w:instrText>
+          <w:instrText xml:space="preserve"> PAGEREF _Toc86664601 \h </w:instrText>
         </w:r>
         <w:r>
           <w:rPr>
@@ -7421,12 +7475,12 @@
           <w:lang w:val="en-ZA" w:eastAsia="en-ZA"/>
         </w:rPr>
       </w:pPr>
-      <w:hyperlink w:anchor="_Toc86657477" w:history="1">
+      <w:hyperlink w:anchor="_Toc86664602" w:history="1">
         <w:r>
           <w:rPr>
             <w:rStyle w:val="Hyperlink"/>
           </w:rPr>
-          <w:t>Figure 3: Peffers process model (Peffers, 2008)</w:t>
+          <w:t>Figure 3: Peffers process model (Peffers 2008)</w:t>
         </w:r>
         <w:r>
           <w:rPr>
@@ -7444,7 +7498,7 @@
           <w:rPr>
             <w:webHidden/>
           </w:rPr>
-          <w:instrText xml:space="preserve"> PAGEREF _Toc86657477 \h </w:instrText>
+          <w:instrText xml:space="preserve"> PAGEREF _Toc86664602 \h </w:instrText>
         </w:r>
         <w:r>
           <w:rPr>
@@ -7481,12 +7535,12 @@
           <w:lang w:val="en-ZA" w:eastAsia="en-ZA"/>
         </w:rPr>
       </w:pPr>
-      <w:hyperlink w:anchor="_Toc86657478" w:history="1">
+      <w:hyperlink w:anchor="_Toc86664603" w:history="1">
         <w:r>
           <w:rPr>
             <w:rStyle w:val="Hyperlink"/>
           </w:rPr>
-          <w:t>Figure 4: Where the Agile methodology will be applicable</w:t>
+          <w:t>Figure 4: Where the agile methodology will be applicable</w:t>
         </w:r>
         <w:r>
           <w:rPr>
@@ -7504,7 +7558,7 @@
           <w:rPr>
             <w:webHidden/>
           </w:rPr>
-          <w:instrText xml:space="preserve"> PAGEREF _Toc86657478 \h </w:instrText>
+          <w:instrText xml:space="preserve"> PAGEREF _Toc86664603 \h </w:instrText>
         </w:r>
         <w:r>
           <w:rPr>
@@ -7541,12 +7595,12 @@
           <w:lang w:val="en-ZA" w:eastAsia="en-ZA"/>
         </w:rPr>
       </w:pPr>
-      <w:hyperlink w:anchor="_Toc86657479" w:history="1">
+      <w:hyperlink w:anchor="_Toc86664604" w:history="1">
         <w:r>
           <w:rPr>
             <w:rStyle w:val="Hyperlink"/>
           </w:rPr>
-          <w:t>Figure 5: Peffers Design Science Research Proccess Model</w:t>
+          <w:t>Figure 5: Peffers Design Science research Process Model</w:t>
         </w:r>
         <w:r>
           <w:rPr>
@@ -7564,7 +7618,7 @@
           <w:rPr>
             <w:webHidden/>
           </w:rPr>
-          <w:instrText xml:space="preserve"> PAGEREF _Toc86657479 \h </w:instrText>
+          <w:instrText xml:space="preserve"> PAGEREF _Toc86664604 \h </w:instrText>
         </w:r>
         <w:r>
           <w:rPr>
@@ -7601,12 +7655,12 @@
           <w:lang w:val="en-ZA" w:eastAsia="en-ZA"/>
         </w:rPr>
       </w:pPr>
-      <w:hyperlink w:anchor="_Toc86657480" w:history="1">
+      <w:hyperlink w:anchor="_Toc86664605" w:history="1">
         <w:r>
           <w:rPr>
             <w:rStyle w:val="Hyperlink"/>
           </w:rPr>
-          <w:t>Figure 6: Vijay Vaishnavi Design Science Research Process Model</w:t>
+          <w:t>Figure 6: Vaishnavi Design Science research Process Model</w:t>
         </w:r>
         <w:r>
           <w:rPr>
@@ -7624,7 +7678,7 @@
           <w:rPr>
             <w:webHidden/>
           </w:rPr>
-          <w:instrText xml:space="preserve"> PAGEREF _Toc86657480 \h </w:instrText>
+          <w:instrText xml:space="preserve"> PAGEREF _Toc86664605 \h </w:instrText>
         </w:r>
         <w:r>
           <w:rPr>
@@ -7661,12 +7715,12 @@
           <w:lang w:val="en-ZA" w:eastAsia="en-ZA"/>
         </w:rPr>
       </w:pPr>
-      <w:hyperlink w:anchor="_Toc86657481" w:history="1">
+      <w:hyperlink w:anchor="_Toc86664606" w:history="1">
         <w:r>
           <w:rPr>
             <w:rStyle w:val="Hyperlink"/>
           </w:rPr>
-          <w:t>Figure 7: Agile Methodology (Roman, 2018)</w:t>
+          <w:t>Figure 7: Agile Methodology (Roman 2018)</w:t>
         </w:r>
         <w:r>
           <w:rPr>
@@ -7684,7 +7738,7 @@
           <w:rPr>
             <w:webHidden/>
           </w:rPr>
-          <w:instrText xml:space="preserve"> PAGEREF _Toc86657481 \h </w:instrText>
+          <w:instrText xml:space="preserve"> PAGEREF _Toc86664606 \h </w:instrText>
         </w:r>
         <w:r>
           <w:rPr>
@@ -7721,12 +7775,12 @@
           <w:lang w:val="en-ZA" w:eastAsia="en-ZA"/>
         </w:rPr>
       </w:pPr>
-      <w:hyperlink w:anchor="_Toc86657482" w:history="1">
+      <w:hyperlink w:anchor="_Toc86664607" w:history="1">
         <w:r>
           <w:rPr>
             <w:rStyle w:val="Hyperlink"/>
           </w:rPr>
-          <w:t>Figure 8: Simple and natural dialogue (Chen, 2018)</w:t>
+          <w:t>Figure 8: Simple and natural dialogue (Chen 2018)</w:t>
         </w:r>
         <w:r>
           <w:rPr>
@@ -7744,7 +7798,7 @@
           <w:rPr>
             <w:webHidden/>
           </w:rPr>
-          <w:instrText xml:space="preserve"> PAGEREF _Toc86657482 \h </w:instrText>
+          <w:instrText xml:space="preserve"> PAGEREF _Toc86664607 \h </w:instrText>
         </w:r>
         <w:r>
           <w:rPr>
@@ -7781,7 +7835,7 @@
           <w:lang w:val="en-ZA" w:eastAsia="en-ZA"/>
         </w:rPr>
       </w:pPr>
-      <w:hyperlink w:anchor="_Toc86657483" w:history="1">
+      <w:hyperlink w:anchor="_Toc86664608" w:history="1">
         <w:r>
           <w:rPr>
             <w:rStyle w:val="Hyperlink"/>
@@ -7804,7 +7858,7 @@
           <w:rPr>
             <w:webHidden/>
           </w:rPr>
-          <w:instrText xml:space="preserve"> PAGEREF _Toc86657483 \h </w:instrText>
+          <w:instrText xml:space="preserve"> PAGEREF _Toc86664608 \h </w:instrText>
         </w:r>
         <w:r>
           <w:rPr>
@@ -7841,12 +7895,12 @@
           <w:lang w:val="en-ZA" w:eastAsia="en-ZA"/>
         </w:rPr>
       </w:pPr>
-      <w:hyperlink w:anchor="_Toc86657484" w:history="1">
+      <w:hyperlink w:anchor="_Toc86664609" w:history="1">
         <w:r>
           <w:rPr>
             <w:rStyle w:val="Hyperlink"/>
           </w:rPr>
-          <w:t>Figure 10: Minimize the users' memory load (UI, 2021)</w:t>
+          <w:t>Figure 10: Minimize the users' memory load (UI 2021)</w:t>
         </w:r>
         <w:r>
           <w:rPr>
@@ -7864,7 +7918,7 @@
           <w:rPr>
             <w:webHidden/>
           </w:rPr>
-          <w:instrText xml:space="preserve"> PAGEREF _Toc86657484 \h </w:instrText>
+          <w:instrText xml:space="preserve"> PAGEREF _Toc86664609 \h </w:instrText>
         </w:r>
         <w:r>
           <w:rPr>
@@ -7901,12 +7955,12 @@
           <w:lang w:val="en-ZA" w:eastAsia="en-ZA"/>
         </w:rPr>
       </w:pPr>
-      <w:hyperlink w:anchor="_Toc86657485" w:history="1">
+      <w:hyperlink w:anchor="_Toc86664610" w:history="1">
         <w:r>
           <w:rPr>
             <w:rStyle w:val="Hyperlink"/>
           </w:rPr>
-          <w:t>Figure 11: Consistency (Anić, 2015)</w:t>
+          <w:t>Figure 11: Consistency (Anić 2015)</w:t>
         </w:r>
         <w:r>
           <w:rPr>
@@ -7924,7 +7978,7 @@
           <w:rPr>
             <w:webHidden/>
           </w:rPr>
-          <w:instrText xml:space="preserve"> PAGEREF _Toc86657485 \h </w:instrText>
+          <w:instrText xml:space="preserve"> PAGEREF _Toc86664610 \h </w:instrText>
         </w:r>
         <w:r>
           <w:rPr>
@@ -7961,12 +8015,12 @@
           <w:lang w:val="en-ZA" w:eastAsia="en-ZA"/>
         </w:rPr>
       </w:pPr>
-      <w:hyperlink w:anchor="_Toc86657486" w:history="1">
+      <w:hyperlink w:anchor="_Toc86664611" w:history="1">
         <w:r>
           <w:rPr>
             <w:rStyle w:val="Hyperlink"/>
           </w:rPr>
-          <w:t>Figure 12: Feedback (Natoli, 2020)</w:t>
+          <w:t>Figure 12: Feedback (Natoli 2020)</w:t>
         </w:r>
         <w:r>
           <w:rPr>
@@ -7984,7 +8038,7 @@
           <w:rPr>
             <w:webHidden/>
           </w:rPr>
-          <w:instrText xml:space="preserve"> PAGEREF _Toc86657486 \h </w:instrText>
+          <w:instrText xml:space="preserve"> PAGEREF _Toc86664611 \h </w:instrText>
         </w:r>
         <w:r>
           <w:rPr>
@@ -8021,12 +8075,12 @@
           <w:lang w:val="en-ZA" w:eastAsia="en-ZA"/>
         </w:rPr>
       </w:pPr>
-      <w:hyperlink w:anchor="_Toc86657487" w:history="1">
+      <w:hyperlink w:anchor="_Toc86664612" w:history="1">
         <w:r>
           <w:rPr>
             <w:rStyle w:val="Hyperlink"/>
           </w:rPr>
-          <w:t>Figure 13: Clearly marked exists (Blender, 2015)</w:t>
+          <w:t>Figure 13: Clearly marked exists (Blender 2015)</w:t>
         </w:r>
         <w:r>
           <w:rPr>
@@ -8044,7 +8098,7 @@
           <w:rPr>
             <w:webHidden/>
           </w:rPr>
-          <w:instrText xml:space="preserve"> PAGEREF _Toc86657487 \h </w:instrText>
+          <w:instrText xml:space="preserve"> PAGEREF _Toc86664612 \h </w:instrText>
         </w:r>
         <w:r>
           <w:rPr>
@@ -8081,7 +8135,7 @@
           <w:lang w:val="en-ZA" w:eastAsia="en-ZA"/>
         </w:rPr>
       </w:pPr>
-      <w:hyperlink w:anchor="_Toc86657488" w:history="1">
+      <w:hyperlink w:anchor="_Toc86664613" w:history="1">
         <w:r>
           <w:rPr>
             <w:rStyle w:val="Hyperlink"/>
@@ -8104,7 +8158,7 @@
           <w:rPr>
             <w:webHidden/>
           </w:rPr>
-          <w:instrText xml:space="preserve"> PAGEREF _Toc86657488 \h </w:instrText>
+          <w:instrText xml:space="preserve"> PAGEREF _Toc86664613 \h </w:instrText>
         </w:r>
         <w:r>
           <w:rPr>
@@ -8141,12 +8195,12 @@
           <w:lang w:val="en-ZA" w:eastAsia="en-ZA"/>
         </w:rPr>
       </w:pPr>
-      <w:hyperlink w:anchor="_Toc86657489" w:history="1">
+      <w:hyperlink w:anchor="_Toc86664614" w:history="1">
         <w:r>
           <w:rPr>
             <w:rStyle w:val="Hyperlink"/>
           </w:rPr>
-          <w:t>Figure 15: Good error messages (Gregory, 2019)</w:t>
+          <w:t>Figure 15: Good error messages (Gregory 2019)</w:t>
         </w:r>
         <w:r>
           <w:rPr>
@@ -8164,7 +8218,7 @@
           <w:rPr>
             <w:webHidden/>
           </w:rPr>
-          <w:instrText xml:space="preserve"> PAGEREF _Toc86657489 \h </w:instrText>
+          <w:instrText xml:space="preserve"> PAGEREF _Toc86664614 \h </w:instrText>
         </w:r>
         <w:r>
           <w:rPr>
@@ -8201,12 +8255,12 @@
           <w:lang w:val="en-ZA" w:eastAsia="en-ZA"/>
         </w:rPr>
       </w:pPr>
-      <w:hyperlink w:anchor="_Toc86657490" w:history="1">
+      <w:hyperlink w:anchor="_Toc86664615" w:history="1">
         <w:r>
           <w:rPr>
             <w:rStyle w:val="Hyperlink"/>
           </w:rPr>
-          <w:t>Figure 16: Prevent Errors (own example)</w:t>
+          <w:t>Figure 16: Prevent errors (own example)</w:t>
         </w:r>
         <w:r>
           <w:rPr>
@@ -8224,7 +8278,7 @@
           <w:rPr>
             <w:webHidden/>
           </w:rPr>
-          <w:instrText xml:space="preserve"> PAGEREF _Toc86657490 \h </w:instrText>
+          <w:instrText xml:space="preserve"> PAGEREF _Toc86664615 \h </w:instrText>
         </w:r>
         <w:r>
           <w:rPr>
@@ -8261,7 +8315,7 @@
           <w:lang w:val="en-ZA" w:eastAsia="en-ZA"/>
         </w:rPr>
       </w:pPr>
-      <w:hyperlink w:anchor="_Toc86657491" w:history="1">
+      <w:hyperlink w:anchor="_Toc86664616" w:history="1">
         <w:r>
           <w:rPr>
             <w:rStyle w:val="Hyperlink"/>
@@ -8284,7 +8338,7 @@
           <w:rPr>
             <w:webHidden/>
           </w:rPr>
-          <w:instrText xml:space="preserve"> PAGEREF _Toc86657491 \h </w:instrText>
+          <w:instrText xml:space="preserve"> PAGEREF _Toc86664616 \h </w:instrText>
         </w:r>
         <w:r>
           <w:rPr>
@@ -8321,7 +8375,7 @@
           <w:lang w:val="en-ZA" w:eastAsia="en-ZA"/>
         </w:rPr>
       </w:pPr>
-      <w:hyperlink w:anchor="_Toc86657492" w:history="1">
+      <w:hyperlink w:anchor="_Toc86664617" w:history="1">
         <w:r>
           <w:rPr>
             <w:rStyle w:val="Hyperlink"/>
@@ -8344,7 +8398,7 @@
           <w:rPr>
             <w:webHidden/>
           </w:rPr>
-          <w:instrText xml:space="preserve"> PAGEREF _Toc86657492 \h </w:instrText>
+          <w:instrText xml:space="preserve"> PAGEREF _Toc86664617 \h </w:instrText>
         </w:r>
         <w:r>
           <w:rPr>
@@ -8361,7 +8415,7 @@
           <w:rPr>
             <w:webHidden/>
           </w:rPr>
-          <w:t>64</w:t>
+          <w:t>62</w:t>
         </w:r>
         <w:r>
           <w:rPr>
@@ -8381,12 +8435,12 @@
           <w:lang w:val="en-ZA" w:eastAsia="en-ZA"/>
         </w:rPr>
       </w:pPr>
-      <w:hyperlink w:anchor="_Toc86657493" w:history="1">
+      <w:hyperlink w:anchor="_Toc86664618" w:history="1">
         <w:r>
           <w:rPr>
             <w:rStyle w:val="Hyperlink"/>
           </w:rPr>
-          <w:t>Figure 19: Instant Messages Profile (own example)</w:t>
+          <w:t>Figure 19: Instant messages profile (own example)</w:t>
         </w:r>
         <w:r>
           <w:rPr>
@@ -8404,7 +8458,7 @@
           <w:rPr>
             <w:webHidden/>
           </w:rPr>
-          <w:instrText xml:space="preserve"> PAGEREF _Toc86657493 \h </w:instrText>
+          <w:instrText xml:space="preserve"> PAGEREF _Toc86664618 \h </w:instrText>
         </w:r>
         <w:r>
           <w:rPr>
@@ -8421,7 +8475,7 @@
           <w:rPr>
             <w:webHidden/>
           </w:rPr>
-          <w:t>65</w:t>
+          <w:t>63</w:t>
         </w:r>
         <w:r>
           <w:rPr>
@@ -8441,12 +8495,12 @@
           <w:lang w:val="en-ZA" w:eastAsia="en-ZA"/>
         </w:rPr>
       </w:pPr>
-      <w:hyperlink w:anchor="_Toc86657494" w:history="1">
+      <w:hyperlink w:anchor="_Toc86664619" w:history="1">
         <w:r>
           <w:rPr>
             <w:rStyle w:val="Hyperlink"/>
           </w:rPr>
-          <w:t>Figure 20: Issue Queues (own example)</w:t>
+          <w:t>Figure 20: Issue queues (own example)</w:t>
         </w:r>
         <w:r>
           <w:rPr>
@@ -8464,7 +8518,7 @@
           <w:rPr>
             <w:webHidden/>
           </w:rPr>
-          <w:instrText xml:space="preserve"> PAGEREF _Toc86657494 \h </w:instrText>
+          <w:instrText xml:space="preserve"> PAGEREF _Toc86664619 \h </w:instrText>
         </w:r>
         <w:r>
           <w:rPr>
@@ -8481,7 +8535,7 @@
           <w:rPr>
             <w:webHidden/>
           </w:rPr>
-          <w:t>65</w:t>
+          <w:t>63</w:t>
         </w:r>
         <w:r>
           <w:rPr>
@@ -8501,7 +8555,7 @@
           <w:lang w:val="en-ZA" w:eastAsia="en-ZA"/>
         </w:rPr>
       </w:pPr>
-      <w:hyperlink w:anchor="_Toc86657495" w:history="1">
+      <w:hyperlink w:anchor="_Toc86664620" w:history="1">
         <w:r>
           <w:rPr>
             <w:rStyle w:val="Hyperlink"/>
@@ -8524,7 +8578,7 @@
           <w:rPr>
             <w:webHidden/>
           </w:rPr>
-          <w:instrText xml:space="preserve"> PAGEREF _Toc86657495 \h </w:instrText>
+          <w:instrText xml:space="preserve"> PAGEREF _Toc86664620 \h </w:instrText>
         </w:r>
         <w:r>
           <w:rPr>
@@ -8541,7 +8595,7 @@
           <w:rPr>
             <w:webHidden/>
           </w:rPr>
-          <w:t>66</w:t>
+          <w:t>64</w:t>
         </w:r>
         <w:r>
           <w:rPr>
@@ -8561,7 +8615,7 @@
           <w:lang w:val="en-ZA" w:eastAsia="en-ZA"/>
         </w:rPr>
       </w:pPr>
-      <w:hyperlink w:anchor="_Toc86657496" w:history="1">
+      <w:hyperlink w:anchor="_Toc86664621" w:history="1">
         <w:r>
           <w:rPr>
             <w:rStyle w:val="Hyperlink"/>
@@ -8584,7 +8638,7 @@
           <w:rPr>
             <w:webHidden/>
           </w:rPr>
-          <w:instrText xml:space="preserve"> PAGEREF _Toc86657496 \h </w:instrText>
+          <w:instrText xml:space="preserve"> PAGEREF _Toc86664621 \h </w:instrText>
         </w:r>
         <w:r>
           <w:rPr>
@@ -8601,7 +8655,7 @@
           <w:rPr>
             <w:webHidden/>
           </w:rPr>
-          <w:t>66</w:t>
+          <w:t>64</w:t>
         </w:r>
         <w:r>
           <w:rPr>
@@ -8621,7 +8675,7 @@
           <w:lang w:val="en-ZA" w:eastAsia="en-ZA"/>
         </w:rPr>
       </w:pPr>
-      <w:hyperlink w:anchor="_Toc86657497" w:history="1">
+      <w:hyperlink w:anchor="_Toc86664622" w:history="1">
         <w:r>
           <w:rPr>
             <w:rStyle w:val="Hyperlink"/>
@@ -8644,7 +8698,7 @@
           <w:rPr>
             <w:webHidden/>
           </w:rPr>
-          <w:instrText xml:space="preserve"> PAGEREF _Toc86657497 \h </w:instrText>
+          <w:instrText xml:space="preserve"> PAGEREF _Toc86664622 \h </w:instrText>
         </w:r>
         <w:r>
           <w:rPr>
@@ -8661,7 +8715,7 @@
           <w:rPr>
             <w:webHidden/>
           </w:rPr>
-          <w:t>67</w:t>
+          <w:t>65</w:t>
         </w:r>
         <w:r>
           <w:rPr>
@@ -8681,7 +8735,7 @@
           <w:lang w:val="en-ZA" w:eastAsia="en-ZA"/>
         </w:rPr>
       </w:pPr>
-      <w:hyperlink w:anchor="_Toc86657498" w:history="1">
+      <w:hyperlink w:anchor="_Toc86664623" w:history="1">
         <w:r>
           <w:rPr>
             <w:rStyle w:val="Hyperlink"/>
@@ -8704,7 +8758,7 @@
           <w:rPr>
             <w:webHidden/>
           </w:rPr>
-          <w:instrText xml:space="preserve"> PAGEREF _Toc86657498 \h </w:instrText>
+          <w:instrText xml:space="preserve"> PAGEREF _Toc86664623 \h </w:instrText>
         </w:r>
         <w:r>
           <w:rPr>
@@ -8721,7 +8775,7 @@
           <w:rPr>
             <w:webHidden/>
           </w:rPr>
-          <w:t>68</w:t>
+          <w:t>66</w:t>
         </w:r>
         <w:r>
           <w:rPr>
@@ -8741,7 +8795,7 @@
           <w:lang w:val="en-ZA" w:eastAsia="en-ZA"/>
         </w:rPr>
       </w:pPr>
-      <w:hyperlink w:anchor="_Toc86657499" w:history="1">
+      <w:hyperlink w:anchor="_Toc86664624" w:history="1">
         <w:r>
           <w:rPr>
             <w:rStyle w:val="Hyperlink"/>
@@ -8764,7 +8818,7 @@
           <w:rPr>
             <w:webHidden/>
           </w:rPr>
-          <w:instrText xml:space="preserve"> PAGEREF _Toc86657499 \h </w:instrText>
+          <w:instrText xml:space="preserve"> PAGEREF _Toc86664624 \h </w:instrText>
         </w:r>
         <w:r>
           <w:rPr>
@@ -8781,7 +8835,7 @@
           <w:rPr>
             <w:webHidden/>
           </w:rPr>
-          <w:t>69</w:t>
+          <w:t>67</w:t>
         </w:r>
         <w:r>
           <w:rPr>
@@ -8801,7 +8855,7 @@
           <w:lang w:val="en-ZA" w:eastAsia="en-ZA"/>
         </w:rPr>
       </w:pPr>
-      <w:hyperlink w:anchor="_Toc86657500" w:history="1">
+      <w:hyperlink w:anchor="_Toc86664625" w:history="1">
         <w:r>
           <w:rPr>
             <w:rStyle w:val="Hyperlink"/>
@@ -8824,7 +8878,7 @@
           <w:rPr>
             <w:webHidden/>
           </w:rPr>
-          <w:instrText xml:space="preserve"> PAGEREF _Toc86657500 \h </w:instrText>
+          <w:instrText xml:space="preserve"> PAGEREF _Toc86664625 \h </w:instrText>
         </w:r>
         <w:r>
           <w:rPr>
@@ -8841,7 +8895,7 @@
           <w:rPr>
             <w:webHidden/>
           </w:rPr>
-          <w:t>70</w:t>
+          <w:t>68</w:t>
         </w:r>
         <w:r>
           <w:rPr>
@@ -8861,7 +8915,7 @@
           <w:lang w:val="en-ZA" w:eastAsia="en-ZA"/>
         </w:rPr>
       </w:pPr>
-      <w:hyperlink w:anchor="_Toc86657501" w:history="1">
+      <w:hyperlink w:anchor="_Toc86664626" w:history="1">
         <w:r>
           <w:rPr>
             <w:rStyle w:val="Hyperlink"/>
@@ -8884,7 +8938,7 @@
           <w:rPr>
             <w:webHidden/>
           </w:rPr>
-          <w:instrText xml:space="preserve"> PAGEREF _Toc86657501 \h </w:instrText>
+          <w:instrText xml:space="preserve"> PAGEREF _Toc86664626 \h </w:instrText>
         </w:r>
         <w:r>
           <w:rPr>
@@ -8901,7 +8955,7 @@
           <w:rPr>
             <w:webHidden/>
           </w:rPr>
-          <w:t>70</w:t>
+          <w:t>68</w:t>
         </w:r>
         <w:r>
           <w:rPr>
@@ -8950,12 +9004,12 @@
       <w:r>
         <w:fldChar w:fldCharType="separate"/>
       </w:r>
-      <w:hyperlink w:anchor="_Toc86657380" w:history="1">
+      <w:hyperlink w:anchor="_Toc86664627" w:history="1">
         <w:r>
           <w:rPr>
             <w:rStyle w:val="Hyperlink"/>
           </w:rPr>
-          <w:t>Table 1: Philosophical Assumption of Interpretive, Design and Positivist</w:t>
+          <w:t>Table 1: Philosophical assumption of interpretive, design and positivist</w:t>
         </w:r>
         <w:r>
           <w:rPr>
@@ -8973,7 +9027,7 @@
           <w:rPr>
             <w:webHidden/>
           </w:rPr>
-          <w:instrText xml:space="preserve"> PAGEREF _Toc86657380 \h </w:instrText>
+          <w:instrText xml:space="preserve"> PAGEREF _Toc86664627 \h </w:instrText>
         </w:r>
         <w:r>
           <w:rPr>
@@ -9010,7 +9064,7 @@
           <w:lang w:val="en-ZA" w:eastAsia="en-ZA"/>
         </w:rPr>
       </w:pPr>
-      <w:hyperlink w:anchor="_Toc86657381" w:history="1">
+      <w:hyperlink w:anchor="_Toc86664628" w:history="1">
         <w:r>
           <w:rPr>
             <w:rStyle w:val="Hyperlink"/>
@@ -9033,7 +9087,7 @@
           <w:rPr>
             <w:webHidden/>
           </w:rPr>
-          <w:instrText xml:space="preserve"> PAGEREF _Toc86657381 \h </w:instrText>
+          <w:instrText xml:space="preserve"> PAGEREF _Toc86664628 \h </w:instrText>
         </w:r>
         <w:r>
           <w:rPr>
@@ -9070,12 +9124,12 @@
           <w:lang w:val="en-ZA" w:eastAsia="en-ZA"/>
         </w:rPr>
       </w:pPr>
-      <w:hyperlink w:anchor="_Toc86657382" w:history="1">
+      <w:hyperlink w:anchor="_Toc86664629" w:history="1">
         <w:r>
           <w:rPr>
             <w:rStyle w:val="Hyperlink"/>
           </w:rPr>
-          <w:t>Table 3: Adapted Interview Questions</w:t>
+          <w:t>Table 3: Adapted interview questions</w:t>
         </w:r>
         <w:r>
           <w:rPr>
@@ -9093,7 +9147,7 @@
           <w:rPr>
             <w:webHidden/>
           </w:rPr>
-          <w:instrText xml:space="preserve"> PAGEREF _Toc86657382 \h </w:instrText>
+          <w:instrText xml:space="preserve"> PAGEREF _Toc86664629 \h </w:instrText>
         </w:r>
         <w:r>
           <w:rPr>
@@ -9130,12 +9184,12 @@
           <w:lang w:val="en-ZA" w:eastAsia="en-ZA"/>
         </w:rPr>
       </w:pPr>
-      <w:hyperlink w:anchor="_Toc86657383" w:history="1">
+      <w:hyperlink w:anchor="_Toc86664630" w:history="1">
         <w:r>
           <w:rPr>
             <w:rStyle w:val="Hyperlink"/>
           </w:rPr>
-          <w:t>Table 4: Question 1 Feedback</w:t>
+          <w:t>Table 4: Question 1 feedback</w:t>
         </w:r>
         <w:r>
           <w:rPr>
@@ -9153,7 +9207,7 @@
           <w:rPr>
             <w:webHidden/>
           </w:rPr>
-          <w:instrText xml:space="preserve"> PAGEREF _Toc86657383 \h </w:instrText>
+          <w:instrText xml:space="preserve"> PAGEREF _Toc86664630 \h </w:instrText>
         </w:r>
         <w:r>
           <w:rPr>
@@ -9190,12 +9244,12 @@
           <w:lang w:val="en-ZA" w:eastAsia="en-ZA"/>
         </w:rPr>
       </w:pPr>
-      <w:hyperlink w:anchor="_Toc86657384" w:history="1">
+      <w:hyperlink w:anchor="_Toc86664631" w:history="1">
         <w:r>
           <w:rPr>
             <w:rStyle w:val="Hyperlink"/>
           </w:rPr>
-          <w:t>Table 5: Question 2 Feedback</w:t>
+          <w:t>Table 5: Question 2 feedback</w:t>
         </w:r>
         <w:r>
           <w:rPr>
@@ -9213,7 +9267,7 @@
           <w:rPr>
             <w:webHidden/>
           </w:rPr>
-          <w:instrText xml:space="preserve"> PAGEREF _Toc86657384 \h </w:instrText>
+          <w:instrText xml:space="preserve"> PAGEREF _Toc86664631 \h </w:instrText>
         </w:r>
         <w:r>
           <w:rPr>
@@ -9250,12 +9304,12 @@
           <w:lang w:val="en-ZA" w:eastAsia="en-ZA"/>
         </w:rPr>
       </w:pPr>
-      <w:hyperlink w:anchor="_Toc86657385" w:history="1">
+      <w:hyperlink w:anchor="_Toc86664632" w:history="1">
         <w:r>
           <w:rPr>
             <w:rStyle w:val="Hyperlink"/>
           </w:rPr>
-          <w:t>Table 6: Question 3 Feedback</w:t>
+          <w:t>Table 6: Question 3 feedback</w:t>
         </w:r>
         <w:r>
           <w:rPr>
@@ -9273,7 +9327,7 @@
           <w:rPr>
             <w:webHidden/>
           </w:rPr>
-          <w:instrText xml:space="preserve"> PAGEREF _Toc86657385 \h </w:instrText>
+          <w:instrText xml:space="preserve"> PAGEREF _Toc86664632 \h </w:instrText>
         </w:r>
         <w:r>
           <w:rPr>
@@ -9310,12 +9364,12 @@
           <w:lang w:val="en-ZA" w:eastAsia="en-ZA"/>
         </w:rPr>
       </w:pPr>
-      <w:hyperlink w:anchor="_Toc86657386" w:history="1">
+      <w:hyperlink w:anchor="_Toc86664633" w:history="1">
         <w:r>
           <w:rPr>
             <w:rStyle w:val="Hyperlink"/>
           </w:rPr>
-          <w:t>Table 7: Question 4 Feedback</w:t>
+          <w:t>Table 7: Question 4 feedback</w:t>
         </w:r>
         <w:r>
           <w:rPr>
@@ -9333,7 +9387,7 @@
           <w:rPr>
             <w:webHidden/>
           </w:rPr>
-          <w:instrText xml:space="preserve"> PAGEREF _Toc86657386 \h </w:instrText>
+          <w:instrText xml:space="preserve"> PAGEREF _Toc86664633 \h </w:instrText>
         </w:r>
         <w:r>
           <w:rPr>
@@ -9370,12 +9424,12 @@
           <w:lang w:val="en-ZA" w:eastAsia="en-ZA"/>
         </w:rPr>
       </w:pPr>
-      <w:hyperlink w:anchor="_Toc86657387" w:history="1">
+      <w:hyperlink w:anchor="_Toc86664634" w:history="1">
         <w:r>
           <w:rPr>
             <w:rStyle w:val="Hyperlink"/>
           </w:rPr>
-          <w:t>Table 8: Question 5 Feedback</w:t>
+          <w:t>Table 8: Question 5 feedback</w:t>
         </w:r>
         <w:r>
           <w:rPr>
@@ -9393,7 +9447,7 @@
           <w:rPr>
             <w:webHidden/>
           </w:rPr>
-          <w:instrText xml:space="preserve"> PAGEREF _Toc86657387 \h </w:instrText>
+          <w:instrText xml:space="preserve"> PAGEREF _Toc86664634 \h </w:instrText>
         </w:r>
         <w:r>
           <w:rPr>
@@ -9430,12 +9484,12 @@
           <w:lang w:val="en-ZA" w:eastAsia="en-ZA"/>
         </w:rPr>
       </w:pPr>
-      <w:hyperlink w:anchor="_Toc86657388" w:history="1">
+      <w:hyperlink w:anchor="_Toc86664635" w:history="1">
         <w:r>
           <w:rPr>
             <w:rStyle w:val="Hyperlink"/>
           </w:rPr>
-          <w:t>Table 9: Question 6 Feedback</w:t>
+          <w:t>Table 9: Question 6 feedback</w:t>
         </w:r>
         <w:r>
           <w:rPr>
@@ -9453,7 +9507,7 @@
           <w:rPr>
             <w:webHidden/>
           </w:rPr>
-          <w:instrText xml:space="preserve"> PAGEREF _Toc86657388 \h </w:instrText>
+          <w:instrText xml:space="preserve"> PAGEREF _Toc86664635 \h </w:instrText>
         </w:r>
         <w:r>
           <w:rPr>
@@ -9490,12 +9544,12 @@
           <w:lang w:val="en-ZA" w:eastAsia="en-ZA"/>
         </w:rPr>
       </w:pPr>
-      <w:hyperlink w:anchor="_Toc86657389" w:history="1">
+      <w:hyperlink w:anchor="_Toc86664636" w:history="1">
         <w:r>
           <w:rPr>
             <w:rStyle w:val="Hyperlink"/>
           </w:rPr>
-          <w:t>Table 10: Question 7 Feedback</w:t>
+          <w:t>Table 10: Question 7 feedback</w:t>
         </w:r>
         <w:r>
           <w:rPr>
@@ -9513,7 +9567,7 @@
           <w:rPr>
             <w:webHidden/>
           </w:rPr>
-          <w:instrText xml:space="preserve"> PAGEREF _Toc86657389 \h </w:instrText>
+          <w:instrText xml:space="preserve"> PAGEREF _Toc86664636 \h </w:instrText>
         </w:r>
         <w:r>
           <w:rPr>
@@ -9550,7 +9604,7 @@
           <w:lang w:val="en-ZA" w:eastAsia="en-ZA"/>
         </w:rPr>
       </w:pPr>
-      <w:hyperlink w:anchor="_Toc86657390" w:history="1">
+      <w:hyperlink w:anchor="_Toc86664637" w:history="1">
         <w:r>
           <w:rPr>
             <w:rStyle w:val="Hyperlink"/>
@@ -9573,7 +9627,7 @@
           <w:rPr>
             <w:webHidden/>
           </w:rPr>
-          <w:instrText xml:space="preserve"> PAGEREF _Toc86657390 \h </w:instrText>
+          <w:instrText xml:space="preserve"> PAGEREF _Toc86664637 \h </w:instrText>
         </w:r>
         <w:r>
           <w:rPr>
@@ -9610,7 +9664,7 @@
           <w:lang w:val="en-ZA" w:eastAsia="en-ZA"/>
         </w:rPr>
       </w:pPr>
-      <w:hyperlink w:anchor="_Toc86657391" w:history="1">
+      <w:hyperlink w:anchor="_Toc86664638" w:history="1">
         <w:r>
           <w:rPr>
             <w:rStyle w:val="Hyperlink"/>
@@ -9633,7 +9687,7 @@
           <w:rPr>
             <w:webHidden/>
           </w:rPr>
-          <w:instrText xml:space="preserve"> PAGEREF _Toc86657391 \h </w:instrText>
+          <w:instrText xml:space="preserve"> PAGEREF _Toc86664638 \h </w:instrText>
         </w:r>
         <w:r>
           <w:rPr>
@@ -9650,7 +9704,7 @@
           <w:rPr>
             <w:webHidden/>
           </w:rPr>
-          <w:t>61</w:t>
+          <w:t>59</w:t>
         </w:r>
         <w:r>
           <w:rPr>
@@ -10025,7 +10079,7 @@
       <w:pPr>
         <w:pStyle w:val="Caption"/>
       </w:pPr>
-      <w:bookmarkStart w:id="11" w:name="_Toc86657475"/>
+      <w:bookmarkStart w:id="11" w:name="_Toc86664600"/>
       <w:r>
         <w:t xml:space="preserve">Figure </w:t>
       </w:r>
@@ -10062,13 +10116,13 @@
       <w:r>
         <w:fldChar w:fldCharType="separate"/>
       </w:r>
+      <w:bookmarkEnd w:id="11"/>
       <w:r>
         <w:rPr>
           <w:noProof/>
         </w:rPr>
         <w:t>(Hoek, 2018)</w:t>
       </w:r>
-      <w:bookmarkEnd w:id="11"/>
       <w:r>
         <w:fldChar w:fldCharType="end"/>
       </w:r>
@@ -10251,7 +10305,7 @@
         <w:rPr>
           <w:noProof/>
         </w:rPr>
-        <w:t>(Vijay Vaishnavi, 2004)</w:t>
+        <w:t>(Vaishnavi, 2004)</w:t>
       </w:r>
       <w:r>
         <w:fldChar w:fldCharType="end"/>
@@ -10533,7 +10587,16 @@
         <w:contextualSpacing/>
       </w:pPr>
       <w:r>
-        <w:t>To identify commonly used web applications in industry.</w:t>
+        <w:t xml:space="preserve">To identify commonly used </w:t>
+      </w:r>
+      <w:r>
+        <w:rPr>
+          <w:lang w:val="en-US"/>
+        </w:rPr>
+        <w:t xml:space="preserve">communication methods </w:t>
+      </w:r>
+      <w:r>
+        <w:t>in industry.</w:t>
       </w:r>
     </w:p>
     <w:p>
@@ -10567,8 +10630,13 @@
         <w:t xml:space="preserve"> an</w:t>
       </w:r>
       <w:r>
-        <w:t xml:space="preserve"> interview in order to</w:t>
-      </w:r>
+        <w:t xml:space="preserve"> interview </w:t>
+      </w:r>
+      <w:proofErr w:type="gramStart"/>
+      <w:r>
+        <w:t>in order to</w:t>
+      </w:r>
+      <w:proofErr w:type="gramEnd"/>
       <w:r>
         <w:t xml:space="preserve"> understand what people in the software development industry need to make communication easier.</w:t>
       </w:r>
@@ -10639,7 +10707,7 @@
         <w:fldChar w:fldCharType="begin"/>
       </w:r>
       <w:r>
-        <w:instrText xml:space="preserve"> ADDIN EN.CITE &lt;EndNote&gt;&lt;Cite&gt;&lt;Author&gt;Hsieh&lt;/Author&gt;&lt;Year&gt;2005&lt;/Year&gt;&lt;RecNum&gt;12&lt;/RecNum&gt;&lt;DisplayText&gt;(Hsieh &amp;amp; Shannon, 2005)&lt;/DisplayText&gt;&lt;record&gt;&lt;rec-number&gt;12&lt;/rec-number&gt;&lt;foreign-keys&gt;&lt;key app="EN" db-id="525d9sr0qsvde5evfr0ps52ifpp52v555xtd" timestamp="1618169277"&gt;12&lt;/key&gt;&lt;/foreign-keys&gt;&lt;ref-type name="Journal Article"&gt;17&lt;/ref-type&gt;&lt;contributors&gt;&lt;authors&gt;&lt;author&gt;Hsieh, Hsiu-Fang&lt;/author&gt;&lt;author&gt;Shannon, Sarah E&lt;/author&gt;&lt;/authors&gt;&lt;/contributors&gt;&lt;titles&gt;&lt;title&gt;Three approaches to qualitative content analysis&lt;/title&gt;&lt;secondary-title&gt;Qualitative health research&lt;/secondary-title&gt;&lt;/titles&gt;&lt;periodical&gt;&lt;full-title&gt;Qualitative health research&lt;/full-title&gt;&lt;/periodical&gt;&lt;pages&gt;1278&lt;/pages&gt;&lt;volume&gt;15&lt;/volume&gt;&lt;number&gt;9&lt;/number&gt;&lt;dates&gt;&lt;year&gt;2005&lt;/year&gt;&lt;/dates&gt;&lt;isbn&gt;1049-7323&lt;/isbn&gt;&lt;urls&gt;&lt;/urls&gt;&lt;/record&gt;&lt;/Cite&gt;&lt;/EndNote&gt;</w:instrText>
+        <w:instrText xml:space="preserve"> ADDIN EN.CITE &lt;EndNote&gt;&lt;Cite&gt;&lt;Author&gt;Hsieh&lt;/Author&gt;&lt;Year&gt;2005&lt;/Year&gt;&lt;RecNum&gt;12&lt;/RecNum&gt;&lt;DisplayText&gt;(Hsieh and Shannon, 2005)&lt;/DisplayText&gt;&lt;record&gt;&lt;rec-number&gt;12&lt;/rec-number&gt;&lt;foreign-keys&gt;&lt;key app="EN" db-id="525d9sr0qsvde5evfr0ps52ifpp52v555xtd" timestamp="1618169277"&gt;12&lt;/key&gt;&lt;/foreign-keys&gt;&lt;ref-type name="Journal Article"&gt;17&lt;/ref-type&gt;&lt;contributors&gt;&lt;authors&gt;&lt;author&gt;Hsieh, Hsiu-Fang&lt;/author&gt;&lt;author&gt;Shannon, Sarah E&lt;/author&gt;&lt;/authors&gt;&lt;/contributors&gt;&lt;titles&gt;&lt;title&gt;Three approaches to qualitative content analysis&lt;/title&gt;&lt;secondary-title&gt;Qualitative health research&lt;/secondary-title&gt;&lt;/titles&gt;&lt;periodical&gt;&lt;full-title&gt;Qualitative health research&lt;/full-title&gt;&lt;/periodical&gt;&lt;pages&gt;1278&lt;/pages&gt;&lt;volume&gt;15&lt;/volume&gt;&lt;number&gt;9&lt;/number&gt;&lt;dates&gt;&lt;year&gt;2005&lt;/year&gt;&lt;/dates&gt;&lt;isbn&gt;1049-7323&lt;/isbn&gt;&lt;urls&gt;&lt;/urls&gt;&lt;/record&gt;&lt;/Cite&gt;&lt;/EndNote&gt;</w:instrText>
       </w:r>
       <w:r>
         <w:fldChar w:fldCharType="separate"/>
@@ -10648,7 +10716,7 @@
         <w:rPr>
           <w:noProof/>
         </w:rPr>
-        <w:t>(Hsieh &amp; Shannon, 2005)</w:t>
+        <w:t>(Hsieh and Shannon, 2005)</w:t>
       </w:r>
       <w:r>
         <w:fldChar w:fldCharType="end"/>
@@ -10680,7 +10748,7 @@
         <w:rPr>
           <w:noProof/>
         </w:rPr>
-        <w:t>(Vijay Vaishnavi, 2004)</w:t>
+        <w:t>(Vaishnavi, 2004)</w:t>
       </w:r>
       <w:r>
         <w:fldChar w:fldCharType="end"/>
@@ -10772,7 +10840,15 @@
         <w:t xml:space="preserve"> process model</w:t>
       </w:r>
       <w:r>
-        <w:t xml:space="preserve"> as well as the Peffers process model</w:t>
+        <w:t xml:space="preserve"> as well as the </w:t>
+      </w:r>
+      <w:proofErr w:type="spellStart"/>
+      <w:r>
+        <w:t>Peffers</w:t>
+      </w:r>
+      <w:proofErr w:type="spellEnd"/>
+      <w:r>
+        <w:t xml:space="preserve"> process model</w:t>
       </w:r>
       <w:r>
         <w:t xml:space="preserve">. </w:t>
@@ -10869,7 +10945,7 @@
         <w:pStyle w:val="Caption"/>
       </w:pPr>
       <w:bookmarkStart w:id="30" w:name="_Toc69085101"/>
-      <w:bookmarkStart w:id="31" w:name="_Toc86657476"/>
+      <w:bookmarkStart w:id="31" w:name="_Toc86664601"/>
       <w:r>
         <w:t xml:space="preserve">Figure </w:t>
       </w:r>
@@ -10913,13 +10989,13 @@
       <w:r>
         <w:fldChar w:fldCharType="separate"/>
       </w:r>
+      <w:bookmarkEnd w:id="31"/>
       <w:r>
         <w:rPr>
           <w:noProof/>
         </w:rPr>
-        <w:t>(Vijay Vaishnavi, 2004)</w:t>
-      </w:r>
-      <w:bookmarkEnd w:id="31"/>
+        <w:t>(Vaishnavi, 2004)</w:t>
+      </w:r>
       <w:r>
         <w:fldChar w:fldCharType="end"/>
       </w:r>
@@ -10941,7 +11017,7 @@
         <w:rPr>
           <w:noProof/>
         </w:rPr>
-        <w:t>Vijay Vaishnavi (2004)</w:t>
+        <w:t>Vaishnavi (2004)</w:t>
       </w:r>
       <w:r>
         <w:fldChar w:fldCharType="end"/>
@@ -11021,7 +11097,21 @@
         <w:rPr>
           <w:rFonts w:eastAsiaTheme="minorHAnsi"/>
         </w:rPr>
-        <w:t xml:space="preserve">This phase is where new functionality is envisioned. Non-repeatability has been criticized in this phase of the design science research method. A Tentative Design of a prototype forms part of the proposal if approved by the researcher. In all research methods, this creativity step has necessary analogs, as it creates curiosity to develop an </w:t>
+        <w:t xml:space="preserve">This phase is where new functionality is envisioned. Non-repeatability has been criticized in this phase of the design science research method. A Tentative Design of a prototype forms part of the proposal if approved by the researcher. In all research methods, this creativity step has necessary </w:t>
+      </w:r>
+      <w:proofErr w:type="spellStart"/>
+      <w:r>
+        <w:rPr>
+          <w:rFonts w:eastAsiaTheme="minorHAnsi"/>
+        </w:rPr>
+        <w:t>analogs</w:t>
+      </w:r>
+      <w:proofErr w:type="spellEnd"/>
+      <w:r>
+        <w:rPr>
+          <w:rFonts w:eastAsiaTheme="minorHAnsi"/>
+        </w:rPr>
+        <w:t xml:space="preserve">, as it creates curiosity to develop an </w:t>
       </w:r>
       <w:r>
         <w:rPr>
@@ -11110,7 +11200,15 @@
     </w:p>
     <w:p>
       <w:r>
-        <w:t xml:space="preserve">This phase is the end of the research cycle. The result of the research effort is typical, that of satisficing, where some deviations of the behavior of the </w:t>
+        <w:t xml:space="preserve">This phase is the end of the research cycle. The result of the research effort is typical, that of satisficing, where some deviations of the </w:t>
+      </w:r>
+      <w:proofErr w:type="spellStart"/>
+      <w:r>
+        <w:t>behavior</w:t>
+      </w:r>
+      <w:proofErr w:type="spellEnd"/>
+      <w:r>
+        <w:t xml:space="preserve"> of the </w:t>
       </w:r>
       <w:r>
         <w:t>artefact</w:t>
@@ -11135,14 +11233,24 @@
     </w:p>
     <w:p>
       <w:r>
-        <w:t>Compared to the process model developed by Peffers,</w:t>
+        <w:t xml:space="preserve">Compared to the process model developed by </w:t>
+      </w:r>
+      <w:proofErr w:type="spellStart"/>
+      <w:r>
+        <w:t>Peffers</w:t>
+      </w:r>
+      <w:proofErr w:type="spellEnd"/>
+      <w:r>
+        <w:t>,</w:t>
       </w:r>
       <w:r>
         <w:t xml:space="preserve"> the </w:t>
       </w:r>
+      <w:proofErr w:type="spellStart"/>
       <w:r>
         <w:t>Peffers</w:t>
       </w:r>
+      <w:proofErr w:type="spellEnd"/>
       <w:r>
         <w:t xml:space="preserve"> process</w:t>
       </w:r>
@@ -11174,7 +11282,15 @@
         <w:t xml:space="preserve"> </w:t>
       </w:r>
       <w:r>
-        <w:t xml:space="preserve">the Peffers </w:t>
+        <w:t xml:space="preserve">the </w:t>
+      </w:r>
+      <w:proofErr w:type="spellStart"/>
+      <w:r>
+        <w:t>Peffers</w:t>
+      </w:r>
+      <w:proofErr w:type="spellEnd"/>
+      <w:r>
+        <w:t xml:space="preserve"> </w:t>
       </w:r>
       <w:r>
         <w:t xml:space="preserve">model is </w:t>
@@ -11207,7 +11323,7 @@
         <w:rPr>
           <w:noProof/>
         </w:rPr>
-        <w:t>(Vijay Vaishnavi, 2004)</w:t>
+        <w:t>(Vaishnavi, 2004)</w:t>
       </w:r>
       <w:r>
         <w:fldChar w:fldCharType="end"/>
@@ -11279,7 +11395,7 @@
       <w:pPr>
         <w:pStyle w:val="Caption"/>
       </w:pPr>
-      <w:bookmarkStart w:id="41" w:name="_Toc86657477"/>
+      <w:bookmarkStart w:id="41" w:name="_Toc86664602"/>
       <w:r>
         <w:t xml:space="preserve">Figure </w:t>
       </w:r>
@@ -11302,7 +11418,15 @@
         <w:fldChar w:fldCharType="end"/>
       </w:r>
       <w:r>
-        <w:t xml:space="preserve">: Peffers process model </w:t>
+        <w:t xml:space="preserve">: </w:t>
+      </w:r>
+      <w:proofErr w:type="spellStart"/>
+      <w:r>
+        <w:t>Peffers</w:t>
+      </w:r>
+      <w:proofErr w:type="spellEnd"/>
+      <w:r>
+        <w:t xml:space="preserve"> process model </w:t>
       </w:r>
       <w:r>
         <w:fldChar w:fldCharType="begin"/>
@@ -11313,20 +11437,28 @@
       <w:r>
         <w:fldChar w:fldCharType="separate"/>
       </w:r>
+      <w:bookmarkEnd w:id="41"/>
       <w:r>
         <w:rPr>
           <w:noProof/>
         </w:rPr>
         <w:t>(Peffers, 2008)</w:t>
       </w:r>
-      <w:bookmarkEnd w:id="41"/>
       <w:r>
         <w:fldChar w:fldCharType="end"/>
       </w:r>
     </w:p>
     <w:p>
       <w:r>
-        <w:t>The model is similar to other design science models, but</w:t>
+        <w:t xml:space="preserve">The model is </w:t>
+      </w:r>
+      <w:proofErr w:type="gramStart"/>
+      <w:r>
+        <w:t>similar to</w:t>
+      </w:r>
+      <w:proofErr w:type="gramEnd"/>
+      <w:r>
+        <w:t xml:space="preserve"> other design science models, but</w:t>
       </w:r>
       <w:r>
         <w:t xml:space="preserve"> of the scenario of</w:t>
@@ -11465,7 +11597,7 @@
           <w:lang w:eastAsia="en-ZA"/>
         </w:rPr>
       </w:pPr>
-      <w:bookmarkStart w:id="44" w:name="_Toc86657478"/>
+      <w:bookmarkStart w:id="44" w:name="_Toc86664603"/>
       <w:r>
         <w:t xml:space="preserve">Figure </w:t>
       </w:r>
@@ -11488,7 +11620,13 @@
         <w:fldChar w:fldCharType="end"/>
       </w:r>
       <w:r>
-        <w:t>: Where the Agile methodology will be applicable</w:t>
+        <w:t xml:space="preserve">: Where the </w:t>
+      </w:r>
+      <w:r>
+        <w:t>a</w:t>
+      </w:r>
+      <w:r>
+        <w:t>gile methodology will be applicable</w:t>
       </w:r>
       <w:bookmarkEnd w:id="44"/>
     </w:p>
@@ -11535,7 +11673,15 @@
     </w:p>
     <w:p>
       <w:r>
-        <w:t>Agile was designed to overcome the old waterfall way of programming, which caused a project to fail after years because of something that happened in the early stages of the project. An overview of this methodology is creating smaller phases of the project called sprints. Where it looks to deploy a draft in the first sprint and a piece of software in the first couple of months. Feedback is needed from the customer on a daily basis, to ensure that the project is on track.</w:t>
+        <w:t xml:space="preserve">Agile was designed to overcome the old waterfall way of programming, which caused a project to fail after years because of something that happened in the early stages of the project. An overview of this methodology is creating smaller phases of the project called sprints. Where it looks to deploy a draft in the first sprint and a piece of software in the first couple of months. Feedback is needed from the customer </w:t>
+      </w:r>
+      <w:proofErr w:type="gramStart"/>
+      <w:r>
+        <w:t>on a daily basis</w:t>
+      </w:r>
+      <w:proofErr w:type="gramEnd"/>
+      <w:r>
+        <w:t>, to ensure that the project is on track.</w:t>
       </w:r>
     </w:p>
     <w:p>
@@ -11730,7 +11876,7 @@
         <w:fldChar w:fldCharType="begin"/>
       </w:r>
       <w:r>
-        <w:instrText xml:space="preserve"> ADDIN EN.CITE &lt;EndNote&gt;&lt;Cite&gt;&lt;Author&gt;Noble&lt;/Author&gt;&lt;Year&gt;2015&lt;/Year&gt;&lt;RecNum&gt;13&lt;/RecNum&gt;&lt;DisplayText&gt;(Noble &amp;amp; Smith, 2015)&lt;/DisplayText&gt;&lt;record&gt;&lt;rec-number&gt;13&lt;/rec-number&gt;&lt;foreign-keys&gt;&lt;key app="EN" db-id="525d9sr0qsvde5evfr0ps52ifpp52v555xtd" timestamp="1618175737"&gt;13&lt;/key&gt;&lt;/foreign-keys&gt;&lt;ref-type name="Journal Article"&gt;17&lt;/ref-type&gt;&lt;contributors&gt;&lt;authors&gt;&lt;author&gt;Noble, Helen&lt;/author&gt;&lt;author&gt;Smith, Joanna&lt;/author&gt;&lt;/authors&gt;&lt;/contributors&gt;&lt;titles&gt;&lt;title&gt;Issues of validity and reliability in qualitative research&lt;/title&gt;&lt;secondary-title&gt;Evidence-based nursing&lt;/secondary-title&gt;&lt;/titles&gt;&lt;periodical&gt;&lt;full-title&gt;Evidence-based nursing&lt;/full-title&gt;&lt;/periodical&gt;&lt;pages&gt;34-35&lt;/pages&gt;&lt;volume&gt;18&lt;/volume&gt;&lt;number&gt;2&lt;/number&gt;&lt;dates&gt;&lt;year&gt;2015&lt;/year&gt;&lt;/dates&gt;&lt;isbn&gt;1367-6539&lt;/isbn&gt;&lt;urls&gt;&lt;/urls&gt;&lt;/record&gt;&lt;/Cite&gt;&lt;/EndNote&gt;</w:instrText>
+        <w:instrText xml:space="preserve"> ADDIN EN.CITE &lt;EndNote&gt;&lt;Cite&gt;&lt;Author&gt;Noble&lt;/Author&gt;&lt;Year&gt;2015&lt;/Year&gt;&lt;RecNum&gt;13&lt;/RecNum&gt;&lt;DisplayText&gt;(Noble and Smith, 2015)&lt;/DisplayText&gt;&lt;record&gt;&lt;rec-number&gt;13&lt;/rec-number&gt;&lt;foreign-keys&gt;&lt;key app="EN" db-id="525d9sr0qsvde5evfr0ps52ifpp52v555xtd" timestamp="1618175737"&gt;13&lt;/key&gt;&lt;/foreign-keys&gt;&lt;ref-type name="Journal Article"&gt;17&lt;/ref-type&gt;&lt;contributors&gt;&lt;authors&gt;&lt;author&gt;Noble, Helen&lt;/author&gt;&lt;author&gt;Smith, Joanna&lt;/author&gt;&lt;/authors&gt;&lt;/contributors&gt;&lt;titles&gt;&lt;title&gt;Issues of validity and reliability in qualitative research&lt;/title&gt;&lt;secondary-title&gt;Evidence-based nursing&lt;/secondary-title&gt;&lt;/titles&gt;&lt;periodical&gt;&lt;full-title&gt;Evidence-based nursing&lt;/full-title&gt;&lt;/periodical&gt;&lt;pages&gt;34-35&lt;/pages&gt;&lt;volume&gt;18&lt;/volume&gt;&lt;number&gt;2&lt;/number&gt;&lt;dates&gt;&lt;year&gt;2015&lt;/year&gt;&lt;/dates&gt;&lt;isbn&gt;1367-6539&lt;/isbn&gt;&lt;urls&gt;&lt;/urls&gt;&lt;/record&gt;&lt;/Cite&gt;&lt;/EndNote&gt;</w:instrText>
       </w:r>
       <w:r>
         <w:fldChar w:fldCharType="separate"/>
@@ -11739,7 +11885,7 @@
         <w:rPr>
           <w:noProof/>
         </w:rPr>
-        <w:t>(Noble &amp; Smith, 2015)</w:t>
+        <w:t>(Noble and Smith, 2015)</w:t>
       </w:r>
       <w:r>
         <w:fldChar w:fldCharType="end"/>
@@ -11840,7 +11986,15 @@
     </w:p>
     <w:p>
       <w:r>
-        <w:t xml:space="preserve">According to Enago </w:t>
+        <w:t xml:space="preserve">According to </w:t>
+      </w:r>
+      <w:proofErr w:type="spellStart"/>
+      <w:r>
+        <w:t>Enago</w:t>
+      </w:r>
+      <w:proofErr w:type="spellEnd"/>
+      <w:r>
+        <w:t xml:space="preserve"> </w:t>
       </w:r>
       <w:r>
         <w:fldChar w:fldCharType="begin"/>
@@ -11880,7 +12034,15 @@
     </w:p>
     <w:p>
       <w:r>
-        <w:t>Specific research questions have to address the research design. The result must correlate with the conclusion and to the questions posed.</w:t>
+        <w:t xml:space="preserve">Specific research questions </w:t>
+      </w:r>
+      <w:proofErr w:type="gramStart"/>
+      <w:r>
+        <w:t>have to</w:t>
+      </w:r>
+      <w:proofErr w:type="gramEnd"/>
+      <w:r>
+        <w:t xml:space="preserve"> address the research design. The result must correlate with the conclusion and to the questions posed.</w:t>
       </w:r>
     </w:p>
     <w:p>
@@ -11895,7 +12057,15 @@
     </w:p>
     <w:p>
       <w:r>
-        <w:t>No individual should feel that they have to participate in the study. This includes any type of deception or persuasion.</w:t>
+        <w:t xml:space="preserve">No individual should feel that they </w:t>
+      </w:r>
+      <w:proofErr w:type="gramStart"/>
+      <w:r>
+        <w:t>have to</w:t>
+      </w:r>
+      <w:proofErr w:type="gramEnd"/>
+      <w:r>
+        <w:t xml:space="preserve"> participate in the study. This includes any type of deception or persuasion.</w:t>
       </w:r>
     </w:p>
     <w:p>
@@ -12225,7 +12395,21 @@
         <w:rPr>
           <w:lang w:eastAsia="en-ZA"/>
         </w:rPr>
-        <w:t xml:space="preserve"> To reach the goal of this study, research on the different research methodologies has to be done.</w:t>
+        <w:t xml:space="preserve"> To reach the goal of this study, research on the different research methodologies </w:t>
+      </w:r>
+      <w:proofErr w:type="gramStart"/>
+      <w:r>
+        <w:rPr>
+          <w:lang w:eastAsia="en-ZA"/>
+        </w:rPr>
+        <w:t>has to</w:t>
+      </w:r>
+      <w:proofErr w:type="gramEnd"/>
+      <w:r>
+        <w:rPr>
+          <w:lang w:eastAsia="en-ZA"/>
+        </w:rPr>
+        <w:t xml:space="preserve"> be done.</w:t>
       </w:r>
     </w:p>
     <w:p>
@@ -12275,7 +12459,21 @@
         <w:rPr>
           <w:lang w:eastAsia="en-ZA"/>
         </w:rPr>
-        <w:t>, research is a detailed study of a subject, but more specifically to reach a new understanding or to discover new information. This is described as a number of overlapping or similar activities that involve the search of information. Research is done by collecting data and documentation on a specific topic then analysing and interpreting the data or information. Research is conducted with the goals being: to evaluate the validity of an interpretive framework or hypothesis, to gather knowledge and share the findings in an appropriate manner and generate questions to be inquired further.</w:t>
+        <w:t xml:space="preserve">, research is a detailed study of a subject, but more specifically to reach a new understanding or to discover new information. This is described as </w:t>
+      </w:r>
+      <w:proofErr w:type="gramStart"/>
+      <w:r>
+        <w:rPr>
+          <w:lang w:eastAsia="en-ZA"/>
+        </w:rPr>
+        <w:t>a number of</w:t>
+      </w:r>
+      <w:proofErr w:type="gramEnd"/>
+      <w:r>
+        <w:rPr>
+          <w:lang w:eastAsia="en-ZA"/>
+        </w:rPr>
+        <w:t xml:space="preserve"> overlapping or similar activities that involve the search of information. Research is done by collecting data and documentation on a specific topic then analysing and interpreting the data or information. Research is conducted with the goals being: to evaluate the validity of an interpretive framework or hypothesis, to gather knowledge and share the findings in an appropriate manner and generate questions to be inquired further.</w:t>
       </w:r>
     </w:p>
     <w:p>
@@ -12373,7 +12571,15 @@
         <w:t>artefact</w:t>
       </w:r>
       <w:r>
-        <w:t xml:space="preserve"> has to be developed to assist with the effectiveness of communication in the industry.</w:t>
+        <w:t xml:space="preserve"> </w:t>
+      </w:r>
+      <w:proofErr w:type="gramStart"/>
+      <w:r>
+        <w:t>has to</w:t>
+      </w:r>
+      <w:proofErr w:type="gramEnd"/>
+      <w:r>
+        <w:t xml:space="preserve"> be developed to assist with the effectiveness of communication in the industry.</w:t>
       </w:r>
     </w:p>
     <w:p>
@@ -12473,7 +12679,7 @@
         <w:rPr>
           <w:lang w:eastAsia="en-ZA"/>
         </w:rPr>
-        <w:instrText xml:space="preserve"> ADDIN EN.CITE &lt;EndNote&gt;&lt;Cite&gt;&lt;Author&gt;Duke&lt;/Author&gt;&lt;Year&gt;2011&lt;/Year&gt;&lt;RecNum&gt;49&lt;/RecNum&gt;&lt;DisplayText&gt;(Duke &amp;amp; Mallette, 2011)&lt;/DisplayText&gt;&lt;record&gt;&lt;rec-number&gt;49&lt;/rec-number&gt;&lt;foreign-keys&gt;&lt;key app="EN" db-id="525d9sr0qsvde5evfr0ps52ifpp52v555xtd" timestamp="1620935258"&gt;49&lt;/key&gt;&lt;/foreign-keys&gt;&lt;ref-type name="Book"&gt;6&lt;/ref-type&gt;&lt;contributors&gt;&lt;authors&gt;&lt;author&gt;Duke, Nell K&lt;/author&gt;&lt;author&gt;Mallette, Marla H&lt;/author&gt;&lt;/authors&gt;&lt;/contributors&gt;&lt;titles&gt;&lt;title&gt;Literacy research methodologies&lt;/title&gt;&lt;/titles&gt;&lt;dates&gt;&lt;year&gt;2011&lt;/year&gt;&lt;/dates&gt;&lt;publisher&gt;Guilford Press&lt;/publisher&gt;&lt;isbn&gt;160918162X&lt;/isbn&gt;&lt;urls&gt;&lt;/urls&gt;&lt;/record&gt;&lt;/Cite&gt;&lt;/EndNote&gt;</w:instrText>
+        <w:instrText xml:space="preserve"> ADDIN EN.CITE &lt;EndNote&gt;&lt;Cite&gt;&lt;Author&gt;Duke&lt;/Author&gt;&lt;Year&gt;2011&lt;/Year&gt;&lt;RecNum&gt;49&lt;/RecNum&gt;&lt;DisplayText&gt;(Duke and Mallette, 2011)&lt;/DisplayText&gt;&lt;record&gt;&lt;rec-number&gt;49&lt;/rec-number&gt;&lt;foreign-keys&gt;&lt;key app="EN" db-id="525d9sr0qsvde5evfr0ps52ifpp52v555xtd" timestamp="1620935258"&gt;49&lt;/key&gt;&lt;/foreign-keys&gt;&lt;ref-type name="Book"&gt;6&lt;/ref-type&gt;&lt;contributors&gt;&lt;authors&gt;&lt;author&gt;Duke, Nell K&lt;/author&gt;&lt;author&gt;Mallette, Marla H&lt;/author&gt;&lt;/authors&gt;&lt;/contributors&gt;&lt;titles&gt;&lt;title&gt;Literacy research methodologies&lt;/title&gt;&lt;/titles&gt;&lt;dates&gt;&lt;year&gt;2011&lt;/year&gt;&lt;/dates&gt;&lt;publisher&gt;Guilford Press&lt;/publisher&gt;&lt;isbn&gt;160918162X&lt;/isbn&gt;&lt;urls&gt;&lt;/urls&gt;&lt;/record&gt;&lt;/Cite&gt;&lt;/EndNote&gt;</w:instrText>
       </w:r>
       <w:r>
         <w:rPr>
@@ -12486,7 +12692,7 @@
           <w:noProof/>
           <w:lang w:eastAsia="en-ZA"/>
         </w:rPr>
-        <w:t>(Duke &amp; Mallette, 2011)</w:t>
+        <w:t>(Duke and Mallette, 2011)</w:t>
       </w:r>
       <w:r>
         <w:rPr>
@@ -12553,7 +12759,15 @@
         <w:fldChar w:fldCharType="end"/>
       </w:r>
       <w:r>
-        <w:t xml:space="preserve"> a research paradigm can be defined as a research model or approach used to conduct research. This model or approach has to be verified by the research community as well as be in practice for hundreds of years to be considered a paradigm. Three paradigms that are common are interpretivism, design science and positivism </w:t>
+        <w:t xml:space="preserve"> a research paradigm can be defined as a research model or approach used to conduct research. This model or approach </w:t>
+      </w:r>
+      <w:proofErr w:type="gramStart"/>
+      <w:r>
+        <w:t>has to</w:t>
+      </w:r>
+      <w:proofErr w:type="gramEnd"/>
+      <w:r>
+        <w:t xml:space="preserve"> be verified by the research community as well as be in practice for hundreds of years to be considered a paradigm. Three paradigms that are common are interpretivism, design science and positivism </w:t>
       </w:r>
       <w:r>
         <w:fldChar w:fldCharType="begin"/>
@@ -12568,7 +12782,7 @@
         <w:rPr>
           <w:noProof/>
         </w:rPr>
-        <w:t>(Vijay Vaishnavi, 2004)</w:t>
+        <w:t>(Vaishnavi, 2004)</w:t>
       </w:r>
       <w:r>
         <w:fldChar w:fldCharType="end"/>
@@ -12588,7 +12802,7 @@
         <w:fldChar w:fldCharType="begin"/>
       </w:r>
       <w:r>
-        <w:instrText xml:space="preserve"> ADDIN EN.CITE &lt;EndNote&gt;&lt;Cite&gt;&lt;Author&gt;McGregor&lt;/Author&gt;&lt;Year&gt;2010&lt;/Year&gt;&lt;RecNum&gt;59&lt;/RecNum&gt;&lt;DisplayText&gt;(McGregor &amp;amp; Murnane, 2010)&lt;/DisplayText&gt;&lt;record&gt;&lt;rec-number&gt;59&lt;/rec-number&gt;&lt;foreign-keys&gt;&lt;key app="EN" db-id="525d9sr0qsvde5evfr0ps52ifpp52v555xtd" timestamp="1621069188"&gt;59&lt;/key&gt;&lt;/foreign-keys&gt;&lt;ref-type name="Journal Article"&gt;17&lt;/ref-type&gt;&lt;contributors&gt;&lt;authors&gt;&lt;author&gt;McGregor, Sue LT&lt;/author&gt;&lt;author&gt;Murnane, Jennifer A&lt;/author&gt;&lt;/authors&gt;&lt;/contributors&gt;&lt;titles&gt;&lt;title&gt;Paradigm, methodology and method: Intellectual integrity in consumer scholarship&lt;/title&gt;&lt;secondary-title&gt;International journal of consumer studies&lt;/secondary-title&gt;&lt;/titles&gt;&lt;periodical&gt;&lt;full-title&gt;International journal of consumer studies&lt;/full-title&gt;&lt;/periodical&gt;&lt;pages&gt;419-427&lt;/pages&gt;&lt;volume&gt;34&lt;/volume&gt;&lt;number&gt;4&lt;/number&gt;&lt;dates&gt;&lt;year&gt;2010&lt;/year&gt;&lt;/dates&gt;&lt;isbn&gt;1470-6423&lt;/isbn&gt;&lt;urls&gt;&lt;/urls&gt;&lt;/record&gt;&lt;/Cite&gt;&lt;/EndNote&gt;</w:instrText>
+        <w:instrText xml:space="preserve"> ADDIN EN.CITE &lt;EndNote&gt;&lt;Cite&gt;&lt;Author&gt;McGregor&lt;/Author&gt;&lt;Year&gt;2010&lt;/Year&gt;&lt;RecNum&gt;59&lt;/RecNum&gt;&lt;DisplayText&gt;(McGregor and Murnane, 2010)&lt;/DisplayText&gt;&lt;record&gt;&lt;rec-number&gt;59&lt;/rec-number&gt;&lt;foreign-keys&gt;&lt;key app="EN" db-id="525d9sr0qsvde5evfr0ps52ifpp52v555xtd" timestamp="1621069188"&gt;59&lt;/key&gt;&lt;/foreign-keys&gt;&lt;ref-type name="Journal Article"&gt;17&lt;/ref-type&gt;&lt;contributors&gt;&lt;authors&gt;&lt;author&gt;McGregor, Sue LT&lt;/author&gt;&lt;author&gt;Murnane, Jennifer A&lt;/author&gt;&lt;/authors&gt;&lt;/contributors&gt;&lt;titles&gt;&lt;title&gt;Paradigm, methodology and method: Intellectual integrity in consumer scholarship&lt;/title&gt;&lt;secondary-title&gt;International journal of consumer studies&lt;/secondary-title&gt;&lt;/titles&gt;&lt;periodical&gt;&lt;full-title&gt;International journal of consumer studies&lt;/full-title&gt;&lt;/periodical&gt;&lt;pages&gt;419-427&lt;/pages&gt;&lt;volume&gt;34&lt;/volume&gt;&lt;number&gt;4&lt;/number&gt;&lt;dates&gt;&lt;year&gt;2010&lt;/year&gt;&lt;/dates&gt;&lt;isbn&gt;1470-6423&lt;/isbn&gt;&lt;urls&gt;&lt;/urls&gt;&lt;/record&gt;&lt;/Cite&gt;&lt;/EndNote&gt;</w:instrText>
       </w:r>
       <w:r>
         <w:fldChar w:fldCharType="separate"/>
@@ -12597,7 +12811,7 @@
         <w:rPr>
           <w:noProof/>
         </w:rPr>
-        <w:t>(McGregor &amp; Murnane, 2010)</w:t>
+        <w:t>(McGregor and Murnane, 2010)</w:t>
       </w:r>
       <w:r>
         <w:fldChar w:fldCharType="end"/>
@@ -12628,7 +12842,7 @@
         <w:fldChar w:fldCharType="end"/>
       </w:r>
       <w:r>
-        <w:t xml:space="preserve">. Methodology focuses on the methods and how it is used to capture data. Axiology focuses on the values that are relevant to the study and what those values hold and why. </w:t>
+        <w:t xml:space="preserve">. Methodology focuses on the methods and how it is used to capture data. Axiology focuses on the values that are relevant to the study and what those values hold and why </w:t>
       </w:r>
       <w:r>
         <w:fldChar w:fldCharType="begin"/>
@@ -12643,7 +12857,7 @@
         <w:rPr>
           <w:noProof/>
         </w:rPr>
-        <w:t>(Vijay Vaishnavi, 2004)</w:t>
+        <w:t>(Vaishnavi, 2004)</w:t>
       </w:r>
       <w:r>
         <w:fldChar w:fldCharType="end"/>
@@ -12669,7 +12883,7 @@
         <w:rPr>
           <w:noProof/>
         </w:rPr>
-        <w:t>Vijay Vaishnavi (2004)</w:t>
+        <w:t>Vaishnavi (2004)</w:t>
       </w:r>
       <w:r>
         <w:fldChar w:fldCharType="end"/>
@@ -12683,7 +12897,7 @@
         <w:pStyle w:val="Caption"/>
       </w:pPr>
       <w:bookmarkStart w:id="87" w:name="_Toc72028635"/>
-      <w:bookmarkStart w:id="88" w:name="_Toc86657380"/>
+      <w:bookmarkStart w:id="88" w:name="_Toc86664627"/>
       <w:r>
         <w:t xml:space="preserve">Table </w:t>
       </w:r>
@@ -12709,10 +12923,31 @@
         <w:t xml:space="preserve">: </w:t>
       </w:r>
       <w:r>
-        <w:t xml:space="preserve">Philosophical Assumption of </w:t>
-      </w:r>
-      <w:r>
-        <w:t>Interpretive, Design and Positivist</w:t>
+        <w:t xml:space="preserve">Philosophical </w:t>
+      </w:r>
+      <w:r>
+        <w:t>a</w:t>
+      </w:r>
+      <w:r>
+        <w:t xml:space="preserve">ssumption of </w:t>
+      </w:r>
+      <w:r>
+        <w:t>i</w:t>
+      </w:r>
+      <w:r>
+        <w:t xml:space="preserve">nterpretive, </w:t>
+      </w:r>
+      <w:r>
+        <w:t>d</w:t>
+      </w:r>
+      <w:r>
+        <w:t xml:space="preserve">esign and </w:t>
+      </w:r>
+      <w:r>
+        <w:t>p</w:t>
+      </w:r>
+      <w:r>
+        <w:t>ositivist</w:t>
       </w:r>
       <w:bookmarkEnd w:id="87"/>
       <w:bookmarkEnd w:id="88"/>
@@ -13572,7 +13807,7 @@
         <w:rPr>
           <w:noProof/>
         </w:rPr>
-        <w:t>Vijay Vaishnavi (2004)</w:t>
+        <w:t>Vaishnavi (2004)</w:t>
       </w:r>
       <w:r>
         <w:fldChar w:fldCharType="end"/>
@@ -13629,7 +13864,7 @@
         <w:fldChar w:fldCharType="begin"/>
       </w:r>
       <w:r>
-        <w:instrText xml:space="preserve"> ADDIN EN.CITE &lt;EndNote&gt;&lt;Cite&gt;&lt;Author&gt;Strauss&lt;/Author&gt;&lt;Year&gt;1990&lt;/Year&gt;&lt;RecNum&gt;58&lt;/RecNum&gt;&lt;DisplayText&gt;(Strauss &amp;amp; Corbin, 1990)&lt;/DisplayText&gt;&lt;record&gt;&lt;rec-number&gt;58&lt;/rec-number&gt;&lt;foreign-keys&gt;&lt;key app="EN" db-id="525d9sr0qsvde5evfr0ps52ifpp52v555xtd" timestamp="1621020781"&gt;58&lt;/key&gt;&lt;/foreign-keys&gt;&lt;ref-type name="Book"&gt;6&lt;/ref-type&gt;&lt;contributors&gt;&lt;authors&gt;&lt;author&gt;Strauss, Anselm&lt;/author&gt;&lt;author&gt;Corbin, Juliet&lt;/author&gt;&lt;/authors&gt;&lt;/contributors&gt;&lt;titles&gt;&lt;title&gt;Basics of qualitative research&lt;/title&gt;&lt;/titles&gt;&lt;dates&gt;&lt;year&gt;1990&lt;/year&gt;&lt;/dates&gt;&lt;publisher&gt;Sage publications&lt;/publisher&gt;&lt;isbn&gt;0803932502&lt;/isbn&gt;&lt;urls&gt;&lt;/urls&gt;&lt;/record&gt;&lt;/Cite&gt;&lt;/EndNote&gt;</w:instrText>
+        <w:instrText xml:space="preserve"> ADDIN EN.CITE &lt;EndNote&gt;&lt;Cite&gt;&lt;Author&gt;Strauss&lt;/Author&gt;&lt;Year&gt;1990&lt;/Year&gt;&lt;RecNum&gt;58&lt;/RecNum&gt;&lt;DisplayText&gt;(Strauss and Corbin, 1990)&lt;/DisplayText&gt;&lt;record&gt;&lt;rec-number&gt;58&lt;/rec-number&gt;&lt;foreign-keys&gt;&lt;key app="EN" db-id="525d9sr0qsvde5evfr0ps52ifpp52v555xtd" timestamp="1621020781"&gt;58&lt;/key&gt;&lt;/foreign-keys&gt;&lt;ref-type name="Book"&gt;6&lt;/ref-type&gt;&lt;contributors&gt;&lt;authors&gt;&lt;author&gt;Strauss, Anselm&lt;/author&gt;&lt;author&gt;Corbin, Juliet&lt;/author&gt;&lt;/authors&gt;&lt;/contributors&gt;&lt;titles&gt;&lt;title&gt;Basics of qualitative research&lt;/title&gt;&lt;/titles&gt;&lt;dates&gt;&lt;year&gt;1990&lt;/year&gt;&lt;/dates&gt;&lt;publisher&gt;Sage publications&lt;/publisher&gt;&lt;isbn&gt;0803932502&lt;/isbn&gt;&lt;urls&gt;&lt;/urls&gt;&lt;/record&gt;&lt;/Cite&gt;&lt;/EndNote&gt;</w:instrText>
       </w:r>
       <w:r>
         <w:fldChar w:fldCharType="separate"/>
@@ -13638,7 +13873,7 @@
         <w:rPr>
           <w:noProof/>
         </w:rPr>
-        <w:t>(Strauss &amp; Corbin, 1990)</w:t>
+        <w:t>(Strauss and Corbin, 1990)</w:t>
       </w:r>
       <w:r>
         <w:fldChar w:fldCharType="end"/>
@@ -13803,7 +14038,15 @@
     </w:p>
     <w:p>
       <w:r>
-        <w:t xml:space="preserve">As the primary objective of this study is to develop a web application to improve communication in the industry, design science research was chosen to be the most applicable paradigm for this study.  Researchers using design science use and </w:t>
+        <w:t>As the primary objective of this study is to develop a web application to improve communication in the industry, design science research was chosen to be the most applicable paradigm for this study</w:t>
+      </w:r>
+      <w:proofErr w:type="gramStart"/>
+      <w:r>
+        <w:t xml:space="preserve">.  </w:t>
+      </w:r>
+      <w:proofErr w:type="gramEnd"/>
+      <w:r>
+        <w:t xml:space="preserve">Researchers using design science use and </w:t>
       </w:r>
       <w:r>
         <w:t>artefact</w:t>
@@ -13840,7 +14083,7 @@
         <w:fldChar w:fldCharType="begin"/>
       </w:r>
       <w:r>
-        <w:instrText xml:space="preserve"> ADDIN EN.CITE &lt;EndNote&gt;&lt;Cite&gt;&lt;Author&gt;McGregor&lt;/Author&gt;&lt;Year&gt;2010&lt;/Year&gt;&lt;RecNum&gt;59&lt;/RecNum&gt;&lt;DisplayText&gt;(McGregor &amp;amp; Murnane, 2010)&lt;/DisplayText&gt;&lt;record&gt;&lt;rec-number&gt;59&lt;/rec-number&gt;&lt;foreign-keys&gt;&lt;key app="EN" db-id="525d9sr0qsvde5evfr0ps52ifpp52v555xtd" timestamp="1621069188"&gt;59&lt;/key&gt;&lt;/foreign-keys&gt;&lt;ref-type name="Journal Article"&gt;17&lt;/ref-type&gt;&lt;contributors&gt;&lt;authors&gt;&lt;author&gt;McGregor, Sue LT&lt;/author&gt;&lt;author&gt;Murnane, Jennifer A&lt;/author&gt;&lt;/authors&gt;&lt;/contributors&gt;&lt;titles&gt;&lt;title&gt;Paradigm, methodology and method: Intellectual integrity in consumer scholarship&lt;/title&gt;&lt;secondary-title&gt;International journal of consumer studies&lt;/secondary-title&gt;&lt;/titles&gt;&lt;periodical&gt;&lt;full-title&gt;International journal of consumer studies&lt;/full-title&gt;&lt;/periodical&gt;&lt;pages&gt;419-427&lt;/pages&gt;&lt;volume&gt;34&lt;/volume&gt;&lt;number&gt;4&lt;/number&gt;&lt;dates&gt;&lt;year&gt;2010&lt;/year&gt;&lt;/dates&gt;&lt;isbn&gt;1470-6423&lt;/isbn&gt;&lt;urls&gt;&lt;/urls&gt;&lt;/record&gt;&lt;/Cite&gt;&lt;/EndNote&gt;</w:instrText>
+        <w:instrText xml:space="preserve"> ADDIN EN.CITE &lt;EndNote&gt;&lt;Cite&gt;&lt;Author&gt;McGregor&lt;/Author&gt;&lt;Year&gt;2010&lt;/Year&gt;&lt;RecNum&gt;59&lt;/RecNum&gt;&lt;DisplayText&gt;(McGregor and Murnane, 2010)&lt;/DisplayText&gt;&lt;record&gt;&lt;rec-number&gt;59&lt;/rec-number&gt;&lt;foreign-keys&gt;&lt;key app="EN" db-id="525d9sr0qsvde5evfr0ps52ifpp52v555xtd" timestamp="1621069188"&gt;59&lt;/key&gt;&lt;/foreign-keys&gt;&lt;ref-type name="Journal Article"&gt;17&lt;/ref-type&gt;&lt;contributors&gt;&lt;authors&gt;&lt;author&gt;McGregor, Sue LT&lt;/author&gt;&lt;author&gt;Murnane, Jennifer A&lt;/author&gt;&lt;/authors&gt;&lt;/contributors&gt;&lt;titles&gt;&lt;title&gt;Paradigm, methodology and method: Intellectual integrity in consumer scholarship&lt;/title&gt;&lt;secondary-title&gt;International journal of consumer studies&lt;/secondary-title&gt;&lt;/titles&gt;&lt;periodical&gt;&lt;full-title&gt;International journal of consumer studies&lt;/full-title&gt;&lt;/periodical&gt;&lt;pages&gt;419-427&lt;/pages&gt;&lt;volume&gt;34&lt;/volume&gt;&lt;number&gt;4&lt;/number&gt;&lt;dates&gt;&lt;year&gt;2010&lt;/year&gt;&lt;/dates&gt;&lt;isbn&gt;1470-6423&lt;/isbn&gt;&lt;urls&gt;&lt;/urls&gt;&lt;/record&gt;&lt;/Cite&gt;&lt;/EndNote&gt;</w:instrText>
       </w:r>
       <w:r>
         <w:fldChar w:fldCharType="separate"/>
@@ -13849,7 +14092,7 @@
         <w:rPr>
           <w:noProof/>
         </w:rPr>
-        <w:t>(McGregor &amp; Murnane, 2010)</w:t>
+        <w:t>(McGregor and Murnane, 2010)</w:t>
       </w:r>
       <w:r>
         <w:fldChar w:fldCharType="end"/>
@@ -13893,6 +14136,9 @@
     <w:p>
       <w:r>
         <w:t>Design science research was the most suitable paradigm and will be discussed in the next section of the paper.</w:t>
+      </w:r>
+      <w:r>
+        <w:t xml:space="preserve"> </w:t>
       </w:r>
     </w:p>
     <w:p>
@@ -13949,12 +14195,15 @@
         <w:rPr>
           <w:noProof/>
         </w:rPr>
-        <w:t>Vijay Vaishnavi (2004)</w:t>
+        <w:t>Vaishnavi (2004)</w:t>
       </w:r>
       <w:r>
         <w:fldChar w:fldCharType="end"/>
       </w:r>
       <w:r>
+        <w:t xml:space="preserve"> </w:t>
+      </w:r>
+      <w:r>
         <w:t xml:space="preserve"> defines design science research as a set or “lens” of analytical and synthetic perspectives and techniques for conducting research in Information Systems. Design science research usually involves the development of a design theory or an </w:t>
       </w:r>
       <w:r>
@@ -14015,6 +14264,9 @@
       </w:r>
       <w:r>
         <w:t>s in the process of design science include computer interfaces, algorithms, or system design methodologies.</w:t>
+      </w:r>
+      <w:r>
+        <w:t xml:space="preserve"> </w:t>
       </w:r>
     </w:p>
     <w:p>
@@ -14040,7 +14292,7 @@
         <w:rPr>
           <w:noProof/>
         </w:rPr>
-        <w:t>Vijay Vaishnavi (2004)</w:t>
+        <w:t>Vaishnavi (2004)</w:t>
       </w:r>
       <w:r>
         <w:fldChar w:fldCharType="end"/>
@@ -14100,7 +14352,7 @@
         <w:rPr>
           <w:noProof/>
         </w:rPr>
-        <w:t>(Vijay Vaishnavi, 2004)</w:t>
+        <w:t>(Vaishnavi, 2004)</w:t>
       </w:r>
       <w:r>
         <w:fldChar w:fldCharType="end"/>
@@ -14147,7 +14399,7 @@
         <w:rPr>
           <w:noProof/>
         </w:rPr>
-        <w:t>Vijay Vaishnavi (2004)</w:t>
+        <w:t>Vaishnavi (2004)</w:t>
       </w:r>
       <w:r>
         <w:fldChar w:fldCharType="end"/>
@@ -14213,7 +14465,7 @@
         <w:rPr>
           <w:noProof/>
         </w:rPr>
-        <w:t>Vijay Vaishnavi (2004)</w:t>
+        <w:t>Vaishnavi (2004)</w:t>
       </w:r>
       <w:r>
         <w:fldChar w:fldCharType="end"/>
@@ -14255,7 +14507,7 @@
         <w:rPr>
           <w:noProof/>
         </w:rPr>
-        <w:t>Vijay Vaishnavi (2004)</w:t>
+        <w:t>Vaishnavi (2004)</w:t>
       </w:r>
       <w:r>
         <w:fldChar w:fldCharType="end"/>
@@ -14297,7 +14549,7 @@
         <w:rPr>
           <w:noProof/>
         </w:rPr>
-        <w:t>Vijay Vaishnavi (2004)</w:t>
+        <w:t>Vaishnavi (2004)</w:t>
       </w:r>
       <w:r>
         <w:fldChar w:fldCharType="end"/>
@@ -14358,7 +14610,7 @@
         <w:rPr>
           <w:noProof/>
         </w:rPr>
-        <w:t>Vijay Vaishnavi (2004)</w:t>
+        <w:t>Vaishnavi (2004)</w:t>
       </w:r>
       <w:r>
         <w:fldChar w:fldCharType="end"/>
@@ -14379,7 +14631,7 @@
         <w:rPr>
           <w:noProof/>
         </w:rPr>
-        <w:t>Vijay Vaishnavi (2004)</w:t>
+        <w:t>Vaishnavi (2004)</w:t>
       </w:r>
       <w:r>
         <w:fldChar w:fldCharType="end"/>
@@ -14453,7 +14705,15 @@
         <w:t>2</w:t>
       </w:r>
       <w:r>
-        <w:t>.5.1. Peffers Process Model</w:t>
+        <w:t xml:space="preserve">.5.1. </w:t>
+      </w:r>
+      <w:proofErr w:type="spellStart"/>
+      <w:r>
+        <w:t>Peffers</w:t>
+      </w:r>
+      <w:proofErr w:type="spellEnd"/>
+      <w:r>
+        <w:t xml:space="preserve"> Process Model</w:t>
       </w:r>
       <w:bookmarkEnd w:id="103"/>
       <w:bookmarkEnd w:id="104"/>
@@ -14518,7 +14778,7 @@
         <w:pStyle w:val="Caption"/>
       </w:pPr>
       <w:bookmarkStart w:id="105" w:name="_Toc72028632"/>
-      <w:bookmarkStart w:id="106" w:name="_Toc86657479"/>
+      <w:bookmarkStart w:id="106" w:name="_Toc86664604"/>
       <w:r>
         <w:t xml:space="preserve">Figure </w:t>
       </w:r>
@@ -14541,7 +14801,32 @@
         <w:fldChar w:fldCharType="end"/>
       </w:r>
       <w:r>
-        <w:t>: Peffers Design Science Research Proccess Model</w:t>
+        <w:t xml:space="preserve">: </w:t>
+      </w:r>
+      <w:proofErr w:type="spellStart"/>
+      <w:r>
+        <w:t>Peffers</w:t>
+      </w:r>
+      <w:proofErr w:type="spellEnd"/>
+      <w:r>
+        <w:t xml:space="preserve"> Design Science </w:t>
+      </w:r>
+      <w:proofErr w:type="gramStart"/>
+      <w:r>
+        <w:t>r</w:t>
+      </w:r>
+      <w:r>
+        <w:t>esearch</w:t>
+      </w:r>
+      <w:proofErr w:type="gramEnd"/>
+      <w:r>
+        <w:t xml:space="preserve"> </w:t>
+      </w:r>
+      <w:r>
+        <w:t>Process</w:t>
+      </w:r>
+      <w:r>
+        <w:t xml:space="preserve"> Model</w:t>
       </w:r>
       <w:bookmarkEnd w:id="105"/>
       <w:bookmarkEnd w:id="106"/>
@@ -14617,7 +14902,15 @@
     <w:p>
       <w:r>
         <w:lastRenderedPageBreak/>
-        <w:t xml:space="preserve">This is where the researcher has to demonstrate how the </w:t>
+        <w:t xml:space="preserve">This is where the researcher </w:t>
+      </w:r>
+      <w:proofErr w:type="gramStart"/>
+      <w:r>
+        <w:t>has to</w:t>
+      </w:r>
+      <w:proofErr w:type="gramEnd"/>
+      <w:r>
+        <w:t xml:space="preserve"> demonstrate how the </w:t>
       </w:r>
       <w:r>
         <w:t>artefact</w:t>
@@ -14709,7 +15002,7 @@
         <w:rPr>
           <w:noProof/>
         </w:rPr>
-        <w:t>Vijay Vaishnavi (2004)</w:t>
+        <w:t>Vaishnavi (2004)</w:t>
       </w:r>
       <w:r>
         <w:fldChar w:fldCharType="end"/>
@@ -14735,7 +15028,7 @@
         <w:rPr>
           <w:noProof/>
         </w:rPr>
-        <w:t>Vijay Vaishnavi (2004)</w:t>
+        <w:t>Vaishnavi (2004)</w:t>
       </w:r>
       <w:r>
         <w:fldChar w:fldCharType="end"/>
@@ -14804,7 +15097,7 @@
         <w:pStyle w:val="Caption"/>
       </w:pPr>
       <w:bookmarkStart w:id="109" w:name="_Toc72028633"/>
-      <w:bookmarkStart w:id="110" w:name="_Toc86657480"/>
+      <w:bookmarkStart w:id="110" w:name="_Toc86664605"/>
       <w:r>
         <w:t xml:space="preserve">Figure </w:t>
       </w:r>
@@ -14830,7 +15123,7 @@
         <w:t xml:space="preserve">: </w:t>
       </w:r>
       <w:r>
-        <w:t>Vijay Vaishnavi</w:t>
+        <w:t>Vaishnavi</w:t>
       </w:r>
       <w:r>
         <w:t xml:space="preserve"> </w:t>
@@ -14848,13 +15141,21 @@
         <w:t>cience</w:t>
       </w:r>
       <w:r>
-        <w:t xml:space="preserve"> R</w:t>
+        <w:t xml:space="preserve"> </w:t>
+      </w:r>
+      <w:proofErr w:type="gramStart"/>
+      <w:r>
+        <w:t>r</w:t>
       </w:r>
       <w:r>
         <w:t>esearch</w:t>
       </w:r>
-      <w:r>
-        <w:t xml:space="preserve"> P</w:t>
+      <w:proofErr w:type="gramEnd"/>
+      <w:r>
+        <w:t xml:space="preserve"> </w:t>
+      </w:r>
+      <w:r>
+        <w:t>P</w:t>
       </w:r>
       <w:r>
         <w:t>rocess</w:t>
@@ -14925,13 +15226,21 @@
         <w:rPr>
           <w:noProof/>
         </w:rPr>
-        <w:t>Vijay Vaishnavi (2004)</w:t>
+        <w:t>Vaishnavi (2004)</w:t>
       </w:r>
       <w:r>
         <w:fldChar w:fldCharType="end"/>
       </w:r>
       <w:r>
-        <w:t>, this phase can come from different sources and include identification of problems or new developments in the industry. Reading different articles on this field opens up the opportunity for new findings in other fields. Typically, the questions in this phase are focused on finding an approach to solve the problem, and not questions that can be answered through explanation.</w:t>
+        <w:t xml:space="preserve">, this phase can come from different sources and include identification of problems or new developments in the industry. Reading different articles on this field </w:t>
+      </w:r>
+      <w:proofErr w:type="gramStart"/>
+      <w:r>
+        <w:t>opens up</w:t>
+      </w:r>
+      <w:proofErr w:type="gramEnd"/>
+      <w:r>
+        <w:t xml:space="preserve"> the opportunity for new findings in other fields. Typically, the questions in this phase are focused on finding an approach to solve the problem, and not questions that can be answered through explanation.</w:t>
       </w:r>
     </w:p>
     <w:p>
@@ -14942,7 +15251,15 @@
         <w:t>artefact</w:t>
       </w:r>
       <w:r>
-        <w:t xml:space="preserve"> can be evaluated to see if it had solved all of the objectives. The output of this phase is an informal or formal proposal for a new attempt on research.</w:t>
+        <w:t xml:space="preserve"> can be evaluated to see if it had solved </w:t>
+      </w:r>
+      <w:proofErr w:type="gramStart"/>
+      <w:r>
+        <w:t>all of</w:t>
+      </w:r>
+      <w:proofErr w:type="gramEnd"/>
+      <w:r>
+        <w:t xml:space="preserve"> the objectives. The output of this phase is an informal or formal proposal for a new attempt on research.</w:t>
       </w:r>
     </w:p>
     <w:p>
@@ -14996,7 +15313,7 @@
         <w:fldChar w:fldCharType="begin"/>
       </w:r>
       <w:r>
-        <w:instrText xml:space="preserve"> ADDIN EN.CITE &lt;EndNote&gt;&lt;Cite&gt;&lt;Author&gt;Lindner&lt;/Author&gt;&lt;Year&gt;2017&lt;/Year&gt;&lt;RecNum&gt;61&lt;/RecNum&gt;&lt;DisplayText&gt;(Lindner &amp;amp; Rodger, 2017)&lt;/DisplayText&gt;&lt;record&gt;&lt;rec-number&gt;61&lt;/rec-number&gt;&lt;foreign-keys&gt;&lt;key app="EN" db-id="525d9sr0qsvde5evfr0ps52ifpp52v555xtd" timestamp="1621093041"&gt;61&lt;/key&gt;&lt;/foreign-keys&gt;&lt;ref-type name="Book"&gt;6&lt;/ref-type&gt;&lt;contributors&gt;&lt;authors&gt;&lt;author&gt;Lindner, Charles C&lt;/author&gt;&lt;author&gt;Rodger, Christopher A&lt;/author&gt;&lt;/authors&gt;&lt;/contributors&gt;&lt;titles&gt;&lt;title&gt;Design theory&lt;/title&gt;&lt;/titles&gt;&lt;dates&gt;&lt;year&gt;2017&lt;/year&gt;&lt;/dates&gt;&lt;publisher&gt;CRC press&lt;/publisher&gt;&lt;isbn&gt;1420082973&lt;/isbn&gt;&lt;urls&gt;&lt;/urls&gt;&lt;/record&gt;&lt;/Cite&gt;&lt;/EndNote&gt;</w:instrText>
+        <w:instrText xml:space="preserve"> ADDIN EN.CITE &lt;EndNote&gt;&lt;Cite&gt;&lt;Author&gt;Lindner&lt;/Author&gt;&lt;Year&gt;2017&lt;/Year&gt;&lt;RecNum&gt;61&lt;/RecNum&gt;&lt;DisplayText&gt;(Lindner and Rodger, 2017)&lt;/DisplayText&gt;&lt;record&gt;&lt;rec-number&gt;61&lt;/rec-number&gt;&lt;foreign-keys&gt;&lt;key app="EN" db-id="525d9sr0qsvde5evfr0ps52ifpp52v555xtd" timestamp="1621093041"&gt;61&lt;/key&gt;&lt;/foreign-keys&gt;&lt;ref-type name="Book"&gt;6&lt;/ref-type&gt;&lt;contributors&gt;&lt;authors&gt;&lt;author&gt;Lindner, Charles C&lt;/author&gt;&lt;author&gt;Rodger, Christopher A&lt;/author&gt;&lt;/authors&gt;&lt;/contributors&gt;&lt;titles&gt;&lt;title&gt;Design theory&lt;/title&gt;&lt;/titles&gt;&lt;dates&gt;&lt;year&gt;2017&lt;/year&gt;&lt;/dates&gt;&lt;publisher&gt;CRC press&lt;/publisher&gt;&lt;isbn&gt;1420082973&lt;/isbn&gt;&lt;urls&gt;&lt;/urls&gt;&lt;/record&gt;&lt;/Cite&gt;&lt;/EndNote&gt;</w:instrText>
       </w:r>
       <w:r>
         <w:fldChar w:fldCharType="separate"/>
@@ -15005,7 +15322,7 @@
         <w:rPr>
           <w:noProof/>
         </w:rPr>
-        <w:t>(Lindner &amp; Rodger, 2017)</w:t>
+        <w:t>(Lindner and Rodger, 2017)</w:t>
       </w:r>
       <w:r>
         <w:fldChar w:fldCharType="end"/>
@@ -15038,8 +15355,13 @@
         <w:t>artefact</w:t>
       </w:r>
       <w:r>
-        <w:t xml:space="preserve"> to another. In some cases, a formal proof may need to be constructed to show correctness. For this study, a model will be made to achieve its objectives and get the desired outcome.  </w:t>
-      </w:r>
+        <w:t xml:space="preserve"> to another. In some cases, a formal proof may need to be constructed to show correctness. For this study, a model will be made to achieve its objectives and get the desired outcome</w:t>
+      </w:r>
+      <w:proofErr w:type="gramStart"/>
+      <w:r>
+        <w:t xml:space="preserve">.  </w:t>
+      </w:r>
+      <w:proofErr w:type="gramEnd"/>
     </w:p>
     <w:p>
       <w:pPr>
@@ -15073,7 +15395,7 @@
         <w:fldChar w:fldCharType="begin"/>
       </w:r>
       <w:r>
-        <w:instrText xml:space="preserve"> ADDIN EN.CITE &lt;EndNote&gt;&lt;Cite&gt;&lt;Author&gt;Kumar&lt;/Author&gt;&lt;Year&gt;2012&lt;/Year&gt;&lt;RecNum&gt;16&lt;/RecNum&gt;&lt;DisplayText&gt;(Kumar &amp;amp; Bhatia, 2012)&lt;/DisplayText&gt;&lt;record&gt;&lt;rec-number&gt;16&lt;/rec-number&gt;&lt;foreign-keys&gt;&lt;key app="EN" db-id="525d9sr0qsvde5evfr0ps52ifpp52v555xtd" timestamp="1618182951"&gt;16&lt;/key&gt;&lt;/foreign-keys&gt;&lt;ref-type name="Journal Article"&gt;17&lt;/ref-type&gt;&lt;contributors&gt;&lt;authors&gt;&lt;author&gt;Kumar, Gaurav&lt;/author&gt;&lt;author&gt;Bhatia, Pradeep Kumar&lt;/author&gt;&lt;/authors&gt;&lt;/contributors&gt;&lt;titles&gt;&lt;title&gt;Impact of agile methodology on software development process&lt;/title&gt;&lt;secondary-title&gt;International Journal of Computer Technology and Electronics Engineering (IJCTEE)&lt;/secondary-title&gt;&lt;/titles&gt;&lt;periodical&gt;&lt;full-title&gt;International Journal of Computer Technology and Electronics Engineering (IJCTEE)&lt;/full-title&gt;&lt;/periodical&gt;&lt;pages&gt;46-50&lt;/pages&gt;&lt;volume&gt;2&lt;/volume&gt;&lt;number&gt;4&lt;/number&gt;&lt;dates&gt;&lt;year&gt;2012&lt;/year&gt;&lt;/dates&gt;&lt;urls&gt;&lt;/urls&gt;&lt;/record&gt;&lt;/Cite&gt;&lt;/EndNote&gt;</w:instrText>
+        <w:instrText xml:space="preserve"> ADDIN EN.CITE &lt;EndNote&gt;&lt;Cite&gt;&lt;Author&gt;Kumar&lt;/Author&gt;&lt;Year&gt;2012&lt;/Year&gt;&lt;RecNum&gt;16&lt;/RecNum&gt;&lt;DisplayText&gt;(Kumar and Bhatia, 2012)&lt;/DisplayText&gt;&lt;record&gt;&lt;rec-number&gt;16&lt;/rec-number&gt;&lt;foreign-keys&gt;&lt;key app="EN" db-id="525d9sr0qsvde5evfr0ps52ifpp52v555xtd" timestamp="1618182951"&gt;16&lt;/key&gt;&lt;/foreign-keys&gt;&lt;ref-type name="Journal Article"&gt;17&lt;/ref-type&gt;&lt;contributors&gt;&lt;authors&gt;&lt;author&gt;Kumar, Gaurav&lt;/author&gt;&lt;author&gt;Bhatia, Pradeep Kumar&lt;/author&gt;&lt;/authors&gt;&lt;/contributors&gt;&lt;titles&gt;&lt;title&gt;Impact of agile methodology on software development process&lt;/title&gt;&lt;secondary-title&gt;International Journal of Computer Technology and Electronics Engineering (IJCTEE)&lt;/secondary-title&gt;&lt;/titles&gt;&lt;periodical&gt;&lt;full-title&gt;International Journal of Computer Technology and Electronics Engineering (IJCTEE)&lt;/full-title&gt;&lt;/periodical&gt;&lt;pages&gt;46-50&lt;/pages&gt;&lt;volume&gt;2&lt;/volume&gt;&lt;number&gt;4&lt;/number&gt;&lt;dates&gt;&lt;year&gt;2012&lt;/year&gt;&lt;/dates&gt;&lt;urls&gt;&lt;/urls&gt;&lt;/record&gt;&lt;/Cite&gt;&lt;/EndNote&gt;</w:instrText>
       </w:r>
       <w:r>
         <w:fldChar w:fldCharType="separate"/>
@@ -15082,7 +15404,7 @@
         <w:rPr>
           <w:noProof/>
         </w:rPr>
-        <w:t>(Kumar &amp; Bhatia, 2012)</w:t>
+        <w:t>(Kumar and Bhatia, 2012)</w:t>
       </w:r>
       <w:r>
         <w:fldChar w:fldCharType="end"/>
@@ -15151,7 +15473,7 @@
         <w:pStyle w:val="Caption"/>
       </w:pPr>
       <w:bookmarkStart w:id="113" w:name="_Toc72028634"/>
-      <w:bookmarkStart w:id="114" w:name="_Toc86657481"/>
+      <w:bookmarkStart w:id="114" w:name="_Toc86664606"/>
       <w:r>
         <w:lastRenderedPageBreak/>
         <w:t xml:space="preserve">Figure </w:t>
@@ -15186,15 +15508,15 @@
       <w:r>
         <w:fldChar w:fldCharType="separate"/>
       </w:r>
-      <w:r>
-        <w:rPr>
-          <w:noProof/>
-        </w:rPr>
-        <w:t>(Roman, 2018)</w:t>
-      </w:r>
       <w:bookmarkEnd w:id="113"/>
       <w:bookmarkEnd w:id="114"/>
       <w:r>
+        <w:rPr>
+          <w:noProof/>
+        </w:rPr>
+        <w:t>(Roman, 2018)</w:t>
+      </w:r>
+      <w:r>
         <w:fldChar w:fldCharType="end"/>
       </w:r>
     </w:p>
@@ -15224,7 +15546,7 @@
         <w:fldChar w:fldCharType="begin"/>
       </w:r>
       <w:r>
-        <w:instrText xml:space="preserve"> ADDIN EN.CITE &lt;EndNote&gt;&lt;Cite&gt;&lt;Author&gt;Kumar&lt;/Author&gt;&lt;Year&gt;2012&lt;/Year&gt;&lt;RecNum&gt;16&lt;/RecNum&gt;&lt;DisplayText&gt;(Kumar &amp;amp; Bhatia, 2012)&lt;/DisplayText&gt;&lt;record&gt;&lt;rec-number&gt;16&lt;/rec-number&gt;&lt;foreign-keys&gt;&lt;key app="EN" db-id="525d9sr0qsvde5evfr0ps52ifpp52v555xtd" timestamp="1618182951"&gt;16&lt;/key&gt;&lt;/foreign-keys&gt;&lt;ref-type name="Journal Article"&gt;17&lt;/ref-type&gt;&lt;contributors&gt;&lt;authors&gt;&lt;author&gt;Kumar, Gaurav&lt;/author&gt;&lt;author&gt;Bhatia, Pradeep Kumar&lt;/author&gt;&lt;/authors&gt;&lt;/contributors&gt;&lt;titles&gt;&lt;title&gt;Impact of agile methodology on software development process&lt;/title&gt;&lt;secondary-title&gt;International Journal of Computer Technology and Electronics Engineering (IJCTEE)&lt;/secondary-title&gt;&lt;/titles&gt;&lt;periodical&gt;&lt;full-title&gt;International Journal of Computer Technology and Electronics Engineering (IJCTEE)&lt;/full-title&gt;&lt;/periodical&gt;&lt;pages&gt;46-50&lt;/pages&gt;&lt;volume&gt;2&lt;/volume&gt;&lt;number&gt;4&lt;/number&gt;&lt;dates&gt;&lt;year&gt;2012&lt;/year&gt;&lt;/dates&gt;&lt;urls&gt;&lt;/urls&gt;&lt;/record&gt;&lt;/Cite&gt;&lt;/EndNote&gt;</w:instrText>
+        <w:instrText xml:space="preserve"> ADDIN EN.CITE &lt;EndNote&gt;&lt;Cite&gt;&lt;Author&gt;Kumar&lt;/Author&gt;&lt;Year&gt;2012&lt;/Year&gt;&lt;RecNum&gt;16&lt;/RecNum&gt;&lt;DisplayText&gt;(Kumar and Bhatia, 2012)&lt;/DisplayText&gt;&lt;record&gt;&lt;rec-number&gt;16&lt;/rec-number&gt;&lt;foreign-keys&gt;&lt;key app="EN" db-id="525d9sr0qsvde5evfr0ps52ifpp52v555xtd" timestamp="1618182951"&gt;16&lt;/key&gt;&lt;/foreign-keys&gt;&lt;ref-type name="Journal Article"&gt;17&lt;/ref-type&gt;&lt;contributors&gt;&lt;authors&gt;&lt;author&gt;Kumar, Gaurav&lt;/author&gt;&lt;author&gt;Bhatia, Pradeep Kumar&lt;/author&gt;&lt;/authors&gt;&lt;/contributors&gt;&lt;titles&gt;&lt;title&gt;Impact of agile methodology on software development process&lt;/title&gt;&lt;secondary-title&gt;International Journal of Computer Technology and Electronics Engineering (IJCTEE)&lt;/secondary-title&gt;&lt;/titles&gt;&lt;periodical&gt;&lt;full-title&gt;International Journal of Computer Technology and Electronics Engineering (IJCTEE)&lt;/full-title&gt;&lt;/periodical&gt;&lt;pages&gt;46-50&lt;/pages&gt;&lt;volume&gt;2&lt;/volume&gt;&lt;number&gt;4&lt;/number&gt;&lt;dates&gt;&lt;year&gt;2012&lt;/year&gt;&lt;/dates&gt;&lt;urls&gt;&lt;/urls&gt;&lt;/record&gt;&lt;/Cite&gt;&lt;/EndNote&gt;</w:instrText>
       </w:r>
       <w:r>
         <w:fldChar w:fldCharType="separate"/>
@@ -15233,7 +15555,7 @@
         <w:rPr>
           <w:noProof/>
         </w:rPr>
-        <w:t>(Kumar &amp; Bhatia, 2012)</w:t>
+        <w:t>(Kumar and Bhatia, 2012)</w:t>
       </w:r>
       <w:r>
         <w:fldChar w:fldCharType="end"/>
@@ -15383,7 +15705,7 @@
         <w:rPr>
           <w:noProof/>
         </w:rPr>
-        <w:t>(Vijay Vaishnavi, 2004)</w:t>
+        <w:t>(Vaishnavi, 2004)</w:t>
       </w:r>
       <w:r>
         <w:fldChar w:fldCharType="end"/>
@@ -15802,7 +16124,15 @@
     <w:bookmarkEnd w:id="119"/>
     <w:p>
       <w:r>
-        <w:t>This is used for more open-ended questions where the responded has to write their own opinions on a topic or issue. This can be done wither by giving out papers or online. Where the online surveys give a wider variety of people, for if the researcher wants to gather information around the world.</w:t>
+        <w:t xml:space="preserve">This is used for more open-ended questions where the responded </w:t>
+      </w:r>
+      <w:proofErr w:type="gramStart"/>
+      <w:r>
+        <w:t>has to</w:t>
+      </w:r>
+      <w:proofErr w:type="gramEnd"/>
+      <w:r>
+        <w:t xml:space="preserve"> write their own opinions on a topic or issue. This can be done wither by giving out papers or online. Where the online surveys give a wider variety of people, for if the researcher wants to gather information around the world.</w:t>
       </w:r>
     </w:p>
     <w:p>
@@ -15870,7 +16200,15 @@
         </w:numPr>
       </w:pPr>
       <w:r>
-        <w:t>The qualitative data gathering technique that will be used in this study is interviews, as it is considered to be the most applicable to get the most valuable data that is needed. The questions will focus gathering important features for the web application as well as getting input on the user interface design.</w:t>
+        <w:t xml:space="preserve">The qualitative data gathering technique that will be used in this study is interviews, as it </w:t>
+      </w:r>
+      <w:proofErr w:type="gramStart"/>
+      <w:r>
+        <w:t>is considered to be</w:t>
+      </w:r>
+      <w:proofErr w:type="gramEnd"/>
+      <w:r>
+        <w:t xml:space="preserve"> the most applicable to get the most valuable data that is needed. The questions will focus gathering important features for the web application as well as getting input on the user interface design.</w:t>
       </w:r>
     </w:p>
     <w:p>
@@ -15960,7 +16298,15 @@
         </w:numPr>
       </w:pPr>
       <w:r>
-        <w:t>That the participant is allowed to give their own opinion at all times.</w:t>
+        <w:t xml:space="preserve">That the participant is allowed to </w:t>
+      </w:r>
+      <w:proofErr w:type="gramStart"/>
+      <w:r>
+        <w:t>give their own opinion at all times</w:t>
+      </w:r>
+      <w:proofErr w:type="gramEnd"/>
+      <w:r>
+        <w:t>.</w:t>
       </w:r>
     </w:p>
     <w:p>
@@ -15978,7 +16324,15 @@
     </w:p>
     <w:p>
       <w:r>
-        <w:t xml:space="preserve">Along with the mentioned ethical considerations, a study leader and the ethics committee of NWU (North-West- University) has to approve the qualitative research done by this study. </w:t>
+        <w:t xml:space="preserve">Along with the mentioned ethical considerations, a study </w:t>
+      </w:r>
+      <w:proofErr w:type="gramStart"/>
+      <w:r>
+        <w:t>leader</w:t>
+      </w:r>
+      <w:proofErr w:type="gramEnd"/>
+      <w:r>
+        <w:t xml:space="preserve"> and the ethics committee of NWU (North-West- University) has to approve the qualitative research done by this study. </w:t>
       </w:r>
     </w:p>
     <w:p>
@@ -16050,7 +16404,7 @@
         <w:rPr>
           <w:noProof/>
         </w:rPr>
-        <w:t>Vijay Vaishnavi (2004)</w:t>
+        <w:t>Vaishnavi (2004)</w:t>
       </w:r>
       <w:r>
         <w:fldChar w:fldCharType="end"/>
@@ -16097,7 +16451,7 @@
         <w:rPr>
           <w:noProof/>
         </w:rPr>
-        <w:t>Vijay Vaishnavi (2004)</w:t>
+        <w:t>Vaishnavi (2004)</w:t>
       </w:r>
       <w:r>
         <w:fldChar w:fldCharType="end"/>
@@ -16118,7 +16472,7 @@
         <w:rPr>
           <w:noProof/>
         </w:rPr>
-        <w:t>Vijay Vaishnavi (2004)</w:t>
+        <w:t>Vaishnavi (2004)</w:t>
       </w:r>
       <w:r>
         <w:fldChar w:fldCharType="end"/>
@@ -16705,7 +17059,7 @@
         <w:fldChar w:fldCharType="begin"/>
       </w:r>
       <w:r>
-        <w:instrText xml:space="preserve"> ADDIN EN.CITE &lt;EndNote&gt;&lt;Cite&gt;&lt;Author&gt;Dittrich&lt;/Author&gt;&lt;Year&gt;2011&lt;/Year&gt;&lt;RecNum&gt;77&lt;/RecNum&gt;&lt;DisplayText&gt;(Dittrich &amp;amp; Giuffrida, 2011)&lt;/DisplayText&gt;&lt;record&gt;&lt;rec-number&gt;77&lt;/rec-number&gt;&lt;foreign-keys&gt;&lt;key app="EN" db-id="525d9sr0qsvde5evfr0ps52ifpp52v555xtd" timestamp="1623610519"&gt;77&lt;/key&gt;&lt;/foreign-keys&gt;&lt;ref-type name="Conference Proceedings"&gt;10&lt;/ref-type&gt;&lt;contributors&gt;&lt;authors&gt;&lt;author&gt;Dittrich, Yvonne&lt;/author&gt;&lt;author&gt;Giuffrida, Rosalba&lt;/author&gt;&lt;/authors&gt;&lt;/contributors&gt;&lt;titles&gt;&lt;title&gt;Exploring the role of instant messaging in a global software development project&lt;/title&gt;&lt;secondary-title&gt;2011 IEEE Sixth International Conference on Global Software Engineering&lt;/secondary-title&gt;&lt;/titles&gt;&lt;pages&gt;103-112&lt;/pages&gt;&lt;dates&gt;&lt;year&gt;2011&lt;/year&gt;&lt;/dates&gt;&lt;publisher&gt;IEEE&lt;/publisher&gt;&lt;isbn&gt;1457711400&lt;/isbn&gt;&lt;urls&gt;&lt;/urls&gt;&lt;/record&gt;&lt;/Cite&gt;&lt;/EndNote&gt;</w:instrText>
+        <w:instrText xml:space="preserve"> ADDIN EN.CITE &lt;EndNote&gt;&lt;Cite&gt;&lt;Author&gt;Dittrich&lt;/Author&gt;&lt;Year&gt;2011&lt;/Year&gt;&lt;RecNum&gt;77&lt;/RecNum&gt;&lt;DisplayText&gt;(Dittrich and Giuffrida, 2011)&lt;/DisplayText&gt;&lt;record&gt;&lt;rec-number&gt;77&lt;/rec-number&gt;&lt;foreign-keys&gt;&lt;key app="EN" db-id="525d9sr0qsvde5evfr0ps52ifpp52v555xtd" timestamp="1623610519"&gt;77&lt;/key&gt;&lt;/foreign-keys&gt;&lt;ref-type name="Conference Proceedings"&gt;10&lt;/ref-type&gt;&lt;contributors&gt;&lt;authors&gt;&lt;author&gt;Dittrich, Yvonne&lt;/author&gt;&lt;author&gt;Giuffrida, Rosalba&lt;/author&gt;&lt;/authors&gt;&lt;/contributors&gt;&lt;titles&gt;&lt;title&gt;Exploring the role of instant messaging in a global software development project&lt;/title&gt;&lt;secondary-title&gt;2011 IEEE Sixth International Conference on Global Software Engineering&lt;/secondary-title&gt;&lt;/titles&gt;&lt;pages&gt;103-112&lt;/pages&gt;&lt;dates&gt;&lt;year&gt;2011&lt;/year&gt;&lt;/dates&gt;&lt;publisher&gt;IEEE&lt;/publisher&gt;&lt;isbn&gt;1457711400&lt;/isbn&gt;&lt;urls&gt;&lt;/urls&gt;&lt;/record&gt;&lt;/Cite&gt;&lt;/EndNote&gt;</w:instrText>
       </w:r>
       <w:r>
         <w:fldChar w:fldCharType="separate"/>
@@ -16714,17 +17068,17 @@
         <w:rPr>
           <w:noProof/>
         </w:rPr>
-        <w:t>(Dittrich &amp; Giuffrida, 2011)</w:t>
+        <w:t>(Dittrich and Giuffrida, 2011)</w:t>
       </w:r>
       <w:r>
         <w:fldChar w:fldCharType="end"/>
       </w:r>
       <w:r>
-        <w:t xml:space="preserve">. The </w:t>
+        <w:t xml:space="preserve">. </w:t>
       </w:r>
       <w:r>
         <w:lastRenderedPageBreak/>
-        <w:t xml:space="preserve">main disadvantage of instant messaging systems is that people miss messages because they are not always on their phones or at their computers </w:t>
+        <w:t xml:space="preserve">The main disadvantage of instant messaging systems is that people miss messages because they are not always on their phones or at their computers </w:t>
       </w:r>
       <w:r>
         <w:fldChar w:fldCharType="begin"/>
@@ -16839,7 +17193,23 @@
         <w:t xml:space="preserve">Chat Systems </w:t>
       </w:r>
       <w:r>
-        <w:t xml:space="preserve">– Chat applications like Rocket.chat, IRC and LiveAgent. Chat systems are great for sharing a lot of information to a group of people </w:t>
+        <w:t xml:space="preserve">– Chat applications like </w:t>
+      </w:r>
+      <w:proofErr w:type="spellStart"/>
+      <w:r>
+        <w:t>Rocket.chat</w:t>
+      </w:r>
+      <w:proofErr w:type="spellEnd"/>
+      <w:r>
+        <w:t xml:space="preserve">, IRC and </w:t>
+      </w:r>
+      <w:proofErr w:type="spellStart"/>
+      <w:r>
+        <w:t>LiveAgent</w:t>
+      </w:r>
+      <w:proofErr w:type="spellEnd"/>
+      <w:r>
+        <w:t xml:space="preserve">. Chat systems are great for sharing a lot of information to a group of people </w:t>
       </w:r>
       <w:r>
         <w:fldChar w:fldCharType="begin"/>
@@ -17499,7 +17869,7 @@
         <w:pStyle w:val="Caption"/>
       </w:pPr>
       <w:bookmarkStart w:id="148" w:name="_Toc75127416"/>
-      <w:bookmarkStart w:id="149" w:name="_Toc86657482"/>
+      <w:bookmarkStart w:id="149" w:name="_Toc86664607"/>
       <w:r>
         <w:t xml:space="preserve">Figure </w:t>
       </w:r>
@@ -17532,15 +17902,15 @@
       </w:r>
       <w:r>
         <w:fldChar w:fldCharType="separate"/>
-      </w:r>
-      <w:r>
-        <w:rPr>
-          <w:noProof/>
-        </w:rPr>
-        <w:t>(Chen, 2018)</w:t>
       </w:r>
       <w:bookmarkEnd w:id="148"/>
       <w:bookmarkEnd w:id="149"/>
+      <w:r>
+        <w:rPr>
+          <w:noProof/>
+        </w:rPr>
+        <w:t>(Chen, 2018)</w:t>
+      </w:r>
       <w:r>
         <w:fldChar w:fldCharType="end"/>
       </w:r>
@@ -17706,7 +18076,7 @@
         <w:pStyle w:val="Caption"/>
       </w:pPr>
       <w:bookmarkStart w:id="152" w:name="_Toc75127417"/>
-      <w:bookmarkStart w:id="153" w:name="_Toc86657483"/>
+      <w:bookmarkStart w:id="153" w:name="_Toc86664608"/>
       <w:r>
         <w:t xml:space="preserve">Figure </w:t>
       </w:r>
@@ -17891,7 +18261,7 @@
         <w:pStyle w:val="Caption"/>
       </w:pPr>
       <w:bookmarkStart w:id="156" w:name="_Toc75127418"/>
-      <w:bookmarkStart w:id="157" w:name="_Toc86657484"/>
+      <w:bookmarkStart w:id="157" w:name="_Toc86664609"/>
       <w:r>
         <w:lastRenderedPageBreak/>
         <w:t xml:space="preserve">Figure </w:t>
@@ -17926,14 +18296,14 @@
       <w:r>
         <w:fldChar w:fldCharType="separate"/>
       </w:r>
-      <w:r>
-        <w:rPr>
-          <w:noProof/>
-        </w:rPr>
-        <w:t>(UI, 2021)</w:t>
-      </w:r>
       <w:bookmarkEnd w:id="156"/>
       <w:bookmarkEnd w:id="157"/>
+      <w:r>
+        <w:rPr>
+          <w:noProof/>
+        </w:rPr>
+        <w:t>(UI, 2021)</w:t>
+      </w:r>
       <w:r>
         <w:fldChar w:fldCharType="end"/>
       </w:r>
@@ -18048,7 +18418,7 @@
         <w:pStyle w:val="Caption"/>
       </w:pPr>
       <w:bookmarkStart w:id="160" w:name="_Toc75127419"/>
-      <w:bookmarkStart w:id="161" w:name="_Toc86657485"/>
+      <w:bookmarkStart w:id="161" w:name="_Toc86664610"/>
       <w:r>
         <w:t xml:space="preserve">Figure </w:t>
       </w:r>
@@ -18081,15 +18451,15 @@
       </w:r>
       <w:r>
         <w:fldChar w:fldCharType="separate"/>
-      </w:r>
-      <w:r>
-        <w:rPr>
-          <w:noProof/>
-        </w:rPr>
-        <w:t>(Anić, 2015)</w:t>
       </w:r>
       <w:bookmarkEnd w:id="160"/>
       <w:bookmarkEnd w:id="161"/>
+      <w:r>
+        <w:rPr>
+          <w:noProof/>
+        </w:rPr>
+        <w:t>(Anić, 2015)</w:t>
+      </w:r>
       <w:r>
         <w:fldChar w:fldCharType="end"/>
       </w:r>
@@ -18306,7 +18676,7 @@
         <w:pStyle w:val="Caption"/>
       </w:pPr>
       <w:bookmarkStart w:id="164" w:name="_Toc75127420"/>
-      <w:bookmarkStart w:id="165" w:name="_Toc86657486"/>
+      <w:bookmarkStart w:id="165" w:name="_Toc86664611"/>
       <w:r>
         <w:t xml:space="preserve">Figure </w:t>
       </w:r>
@@ -18339,16 +18709,16 @@
       </w:r>
       <w:r>
         <w:fldChar w:fldCharType="separate"/>
-      </w:r>
-      <w:r>
-        <w:rPr>
-          <w:noProof/>
-        </w:rPr>
-        <w:t>(Natoli, 2020)</w:t>
       </w:r>
       <w:bookmarkEnd w:id="164"/>
       <w:bookmarkEnd w:id="165"/>
       <w:r>
+        <w:rPr>
+          <w:noProof/>
+        </w:rPr>
+        <w:t>(Natoli, 2020)</w:t>
+      </w:r>
+      <w:r>
         <w:fldChar w:fldCharType="end"/>
       </w:r>
     </w:p>
@@ -18439,7 +18809,15 @@
         <w:fldChar w:fldCharType="end"/>
       </w:r>
       <w:r>
-        <w:t xml:space="preserve">. This will inform the user that something went wrong, and they need to return to the previous state of the system.   </w:t>
+        <w:t>. This will inform the user that something went wrong, and they need to return to the previous state of the system</w:t>
+      </w:r>
+      <w:proofErr w:type="gramStart"/>
+      <w:r>
+        <w:t xml:space="preserve">.  </w:t>
+      </w:r>
+      <w:proofErr w:type="gramEnd"/>
+      <w:r>
+        <w:t xml:space="preserve"> </w:t>
       </w:r>
     </w:p>
     <w:p>
@@ -18505,7 +18883,7 @@
         <w:pStyle w:val="Caption"/>
       </w:pPr>
       <w:bookmarkStart w:id="168" w:name="_Toc75127421"/>
-      <w:bookmarkStart w:id="169" w:name="_Toc86657487"/>
+      <w:bookmarkStart w:id="169" w:name="_Toc86664612"/>
       <w:r>
         <w:t xml:space="preserve">Figure </w:t>
       </w:r>
@@ -18538,16 +18916,16 @@
       </w:r>
       <w:r>
         <w:fldChar w:fldCharType="separate"/>
-      </w:r>
-      <w:r>
-        <w:rPr>
-          <w:noProof/>
-        </w:rPr>
-        <w:t>(Blender, 2015)</w:t>
       </w:r>
       <w:bookmarkEnd w:id="168"/>
       <w:bookmarkEnd w:id="169"/>
       <w:r>
+        <w:rPr>
+          <w:noProof/>
+        </w:rPr>
+        <w:t>(Blender, 2015)</w:t>
+      </w:r>
+      <w:r>
         <w:fldChar w:fldCharType="end"/>
       </w:r>
     </w:p>
@@ -18616,7 +18994,15 @@
         <w:fldChar w:fldCharType="end"/>
       </w:r>
       <w:r>
-        <w:t>, shortcuts is used to speed up the interaction with the system by a user. This can be done by implementing a menu, using icons to represent a word, extra buttons or windows.</w:t>
+        <w:t xml:space="preserve">, shortcuts is used to speed up the interaction with the system by a user. This can be done by implementing a menu, using icons to represent a word, extra </w:t>
+      </w:r>
+      <w:proofErr w:type="gramStart"/>
+      <w:r>
+        <w:t>buttons</w:t>
+      </w:r>
+      <w:proofErr w:type="gramEnd"/>
+      <w:r>
+        <w:t xml:space="preserve"> or windows.</w:t>
       </w:r>
     </w:p>
     <w:p>
@@ -18715,7 +19101,7 @@
         <w:pStyle w:val="Caption"/>
       </w:pPr>
       <w:bookmarkStart w:id="172" w:name="_Toc75127422"/>
-      <w:bookmarkStart w:id="173" w:name="_Toc86657488"/>
+      <w:bookmarkStart w:id="173" w:name="_Toc86664613"/>
       <w:r>
         <w:t xml:space="preserve">Figure </w:t>
       </w:r>
@@ -18895,8 +19281,13 @@
         </w:numPr>
       </w:pPr>
       <w:r>
-        <w:t xml:space="preserve">Let the users think that the system thinks like a human.  </w:t>
-      </w:r>
+        <w:t>Let the users think that the system thinks like a human</w:t>
+      </w:r>
+      <w:proofErr w:type="gramStart"/>
+      <w:r>
+        <w:t xml:space="preserve">.  </w:t>
+      </w:r>
+      <w:proofErr w:type="gramEnd"/>
     </w:p>
     <w:p>
       <w:pPr>
@@ -19000,7 +19391,7 @@
         <w:pStyle w:val="Caption"/>
       </w:pPr>
       <w:bookmarkStart w:id="176" w:name="_Toc75127423"/>
-      <w:bookmarkStart w:id="177" w:name="_Toc86657489"/>
+      <w:bookmarkStart w:id="177" w:name="_Toc86664614"/>
       <w:r>
         <w:t xml:space="preserve">Figure </w:t>
       </w:r>
@@ -19033,16 +19424,16 @@
       </w:r>
       <w:r>
         <w:fldChar w:fldCharType="separate"/>
-      </w:r>
-      <w:r>
-        <w:rPr>
-          <w:noProof/>
-        </w:rPr>
-        <w:t>(Gregory, 2019)</w:t>
       </w:r>
       <w:bookmarkEnd w:id="176"/>
       <w:bookmarkEnd w:id="177"/>
       <w:r>
+        <w:rPr>
+          <w:noProof/>
+        </w:rPr>
+        <w:t>(Gregory, 2019)</w:t>
+      </w:r>
+      <w:r>
         <w:fldChar w:fldCharType="end"/>
       </w:r>
     </w:p>
@@ -19054,7 +19445,7 @@
         <w:fldChar w:fldCharType="begin"/>
       </w:r>
       <w:r>
-        <w:instrText xml:space="preserve"> ADDIN EN.CITE &lt;EndNote&gt;&lt;Cite&gt;&lt;Author&gt;Beckert&lt;/Author&gt;&lt;Year&gt;2006&lt;/Year&gt;&lt;RecNum&gt;94&lt;/RecNum&gt;&lt;DisplayText&gt;(Beckert &amp;amp; Beuster, 2006)&lt;/DisplayText&gt;&lt;record&gt;&lt;rec-number&gt;94&lt;/rec-number&gt;&lt;foreign-keys&gt;&lt;key app="EN" db-id="525d9sr0qsvde5evfr0ps52ifpp52v555xtd" timestamp="1623630019"&gt;94&lt;/key&gt;&lt;/foreign-keys&gt;&lt;ref-type name="Journal Article"&gt;17&lt;/ref-type&gt;&lt;contributors&gt;&lt;authors&gt;&lt;author&gt;Beckert, Bernhard&lt;/author&gt;&lt;author&gt;Beuster, Gerd&lt;/author&gt;&lt;/authors&gt;&lt;/contributors&gt;&lt;titles&gt;&lt;title&gt;Guaranteeing consistency in text-based human-computer-interaction&lt;/title&gt;&lt;secondary-title&gt;FMIS 2006&lt;/secondary-title&gt;&lt;/titles&gt;&lt;periodical&gt;&lt;full-title&gt;FMIS 2006&lt;/full-title&gt;&lt;/periodical&gt;&lt;pages&gt;57&lt;/pages&gt;&lt;dates&gt;&lt;year&gt;2006&lt;/year&gt;&lt;/dates&gt;&lt;urls&gt;&lt;/urls&gt;&lt;/record&gt;&lt;/Cite&gt;&lt;/EndNote&gt;</w:instrText>
+        <w:instrText xml:space="preserve"> ADDIN EN.CITE &lt;EndNote&gt;&lt;Cite&gt;&lt;Author&gt;Beckert&lt;/Author&gt;&lt;Year&gt;2006&lt;/Year&gt;&lt;RecNum&gt;94&lt;/RecNum&gt;&lt;DisplayText&gt;(Beckert and Beuster, 2006)&lt;/DisplayText&gt;&lt;record&gt;&lt;rec-number&gt;94&lt;/rec-number&gt;&lt;foreign-keys&gt;&lt;key app="EN" db-id="525d9sr0qsvde5evfr0ps52ifpp52v555xtd" timestamp="1623630019"&gt;94&lt;/key&gt;&lt;/foreign-keys&gt;&lt;ref-type name="Journal Article"&gt;17&lt;/ref-type&gt;&lt;contributors&gt;&lt;authors&gt;&lt;author&gt;Beckert, Bernhard&lt;/author&gt;&lt;author&gt;Beuster, Gerd&lt;/author&gt;&lt;/authors&gt;&lt;/contributors&gt;&lt;titles&gt;&lt;title&gt;Guaranteeing consistency in text-based human-computer-interaction&lt;/title&gt;&lt;secondary-title&gt;FMIS 2006&lt;/secondary-title&gt;&lt;/titles&gt;&lt;periodical&gt;&lt;full-title&gt;FMIS 2006&lt;/full-title&gt;&lt;/periodical&gt;&lt;pages&gt;57&lt;/pages&gt;&lt;dates&gt;&lt;year&gt;2006&lt;/year&gt;&lt;/dates&gt;&lt;urls&gt;&lt;/urls&gt;&lt;/record&gt;&lt;/Cite&gt;&lt;/EndNote&gt;</w:instrText>
       </w:r>
       <w:r>
         <w:fldChar w:fldCharType="separate"/>
@@ -19063,7 +19454,7 @@
         <w:rPr>
           <w:noProof/>
         </w:rPr>
-        <w:t>(Beckert &amp; Beuster, 2006)</w:t>
+        <w:t>(Beckert and Beuster, 2006)</w:t>
       </w:r>
       <w:r>
         <w:fldChar w:fldCharType="end"/>
@@ -19228,7 +19619,7 @@
         <w:pStyle w:val="Caption"/>
       </w:pPr>
       <w:bookmarkStart w:id="180" w:name="_Toc75127424"/>
-      <w:bookmarkStart w:id="181" w:name="_Toc86657490"/>
+      <w:bookmarkStart w:id="181" w:name="_Toc86664615"/>
       <w:r>
         <w:t xml:space="preserve">Figure </w:t>
       </w:r>
@@ -19251,7 +19642,13 @@
         <w:fldChar w:fldCharType="end"/>
       </w:r>
       <w:r>
-        <w:t>: Prevent Errors (own example)</w:t>
+        <w:t xml:space="preserve">: Prevent </w:t>
+      </w:r>
+      <w:r>
+        <w:t>e</w:t>
+      </w:r>
+      <w:r>
+        <w:t>rrors (own example)</w:t>
       </w:r>
       <w:bookmarkEnd w:id="180"/>
       <w:bookmarkEnd w:id="181"/>
@@ -19491,7 +19888,7 @@
         <w:pStyle w:val="Caption"/>
       </w:pPr>
       <w:bookmarkStart w:id="184" w:name="_Toc75127425"/>
-      <w:bookmarkStart w:id="185" w:name="_Toc86657491"/>
+      <w:bookmarkStart w:id="185" w:name="_Toc86664616"/>
       <w:r>
         <w:t xml:space="preserve">Figure </w:t>
       </w:r>
@@ -19792,7 +20189,7 @@
           <w:noProof/>
           <w:lang w:eastAsia="en-ZA"/>
         </w:rPr>
-        <w:t>Vijay Vaishnavi (2004)</w:t>
+        <w:t>Vaishnavi (2004)</w:t>
       </w:r>
       <w:r>
         <w:rPr>
@@ -19928,7 +20325,19 @@
         <w:rPr>
           <w:lang w:eastAsia="en-ZA"/>
         </w:rPr>
-        <w:t xml:space="preserve">This chapter will firstly give background of the participant, followed by the interview questions. The section that follows will provide the feedback from the interview. An analysis of the feedback obtained is discussed in the section that follows. The chapter will end with a conclusion. </w:t>
+        <w:t>This chapter will firstly give background of the participant, followed by the interview questions. The section that follows will provide the feedback from the interview. An analysis of the feedback obtained is discussed in the section that follows.</w:t>
+      </w:r>
+      <w:r>
+        <w:rPr>
+          <w:lang w:eastAsia="en-ZA"/>
+        </w:rPr>
+        <w:t xml:space="preserve"> After the final requirements and specifications have been identified, a discussion on the development of the artefact will follow. </w:t>
+      </w:r>
+      <w:r>
+        <w:rPr>
+          <w:lang w:eastAsia="en-ZA"/>
+        </w:rPr>
+        <w:t xml:space="preserve">The chapter will end with a conclusion. </w:t>
       </w:r>
     </w:p>
     <w:p>
@@ -19989,7 +20398,16 @@
         </w:rPr>
       </w:pPr>
       <w:r>
-        <w:t>As a solution, an artefact has to be developed to assist with the effectiveness of communication in the industry.</w:t>
+        <w:lastRenderedPageBreak/>
+        <w:t xml:space="preserve">As a solution, an artefact </w:t>
+      </w:r>
+      <w:proofErr w:type="gramStart"/>
+      <w:r>
+        <w:t>has to</w:t>
+      </w:r>
+      <w:proofErr w:type="gramEnd"/>
+      <w:r>
+        <w:t xml:space="preserve"> be developed to assist with the effectiveness of communication in the industry.</w:t>
       </w:r>
     </w:p>
     <w:p>
@@ -20003,7 +20421,6 @@
       <w:bookmarkStart w:id="194" w:name="_Toc82224976"/>
       <w:bookmarkStart w:id="195" w:name="_Toc86070573"/>
       <w:r>
-        <w:lastRenderedPageBreak/>
         <w:t>4.2</w:t>
       </w:r>
       <w:r>
@@ -20234,7 +20651,15 @@
     </w:p>
     <w:p>
       <w:r>
-        <w:t xml:space="preserve">The participant that is was selected to participate is a specialist in project management and has experience in working in the industry. The feedback that is going to be obtained will benefit towards the design and layout of the artefact, as the participant has developed, designed, and managed various artefacts that are similar in the ways of client’s expectations and needs. This participant was selected because their daily tasks include streamlining communication across their team, </w:t>
+        <w:t xml:space="preserve">The participant that </w:t>
+      </w:r>
+      <w:proofErr w:type="gramStart"/>
+      <w:r>
+        <w:t>is</w:t>
+      </w:r>
+      <w:proofErr w:type="gramEnd"/>
+      <w:r>
+        <w:t xml:space="preserve"> was selected to participate is a specialist in project management and has experience in working in the industry. The feedback that is going to be obtained will benefit towards the design and layout of the artefact, as the participant has developed, designed, and managed various artefacts that are similar in the ways of client’s expectations and needs. This participant was selected because their daily tasks include streamlining communication across their team, </w:t>
       </w:r>
       <w:bookmarkStart w:id="200" w:name="_Hlk81581518"/>
       <w:r>
@@ -20293,14 +20718,22 @@
         <w:t xml:space="preserve">2 </w:t>
       </w:r>
       <w:r>
-        <w:t>below contains interview questions that was asked in order to gather the necessary data needed for analysis. Different sources were used to set up the needed questions.</w:t>
+        <w:t xml:space="preserve">below contains interview questions that was asked </w:t>
+      </w:r>
+      <w:proofErr w:type="gramStart"/>
+      <w:r>
+        <w:t>in order to</w:t>
+      </w:r>
+      <w:proofErr w:type="gramEnd"/>
+      <w:r>
+        <w:t xml:space="preserve"> gather the necessary data needed for analysis. Different sources were used to set up the needed questions.</w:t>
       </w:r>
     </w:p>
     <w:p>
       <w:pPr>
         <w:pStyle w:val="Caption"/>
       </w:pPr>
-      <w:bookmarkStart w:id="203" w:name="_Toc86657381"/>
+      <w:bookmarkStart w:id="203" w:name="_Toc86664628"/>
       <w:r>
         <w:t xml:space="preserve">Table </w:t>
       </w:r>
@@ -20915,14 +21348,22 @@
         <w:t>2</w:t>
       </w:r>
       <w:r>
-        <w:t xml:space="preserve"> are the basic questions that are asked in such an interview, the last question is there to get information on what happens after the study. These questions need to be adapted to fulfil the purpose of the study and for the data analysis to be as accurate as possible. The questions that was adapted are shown in the table below, as well as why the question were asked for this study.</w:t>
+        <w:t xml:space="preserve"> are the basic questions that are asked in such an interview, the last question is there to get information on what happens after the study. These questions need to be adapted to fulfil the purpose of the study and for the data analysis to be as accurate as possible. The questions that </w:t>
+      </w:r>
+      <w:proofErr w:type="gramStart"/>
+      <w:r>
+        <w:t>was</w:t>
+      </w:r>
+      <w:proofErr w:type="gramEnd"/>
+      <w:r>
+        <w:t xml:space="preserve"> adapted are shown in the table below, as well as why the question were asked for this study.</w:t>
       </w:r>
     </w:p>
     <w:p>
       <w:pPr>
         <w:pStyle w:val="Caption"/>
       </w:pPr>
-      <w:bookmarkStart w:id="204" w:name="_Toc86657382"/>
+      <w:bookmarkStart w:id="204" w:name="_Toc86664629"/>
       <w:r>
         <w:t xml:space="preserve">Table </w:t>
       </w:r>
@@ -20945,7 +21386,19 @@
         <w:fldChar w:fldCharType="end"/>
       </w:r>
       <w:r>
-        <w:t>: Adapted Interview Questions</w:t>
+        <w:t xml:space="preserve">: Adapted </w:t>
+      </w:r>
+      <w:r>
+        <w:t>i</w:t>
+      </w:r>
+      <w:r>
+        <w:t xml:space="preserve">nterview </w:t>
+      </w:r>
+      <w:r>
+        <w:t>q</w:t>
+      </w:r>
+      <w:r>
+        <w:t>uestions</w:t>
       </w:r>
       <w:bookmarkEnd w:id="204"/>
     </w:p>
@@ -21907,7 +22360,15 @@
       </w:pPr>
       <w:r>
         <w:lastRenderedPageBreak/>
-        <w:t>The web application has to let the developers know when the plans of the project has changed. The web application needs to keep up, and constantly be updated by the project manager of developer.</w:t>
+        <w:t xml:space="preserve">The web application </w:t>
+      </w:r>
+      <w:proofErr w:type="gramStart"/>
+      <w:r>
+        <w:t>has to</w:t>
+      </w:r>
+      <w:proofErr w:type="gramEnd"/>
+      <w:r>
+        <w:t xml:space="preserve"> let the developers know when the plans of the project has changed. The web application needs to keep up, and constantly be updated by the project manager of developer.</w:t>
       </w:r>
     </w:p>
     <w:p>
@@ -22153,15 +22614,6 @@
     <w:p>
       <w:pPr>
         <w:rPr>
-          <w:b/>
-          <w:bCs/>
-          <w:lang w:val="en-ZA"/>
-        </w:rPr>
-      </w:pPr>
-    </w:p>
-    <w:p>
-      <w:pPr>
-        <w:rPr>
           <w:i/>
           <w:iCs/>
           <w:lang w:val="en-ZA"/>
@@ -22440,7 +22892,21 @@
         <w:rPr>
           <w:lang w:val="en-ZA"/>
         </w:rPr>
-        <w:t>As a user, the end product is important. It should be bug free, easy to use and learn. It should also look formal.</w:t>
+        <w:t xml:space="preserve">As a user, the </w:t>
+      </w:r>
+      <w:proofErr w:type="gramStart"/>
+      <w:r>
+        <w:rPr>
+          <w:lang w:val="en-ZA"/>
+        </w:rPr>
+        <w:t>end product</w:t>
+      </w:r>
+      <w:proofErr w:type="gramEnd"/>
+      <w:r>
+        <w:rPr>
+          <w:lang w:val="en-ZA"/>
+        </w:rPr>
+        <w:t xml:space="preserve"> is important. It should be bug free, easy to use and learn. It should also look formal.</w:t>
       </w:r>
     </w:p>
     <w:p>
@@ -22454,12 +22920,20 @@
           <w:lang w:val="en-ZA"/>
         </w:rPr>
       </w:pPr>
+      <w:proofErr w:type="gramStart"/>
       <w:r>
         <w:rPr>
           <w:lang w:val="en-ZA"/>
         </w:rPr>
         <w:lastRenderedPageBreak/>
-        <w:t>As a project manager, each sprint should be finished on time, bugs should be to a minimum. If this is not achieved, a different approach should be taken to improve on the quality of the project.</w:t>
+        <w:t>As a project manager, each sprint</w:t>
+      </w:r>
+      <w:proofErr w:type="gramEnd"/>
+      <w:r>
+        <w:rPr>
+          <w:lang w:val="en-ZA"/>
+        </w:rPr>
+        <w:t xml:space="preserve"> should be finished on time, bugs should be to a minimum. If this is not achieved, a different approach should be taken to improve on the quality of the project.</w:t>
       </w:r>
     </w:p>
     <w:p>
@@ -22678,7 +23152,7 @@
       <w:pPr>
         <w:pStyle w:val="Caption"/>
       </w:pPr>
-      <w:bookmarkStart w:id="209" w:name="_Toc86657383"/>
+      <w:bookmarkStart w:id="209" w:name="_Toc86664630"/>
       <w:r>
         <w:t xml:space="preserve">Table </w:t>
       </w:r>
@@ -22701,7 +23175,13 @@
         <w:fldChar w:fldCharType="end"/>
       </w:r>
       <w:r>
-        <w:t>: Question 1 Feedback</w:t>
+        <w:t xml:space="preserve">: Question 1 </w:t>
+      </w:r>
+      <w:r>
+        <w:t>f</w:t>
+      </w:r>
+      <w:r>
+        <w:t>eedback</w:t>
       </w:r>
       <w:bookmarkEnd w:id="209"/>
     </w:p>
@@ -22856,7 +23336,15 @@
           </w:tcPr>
           <w:p>
             <w:r>
-              <w:t>“The web application has to let us know when the plans of the project has changed.”</w:t>
+              <w:t xml:space="preserve">“The web application has to let us know when the plans of the project </w:t>
+            </w:r>
+            <w:proofErr w:type="gramStart"/>
+            <w:r>
+              <w:t>has</w:t>
+            </w:r>
+            <w:proofErr w:type="gramEnd"/>
+            <w:r>
+              <w:t xml:space="preserve"> changed.”</w:t>
             </w:r>
           </w:p>
         </w:tc>
@@ -22908,7 +23396,7 @@
       <w:pPr>
         <w:pStyle w:val="Caption"/>
       </w:pPr>
-      <w:bookmarkStart w:id="210" w:name="_Toc86657384"/>
+      <w:bookmarkStart w:id="210" w:name="_Toc86664631"/>
       <w:r>
         <w:t xml:space="preserve">Table </w:t>
       </w:r>
@@ -22931,7 +23419,13 @@
         <w:fldChar w:fldCharType="end"/>
       </w:r>
       <w:r>
-        <w:t>: Question 2 Feedback</w:t>
+        <w:t xml:space="preserve">: Question 2 </w:t>
+      </w:r>
+      <w:r>
+        <w:t>f</w:t>
+      </w:r>
+      <w:r>
+        <w:t>eedback</w:t>
       </w:r>
       <w:bookmarkEnd w:id="210"/>
     </w:p>
@@ -23135,14 +23629,26 @@
     </w:p>
     <w:p>
       <w:r>
-        <w:t>The feedback obtained for question 3 is analysed in table 4.5.3 below.</w:t>
+        <w:t xml:space="preserve">The feedback obtained for question 3 is analysed in </w:t>
+      </w:r>
+      <w:r>
+        <w:t>T</w:t>
+      </w:r>
+      <w:r>
+        <w:t xml:space="preserve">able </w:t>
+      </w:r>
+      <w:r>
+        <w:t>6</w:t>
+      </w:r>
+      <w:r>
+        <w:t xml:space="preserve"> below.</w:t>
       </w:r>
     </w:p>
     <w:p>
       <w:pPr>
         <w:pStyle w:val="Caption"/>
       </w:pPr>
-      <w:bookmarkStart w:id="211" w:name="_Toc86657385"/>
+      <w:bookmarkStart w:id="211" w:name="_Toc86664632"/>
       <w:r>
         <w:t xml:space="preserve">Table </w:t>
       </w:r>
@@ -23165,7 +23671,13 @@
         <w:fldChar w:fldCharType="end"/>
       </w:r>
       <w:r>
-        <w:t>: Question 3 Feedback</w:t>
+        <w:t xml:space="preserve">: Question 3 </w:t>
+      </w:r>
+      <w:r>
+        <w:t>f</w:t>
+      </w:r>
+      <w:r>
+        <w:t>eedback</w:t>
       </w:r>
       <w:bookmarkEnd w:id="211"/>
     </w:p>
@@ -23425,7 +23937,7 @@
       <w:pPr>
         <w:pStyle w:val="Caption"/>
       </w:pPr>
-      <w:bookmarkStart w:id="212" w:name="_Toc86657386"/>
+      <w:bookmarkStart w:id="212" w:name="_Toc86664633"/>
       <w:r>
         <w:t xml:space="preserve">Table </w:t>
       </w:r>
@@ -23448,7 +23960,13 @@
         <w:fldChar w:fldCharType="end"/>
       </w:r>
       <w:r>
-        <w:t>: Question 4 Feedback</w:t>
+        <w:t xml:space="preserve">: Question 4 </w:t>
+      </w:r>
+      <w:r>
+        <w:t>f</w:t>
+      </w:r>
+      <w:r>
+        <w:t>eedback</w:t>
       </w:r>
       <w:bookmarkEnd w:id="212"/>
     </w:p>
@@ -23752,7 +24270,7 @@
       <w:pPr>
         <w:pStyle w:val="Caption"/>
       </w:pPr>
-      <w:bookmarkStart w:id="213" w:name="_Toc86657387"/>
+      <w:bookmarkStart w:id="213" w:name="_Toc86664634"/>
       <w:r>
         <w:t xml:space="preserve">Table </w:t>
       </w:r>
@@ -23775,7 +24293,13 @@
         <w:fldChar w:fldCharType="end"/>
       </w:r>
       <w:r>
-        <w:t>: Question 5 Feedback</w:t>
+        <w:t xml:space="preserve">: Question 5 </w:t>
+      </w:r>
+      <w:r>
+        <w:t>f</w:t>
+      </w:r>
+      <w:r>
+        <w:t>eedback</w:t>
       </w:r>
       <w:bookmarkEnd w:id="213"/>
     </w:p>
@@ -24075,7 +24599,7 @@
       <w:pPr>
         <w:pStyle w:val="Caption"/>
       </w:pPr>
-      <w:bookmarkStart w:id="214" w:name="_Toc86657388"/>
+      <w:bookmarkStart w:id="214" w:name="_Toc86664635"/>
       <w:r>
         <w:t xml:space="preserve">Table </w:t>
       </w:r>
@@ -24098,7 +24622,13 @@
         <w:fldChar w:fldCharType="end"/>
       </w:r>
       <w:r>
-        <w:t>: Question 6 Feedback</w:t>
+        <w:t xml:space="preserve">: Question 6 </w:t>
+      </w:r>
+      <w:r>
+        <w:t>f</w:t>
+      </w:r>
+      <w:r>
+        <w:t>eedback</w:t>
       </w:r>
       <w:bookmarkEnd w:id="214"/>
     </w:p>
@@ -24340,7 +24870,21 @@
               <w:rPr>
                 <w:lang w:val="en-ZA"/>
               </w:rPr>
-              <w:t>“Each sprint should be finished on time, bugs should be to a minimum”</w:t>
+              <w:t xml:space="preserve">“Each sprint should be finished on </w:t>
+            </w:r>
+            <w:proofErr w:type="gramStart"/>
+            <w:r>
+              <w:rPr>
+                <w:lang w:val="en-ZA"/>
+              </w:rPr>
+              <w:t>time,</w:t>
+            </w:r>
+            <w:proofErr w:type="gramEnd"/>
+            <w:r>
+              <w:rPr>
+                <w:lang w:val="en-ZA"/>
+              </w:rPr>
+              <w:t xml:space="preserve"> bugs should be to a minimum”</w:t>
             </w:r>
           </w:p>
         </w:tc>
@@ -24379,7 +24923,7 @@
       <w:pPr>
         <w:pStyle w:val="Caption"/>
       </w:pPr>
-      <w:bookmarkStart w:id="215" w:name="_Toc86657389"/>
+      <w:bookmarkStart w:id="215" w:name="_Toc86664636"/>
       <w:r>
         <w:t xml:space="preserve">Table </w:t>
       </w:r>
@@ -24402,7 +24946,13 @@
         <w:fldChar w:fldCharType="end"/>
       </w:r>
       <w:r>
-        <w:t>: Question 7 Feedback</w:t>
+        <w:t xml:space="preserve">: Question 7 </w:t>
+      </w:r>
+      <w:r>
+        <w:t>f</w:t>
+      </w:r>
+      <w:r>
+        <w:t>eedback</w:t>
       </w:r>
       <w:bookmarkEnd w:id="215"/>
     </w:p>
@@ -24664,7 +25214,7 @@
       <w:pPr>
         <w:pStyle w:val="Caption"/>
       </w:pPr>
-      <w:bookmarkStart w:id="218" w:name="_Toc86657390"/>
+      <w:bookmarkStart w:id="218" w:name="_Toc86664637"/>
       <w:r>
         <w:t xml:space="preserve">Table </w:t>
       </w:r>
@@ -24998,43 +25548,40 @@
     </w:p>
     <w:p>
       <w:pPr>
-        <w:pStyle w:val="Heading1"/>
-        <w:numPr>
-          <w:ilvl w:val="0"/>
-          <w:numId w:val="0"/>
-        </w:numPr>
-      </w:pPr>
-      <w:bookmarkStart w:id="219" w:name="_Toc82224983"/>
-      <w:bookmarkStart w:id="220" w:name="_Toc86070580"/>
-      <w:r>
-        <w:t>5. Conclusion</w:t>
-      </w:r>
-      <w:bookmarkEnd w:id="219"/>
-      <w:bookmarkEnd w:id="220"/>
-    </w:p>
-    <w:p>
-      <w:pPr>
+        <w:pStyle w:val="Heading2"/>
+        <w:ind w:left="567" w:hanging="113"/>
+      </w:pPr>
+      <w:r>
+        <w:t>4.</w:t>
+      </w:r>
+      <w:r>
+        <w:t>9</w:t>
+      </w:r>
+      <w:r>
+        <w:t xml:space="preserve">. </w:t>
+      </w:r>
+      <w:r>
+        <w:t>Developing the artefact</w:t>
+      </w:r>
+    </w:p>
+    <w:p>
+      <w:r>
         <w:rPr>
           <w:lang w:eastAsia="en-ZA"/>
         </w:rPr>
-      </w:pPr>
+        <w:t xml:space="preserve">As discussed in Chapter 2, this study follows the </w:t>
+      </w:r>
       <w:r>
         <w:rPr>
           <w:lang w:eastAsia="en-ZA"/>
         </w:rPr>
-        <w:t xml:space="preserve">Qualitative data analysis is making sense of the data gathered from the interview that was conducted </w:t>
+        <w:fldChar w:fldCharType="begin"/>
       </w:r>
       <w:r>
         <w:rPr>
           <w:lang w:eastAsia="en-ZA"/>
         </w:rPr>
-        <w:fldChar w:fldCharType="begin"/>
-      </w:r>
-      <w:r>
-        <w:rPr>
-          <w:lang w:eastAsia="en-ZA"/>
-        </w:rPr>
-        <w:instrText xml:space="preserve"> ADDIN EN.CITE &lt;EndNote&gt;&lt;Cite&gt;&lt;Author&gt;Caudle&lt;/Author&gt;&lt;Year&gt;2004&lt;/Year&gt;&lt;RecNum&gt;150&lt;/RecNum&gt;&lt;DisplayText&gt;(Caudle, 2004)&lt;/DisplayText&gt;&lt;record&gt;&lt;rec-number&gt;150&lt;/rec-number&gt;&lt;foreign-keys&gt;&lt;key app="EN" db-id="525d9sr0qsvde5evfr0ps52ifpp52v555xtd" timestamp="1630147975"&gt;150&lt;/key&gt;&lt;/foreign-keys&gt;&lt;ref-type name="Journal Article"&gt;17&lt;/ref-type&gt;&lt;contributors&gt;&lt;authors&gt;&lt;author&gt;Caudle, Sharon L&lt;/author&gt;&lt;/authors&gt;&lt;/contributors&gt;&lt;titles&gt;&lt;title&gt;Qualitative data analysis&lt;/title&gt;&lt;secondary-title&gt;Handbook of practical program evaluation&lt;/secondary-title&gt;&lt;/titles&gt;&lt;periodical&gt;&lt;full-title&gt;Handbook of practical program evaluation&lt;/full-title&gt;&lt;/periodical&gt;&lt;pages&gt;417-438&lt;/pages&gt;&lt;volume&gt;2&lt;/volume&gt;&lt;number&gt;1&lt;/number&gt;&lt;dates&gt;&lt;year&gt;2004&lt;/year&gt;&lt;/dates&gt;&lt;urls&gt;&lt;/urls&gt;&lt;/record&gt;&lt;/Cite&gt;&lt;/EndNote&gt;</w:instrText>
+        <w:instrText xml:space="preserve"> ADDIN EN.CITE &lt;EndNote&gt;&lt;Cite AuthorYear="1"&gt;&lt;Author&gt;Vijay Vaishnavi&lt;/Author&gt;&lt;Year&gt;2004&lt;/Year&gt;&lt;RecNum&gt;7&lt;/RecNum&gt;&lt;DisplayText&gt;Vijay Vaishnavi (2004)&lt;/DisplayText&gt;&lt;record&gt;&lt;rec-number&gt;7&lt;/rec-number&gt;&lt;foreign-keys&gt;&lt;key app="EN" db-id="525d9sr0qsvde5evfr0ps52ifpp52v555xtd" timestamp="1618061060"&gt;7&lt;/key&gt;&lt;/foreign-keys&gt;&lt;ref-type name="Journal Article"&gt;17&lt;/ref-type&gt;&lt;contributors&gt;&lt;authors&gt;&lt;author&gt;Vijay Vaishnavi, Bill Kuechler, and Stacie Petter&lt;/author&gt;&lt;/authors&gt;&lt;/contributors&gt;&lt;titles&gt;&lt;title&gt;DESIGN SCIENCE RESEARCH IN INFORMATION SYSTEMS&lt;/title&gt;&lt;/titles&gt;&lt;pages&gt;62&lt;/pages&gt;&lt;dates&gt;&lt;year&gt;2004&lt;/year&gt;&lt;pub-dates&gt;&lt;date&gt;20 January&lt;/date&gt;&lt;/pub-dates&gt;&lt;/dates&gt;&lt;urls&gt;&lt;related-urls&gt;&lt;url&gt;http://desrist.org/design-research-in-information-systems/&lt;/url&gt;&lt;/related-urls&gt;&lt;/urls&gt;&lt;/record&gt;&lt;/Cite&gt;&lt;/EndNote&gt;</w:instrText>
       </w:r>
       <w:r>
         <w:rPr>
@@ -25047,7 +25594,7 @@
           <w:noProof/>
           <w:lang w:eastAsia="en-ZA"/>
         </w:rPr>
-        <w:t>(Caudle, 2004)</w:t>
+        <w:t>Vaishnavi (2004)</w:t>
       </w:r>
       <w:r>
         <w:rPr>
@@ -25059,130 +25606,43 @@
         <w:rPr>
           <w:lang w:eastAsia="en-ZA"/>
         </w:rPr>
-        <w:t xml:space="preserve">. The Analysis makes important information to the study clearer. </w:t>
-      </w:r>
-    </w:p>
-    <w:p>
-      <w:r>
-        <w:t>The participant that was interviewed in this study is a specialist in project management and has experience in working in the industry. The feedback that was obtained benefited the design and layout of the artefact.</w:t>
-      </w:r>
-    </w:p>
-    <w:p>
-      <w:r>
-        <w:t xml:space="preserve">The data analysis technique that was used for this study is open coding, more specifically line-by-line coding, which is analysing the data line by line </w:t>
-      </w:r>
-      <w:r>
-        <w:fldChar w:fldCharType="begin"/>
-      </w:r>
-      <w:r>
-        <w:instrText xml:space="preserve"> ADDIN EN.CITE &lt;EndNote&gt;&lt;Cite&gt;&lt;Author&gt;Khandkar&lt;/Author&gt;&lt;Year&gt;2009&lt;/Year&gt;&lt;RecNum&gt;156&lt;/RecNum&gt;&lt;DisplayText&gt;(Khandkar, 2009)&lt;/DisplayText&gt;&lt;record&gt;&lt;rec-number&gt;156&lt;/rec-number&gt;&lt;foreign-keys&gt;&lt;key app="EN" db-id="525d9sr0qsvde5evfr0ps52ifpp52v555xtd" timestamp="1630428981"&gt;156&lt;/key&gt;&lt;/foreign-keys&gt;&lt;ref-type name="Journal Article"&gt;17&lt;/ref-type&gt;&lt;contributors&gt;&lt;authors&gt;&lt;author&gt;Khandkar, Shahedul Huq&lt;/author&gt;&lt;/authors&gt;&lt;/contributors&gt;&lt;titles&gt;&lt;title&gt;Open coding&lt;/title&gt;&lt;secondary-title&gt;University of Calgary&lt;/secondary-title&gt;&lt;/titles&gt;&lt;periodical&gt;&lt;full-title&gt;University of Calgary&lt;/full-title&gt;&lt;/periodical&gt;&lt;pages&gt;2009&lt;/pages&gt;&lt;volume&gt;23&lt;/volume&gt;&lt;dates&gt;&lt;year&gt;2009&lt;/year&gt;&lt;/dates&gt;&lt;urls&gt;&lt;/urls&gt;&lt;/record&gt;&lt;/Cite&gt;&lt;/EndNote&gt;</w:instrText>
-      </w:r>
-      <w:r>
-        <w:fldChar w:fldCharType="separate"/>
-      </w:r>
-      <w:r>
-        <w:rPr>
-          <w:noProof/>
-        </w:rPr>
-        <w:t>(Khandkar, 2009)</w:t>
-      </w:r>
-      <w:r>
-        <w:fldChar w:fldCharType="end"/>
-      </w:r>
-      <w:r>
-        <w:t>.</w:t>
-      </w:r>
-      <w:r>
-        <w:t xml:space="preserve"> </w:t>
-      </w:r>
-      <w:r>
-        <w:t xml:space="preserve">Open coding is the qualitative data analysis technique for creating categories that order data according to their similarities and differences </w:t>
-      </w:r>
-      <w:r>
-        <w:fldChar w:fldCharType="begin"/>
-      </w:r>
-      <w:r>
-        <w:instrText xml:space="preserve"> ADDIN EN.CITE &lt;EndNote&gt;&lt;Cite AuthorYear="1"&gt;&lt;Author&gt;Khandkar&lt;/Author&gt;&lt;Year&gt;2009&lt;/Year&gt;&lt;RecNum&gt;156&lt;/RecNum&gt;&lt;DisplayText&gt;Khandkar (2009)&lt;/DisplayText&gt;&lt;record&gt;&lt;rec-number&gt;156&lt;/rec-number&gt;&lt;foreign-keys&gt;&lt;key app="EN" db-id="525d9sr0qsvde5evfr0ps52ifpp52v555xtd" timestamp="1630428981"&gt;156&lt;/key&gt;&lt;/foreign-keys&gt;&lt;ref-type name="Journal Article"&gt;17&lt;/ref-type&gt;&lt;contributors&gt;&lt;authors&gt;&lt;author&gt;Khandkar, Shahedul Huq&lt;/author&gt;&lt;/authors&gt;&lt;/contributors&gt;&lt;titles&gt;&lt;title&gt;Open coding&lt;/title&gt;&lt;secondary-title&gt;University of Calgary&lt;/secondary-title&gt;&lt;/titles&gt;&lt;periodical&gt;&lt;full-title&gt;University of Calgary&lt;/full-title&gt;&lt;/periodical&gt;&lt;pages&gt;2009&lt;/pages&gt;&lt;volume&gt;23&lt;/volume&gt;&lt;dates&gt;&lt;year&gt;2009&lt;/year&gt;&lt;/dates&gt;&lt;urls&gt;&lt;/urls&gt;&lt;/record&gt;&lt;/Cite&gt;&lt;/EndNote&gt;</w:instrText>
-      </w:r>
-      <w:r>
-        <w:fldChar w:fldCharType="separate"/>
-      </w:r>
-      <w:r>
-        <w:rPr>
-          <w:noProof/>
-        </w:rPr>
-        <w:t>Khandkar (2009)</w:t>
-      </w:r>
-      <w:r>
-        <w:fldChar w:fldCharType="end"/>
-      </w:r>
-      <w:r>
-        <w:t>.</w:t>
-      </w:r>
-    </w:p>
-    <w:p>
+        <w:t xml:space="preserve"> process model,</w:t>
+      </w:r>
       <w:r>
         <w:rPr>
           <w:lang w:eastAsia="en-ZA"/>
         </w:rPr>
-        <w:t>After the data analysis the most important requirements and specifications was identified and is shown. The conclusion is that the artefact should improve both communication and productivity in the company.</w:t>
-      </w:r>
-    </w:p>
-    <w:p>
-      <w:pPr>
+        <w:t xml:space="preserve"> developing the artefact</w:t>
+      </w:r>
+      <w:r>
         <w:rPr>
           <w:lang w:eastAsia="en-ZA"/>
         </w:rPr>
-      </w:pPr>
+        <w:t xml:space="preserve"> is the end of the initial section of the process model and the beginning of production.</w:t>
+      </w:r>
       <w:r>
         <w:rPr>
           <w:lang w:eastAsia="en-ZA"/>
         </w:rPr>
-        <w:t>In the next chapter the artefact is designed and developed according to the finding of the data analysis.</w:t>
-      </w:r>
-    </w:p>
-    <w:p>
-      <w:pPr>
-        <w:pStyle w:val="Chapter"/>
+        <w:t xml:space="preserve"> Thus the</w:t>
+      </w:r>
+      <w:r>
         <w:rPr>
           <w:lang w:eastAsia="en-ZA"/>
         </w:rPr>
-      </w:pPr>
-      <w:bookmarkStart w:id="221" w:name="_Toc83607789"/>
-      <w:bookmarkStart w:id="222" w:name="_Toc86070581"/>
+        <w:t xml:space="preserve"> focus of th</w:t>
+      </w:r>
       <w:r>
         <w:rPr>
           <w:lang w:eastAsia="en-ZA"/>
         </w:rPr>
-        <w:lastRenderedPageBreak/>
-        <w:t>Chapter 5: Artefact Design</w:t>
-      </w:r>
-      <w:bookmarkEnd w:id="221"/>
-      <w:bookmarkEnd w:id="222"/>
-    </w:p>
-    <w:p>
-      <w:pPr>
+        <w:t xml:space="preserve">e next section of the paper </w:t>
+      </w:r>
+      <w:r>
         <w:rPr>
           <w:lang w:eastAsia="en-ZA"/>
         </w:rPr>
-      </w:pPr>
-      <w:r>
-        <w:rPr>
-          <w:lang w:eastAsia="en-ZA"/>
-        </w:rPr>
-        <w:t>The goal of this study is to develop a web application that can be used to enhance communication between developers and management at a South African software development company.</w:t>
-      </w:r>
-      <w:r>
-        <w:rPr>
-          <w:lang w:eastAsia="en-ZA"/>
-        </w:rPr>
-        <w:t xml:space="preserve"> </w:t>
-      </w:r>
-      <w:r>
-        <w:rPr>
-          <w:lang w:eastAsia="en-ZA"/>
-        </w:rPr>
-        <w:t xml:space="preserve">As discussed in Chapter 2, this study follows the </w:t>
+        <w:t xml:space="preserve">is the development phase of the </w:t>
       </w:r>
       <w:r>
         <w:rPr>
@@ -25207,7 +25667,7 @@
           <w:noProof/>
           <w:lang w:eastAsia="en-ZA"/>
         </w:rPr>
-        <w:t>Vijay Vaishnavi (2004)</w:t>
+        <w:t>Vaishnavi (2004)</w:t>
       </w:r>
       <w:r>
         <w:rPr>
@@ -25219,34 +25679,47 @@
         <w:rPr>
           <w:lang w:eastAsia="en-ZA"/>
         </w:rPr>
-        <w:t xml:space="preserve"> process model, this chapter will focus on the “Development” phase. This chapter is the end of the initial section of the process model and the beginning of production.</w:t>
-      </w:r>
-    </w:p>
-    <w:p>
-      <w:pPr>
-        <w:pStyle w:val="Heading1"/>
-        <w:numPr>
-          <w:ilvl w:val="1"/>
-          <w:numId w:val="39"/>
-        </w:numPr>
-      </w:pPr>
-      <w:bookmarkStart w:id="223" w:name="_Toc83607791"/>
-      <w:bookmarkStart w:id="224" w:name="_Toc86070582"/>
-      <w:r>
-        <w:t>Problem description and background</w:t>
-      </w:r>
-      <w:bookmarkEnd w:id="223"/>
-      <w:bookmarkEnd w:id="224"/>
-    </w:p>
-    <w:p>
-      <w:r>
-        <w:t xml:space="preserve">In the corporate world, businesses rely on effective communication to succeed. Developers use their screens to communicate and to develop, it often happens that developers lack the number of screens that they need to keep all their important tabs open. This makes it harder for important messages to reach developers and influences productivity and creativity </w:t>
+        <w:t xml:space="preserve"> process model and give </w:t>
+      </w:r>
+      <w:r>
+        <w:t>a visual explain on how each of the requirements or specification is implemented with the use of screenshots and explaining some of the features that was added and how to use them.</w:t>
+      </w:r>
+    </w:p>
+    <w:p>
+      <w:r>
+        <w:rPr>
+          <w:lang w:eastAsia="en-ZA"/>
+        </w:rPr>
+        <w:t>The conclusion was that the artefact should improve both communication and productivity in the company. To achieve this the artefact should not only focus on communication between employees, b</w:t>
+      </w:r>
+      <w:r>
+        <w:t>ut also communicate the information about the project. The artefact should create a more relaxed environment in the company, while making it easier for the users to interact with the communication aspect that is required in the industry.</w:t>
+      </w:r>
+    </w:p>
+    <w:p>
+      <w:r>
+        <w:t xml:space="preserve">Table </w:t>
+      </w:r>
+      <w:r>
+        <w:t>12</w:t>
+      </w:r>
+      <w:r>
+        <w:t xml:space="preserve"> below shows the requirements or specifications and how it will be solved with the use of the built artefact.</w:t>
+      </w:r>
+    </w:p>
+    <w:p>
+      <w:pPr>
+        <w:pStyle w:val="Caption"/>
+      </w:pPr>
+      <w:bookmarkStart w:id="219" w:name="_Toc86664638"/>
+      <w:r>
+        <w:t xml:space="preserve">Table </w:t>
       </w:r>
       <w:r>
         <w:fldChar w:fldCharType="begin"/>
       </w:r>
       <w:r>
-        <w:instrText xml:space="preserve"> ADDIN EN.CITE &lt;EndNote&gt;&lt;Cite&gt;&lt;Author&gt;Schrader&lt;/Author&gt;&lt;Year&gt;2018&lt;/Year&gt;&lt;RecNum&gt;4&lt;/RecNum&gt;&lt;DisplayText&gt;(Schrader, 2018)&lt;/DisplayText&gt;&lt;record&gt;&lt;rec-number&gt;4&lt;/rec-number&gt;&lt;foreign-keys&gt;&lt;key app="EN" db-id="525d9sr0qsvde5evfr0ps52ifpp52v555xtd" timestamp="1618060871"&gt;4&lt;/key&gt;&lt;/foreign-keys&gt;&lt;ref-type name="Web Page"&gt;12&lt;/ref-type&gt;&lt;contributors&gt;&lt;authors&gt;&lt;author&gt;Schrader, Jessica&lt;/author&gt;&lt;/authors&gt;&lt;/contributors&gt;&lt;titles&gt;&lt;title&gt;How Your Cell Phone Habits Impact Your Productivity&lt;/title&gt;&lt;/titles&gt;&lt;dates&gt;&lt;year&gt;2018&lt;/year&gt;&lt;pub-dates&gt;&lt;date&gt;30 July&lt;/date&gt;&lt;/pub-dates&gt;&lt;/dates&gt;&lt;urls&gt;&lt;related-urls&gt;&lt;url&gt;https://www.psychologytoday.com/us/blog/why-bad-looks-good/201807/how-your-cell-phone-habits-impact-your-productivity&lt;/url&gt;&lt;/related-urls&gt;&lt;/urls&gt;&lt;/record&gt;&lt;/Cite&gt;&lt;/EndNote&gt;</w:instrText>
+        <w:instrText xml:space="preserve"> SEQ Table \* ARABIC </w:instrText>
       </w:r>
       <w:r>
         <w:fldChar w:fldCharType="separate"/>
@@ -25255,192 +25728,15 @@
         <w:rPr>
           <w:noProof/>
         </w:rPr>
-        <w:t>(Schrader, 2018)</w:t>
+        <w:t>12</w:t>
       </w:r>
       <w:r>
         <w:fldChar w:fldCharType="end"/>
       </w:r>
       <w:r>
-        <w:t>.</w:t>
-      </w:r>
-    </w:p>
-    <w:p>
-      <w:pPr>
-        <w:rPr>
-          <w:lang w:eastAsia="en-ZA"/>
-        </w:rPr>
-      </w:pPr>
-      <w:r>
-        <w:t>As a solution, an artefact has to be developed to assist with the effectiveness of communication in the industry.</w:t>
-      </w:r>
-    </w:p>
-    <w:p>
-      <w:pPr>
-        <w:pStyle w:val="Heading1"/>
-        <w:numPr>
-          <w:ilvl w:val="1"/>
-          <w:numId w:val="39"/>
-        </w:numPr>
-      </w:pPr>
-      <w:bookmarkStart w:id="225" w:name="_Toc83607792"/>
-      <w:bookmarkStart w:id="226" w:name="_Toc86070583"/>
-      <w:r>
-        <w:t>Aims and objectives of project</w:t>
-      </w:r>
-      <w:bookmarkEnd w:id="225"/>
-      <w:bookmarkEnd w:id="226"/>
-    </w:p>
-    <w:p>
-      <w:r>
-        <w:t>This study proposes the development of a communication web application that can easily be viewed in an office by all employees to allow easy access to important communication regarding specific software development projects. Where the primary objective is to develop a web application for a South African software development company that allows for easy access to important communication relating to specific project.</w:t>
-      </w:r>
-    </w:p>
-    <w:p>
-      <w:r>
-        <w:rPr>
-          <w:lang w:eastAsia="en-ZA"/>
-        </w:rPr>
-        <w:t xml:space="preserve">The focus of this chapter is the development phase of the </w:t>
-      </w:r>
-      <w:r>
-        <w:rPr>
-          <w:lang w:eastAsia="en-ZA"/>
-        </w:rPr>
-        <w:fldChar w:fldCharType="begin"/>
-      </w:r>
-      <w:r>
-        <w:rPr>
-          <w:lang w:eastAsia="en-ZA"/>
-        </w:rPr>
-        <w:instrText xml:space="preserve"> ADDIN EN.CITE &lt;EndNote&gt;&lt;Cite AuthorYear="1"&gt;&lt;Author&gt;Vijay Vaishnavi&lt;/Author&gt;&lt;Year&gt;2004&lt;/Year&gt;&lt;RecNum&gt;7&lt;/RecNum&gt;&lt;DisplayText&gt;Vijay Vaishnavi (2004)&lt;/DisplayText&gt;&lt;record&gt;&lt;rec-number&gt;7&lt;/rec-number&gt;&lt;foreign-keys&gt;&lt;key app="EN" db-id="525d9sr0qsvde5evfr0ps52ifpp52v555xtd" timestamp="1618061060"&gt;7&lt;/key&gt;&lt;/foreign-keys&gt;&lt;ref-type name="Journal Article"&gt;17&lt;/ref-type&gt;&lt;contributors&gt;&lt;authors&gt;&lt;author&gt;Vijay Vaishnavi, Bill Kuechler, and Stacie Petter&lt;/author&gt;&lt;/authors&gt;&lt;/contributors&gt;&lt;titles&gt;&lt;title&gt;DESIGN SCIENCE RESEARCH IN INFORMATION SYSTEMS&lt;/title&gt;&lt;/titles&gt;&lt;pages&gt;62&lt;/pages&gt;&lt;dates&gt;&lt;year&gt;2004&lt;/year&gt;&lt;pub-dates&gt;&lt;date&gt;20 January&lt;/date&gt;&lt;/pub-dates&gt;&lt;/dates&gt;&lt;urls&gt;&lt;related-urls&gt;&lt;url&gt;http://desrist.org/design-research-in-information-systems/&lt;/url&gt;&lt;/related-urls&gt;&lt;/urls&gt;&lt;/record&gt;&lt;/Cite&gt;&lt;/EndNote&gt;</w:instrText>
-      </w:r>
-      <w:r>
-        <w:rPr>
-          <w:lang w:eastAsia="en-ZA"/>
-        </w:rPr>
-        <w:fldChar w:fldCharType="separate"/>
-      </w:r>
-      <w:r>
-        <w:rPr>
-          <w:noProof/>
-          <w:lang w:eastAsia="en-ZA"/>
-        </w:rPr>
-        <w:t>Vijay Vaishnavi (2004)</w:t>
-      </w:r>
-      <w:r>
-        <w:rPr>
-          <w:lang w:eastAsia="en-ZA"/>
-        </w:rPr>
-        <w:fldChar w:fldCharType="end"/>
-      </w:r>
-      <w:r>
-        <w:rPr>
-          <w:lang w:eastAsia="en-ZA"/>
-        </w:rPr>
-        <w:t xml:space="preserve"> process model and give </w:t>
-      </w:r>
-      <w:r>
-        <w:t>a visual explain on how each of the requirements or specification is implemented with the use of screenshots and explaining some of the features that was added and how to use them.</w:t>
-      </w:r>
-    </w:p>
-    <w:p>
-      <w:pPr>
-        <w:pStyle w:val="Heading1"/>
-        <w:numPr>
-          <w:ilvl w:val="1"/>
-          <w:numId w:val="39"/>
-        </w:numPr>
-      </w:pPr>
-      <w:bookmarkStart w:id="227" w:name="_Toc83607793"/>
-      <w:bookmarkStart w:id="228" w:name="_Toc86070584"/>
-      <w:r>
-        <w:lastRenderedPageBreak/>
-        <w:t>The Artefact Design</w:t>
-      </w:r>
-      <w:bookmarkEnd w:id="227"/>
-      <w:bookmarkEnd w:id="228"/>
-    </w:p>
-    <w:p>
-      <w:pPr>
-        <w:pStyle w:val="Heading2"/>
-        <w:ind w:left="567" w:hanging="113"/>
-      </w:pPr>
-      <w:bookmarkStart w:id="229" w:name="_Toc83607794"/>
-      <w:bookmarkStart w:id="230" w:name="_Toc86070585"/>
-      <w:r>
-        <w:t>5.3</w:t>
-      </w:r>
-      <w:r>
-        <w:t>.1. Summary of feedback</w:t>
-      </w:r>
-      <w:bookmarkEnd w:id="229"/>
-      <w:bookmarkEnd w:id="230"/>
-    </w:p>
-    <w:p>
-      <w:pPr>
-        <w:rPr>
-          <w:lang w:eastAsia="en-ZA"/>
-        </w:rPr>
-      </w:pPr>
-      <w:r>
-        <w:rPr>
-          <w:lang w:eastAsia="en-ZA"/>
-        </w:rPr>
-        <w:t>The design of the artefact has to satisfy the requirements as set out in Chapter 4, the suggestion phase. Along with the requirements and specifications, the artefact also followed the human-computer interaction rules to provide the best user experience as discussed in Chapter 3 of this study.</w:t>
-      </w:r>
-    </w:p>
-    <w:p>
-      <w:r>
-        <w:rPr>
-          <w:lang w:eastAsia="en-ZA"/>
-        </w:rPr>
-        <w:t>The conclusion was that the artefact should improve both communication and productivity in the company. To achieve this the artefact should not only focus on communication between employees, b</w:t>
-      </w:r>
-      <w:r>
-        <w:t>ut also communicate the information about the project. The artefact should create a more relaxed environment in the company, while making it easier for the users to interact with the communication aspect that is required in the industry.</w:t>
-      </w:r>
-    </w:p>
-    <w:p>
-      <w:r>
-        <w:t xml:space="preserve">Table </w:t>
-      </w:r>
-      <w:r>
-        <w:t>5</w:t>
-      </w:r>
-      <w:r>
-        <w:t>.1. below shows the requirements or specifications and how it will be solved with the use of the built artefact.</w:t>
-      </w:r>
-    </w:p>
-    <w:p>
-      <w:pPr>
-        <w:pStyle w:val="Caption"/>
-      </w:pPr>
-      <w:bookmarkStart w:id="231" w:name="_Toc86657391"/>
-      <w:r>
-        <w:t xml:space="preserve">Table </w:t>
-      </w:r>
-      <w:r>
-        <w:fldChar w:fldCharType="begin"/>
-      </w:r>
-      <w:r>
-        <w:instrText xml:space="preserve"> SEQ Table \* ARABIC </w:instrText>
-      </w:r>
-      <w:r>
-        <w:fldChar w:fldCharType="separate"/>
-      </w:r>
-      <w:r>
-        <w:rPr>
-          <w:noProof/>
-        </w:rPr>
-        <w:t>12</w:t>
-      </w:r>
-      <w:r>
-        <w:fldChar w:fldCharType="end"/>
-      </w:r>
-      <w:r>
         <w:t>: Most important requirements and specifications</w:t>
       </w:r>
-      <w:bookmarkEnd w:id="231"/>
+      <w:bookmarkEnd w:id="219"/>
     </w:p>
     <w:tbl>
       <w:tblPr>
@@ -25596,6 +25892,7 @@
               <w:rPr>
                 <w:lang w:eastAsia="en-ZA"/>
               </w:rPr>
+              <w:lastRenderedPageBreak/>
               <w:t>1.</w:t>
             </w:r>
           </w:p>
@@ -25621,13 +25918,7 @@
               <w:rPr>
                 <w:lang w:eastAsia="en-ZA"/>
               </w:rPr>
-              <w:t>Easy Communication method</w:t>
-            </w:r>
-            <w:r>
-              <w:rPr>
-                <w:lang w:eastAsia="en-ZA"/>
-              </w:rPr>
-              <w:t>.</w:t>
+              <w:t>Easy Communication method.</w:t>
             </w:r>
           </w:p>
         </w:tc>
@@ -25651,14 +25942,7 @@
               <w:rPr>
                 <w:lang w:eastAsia="en-ZA"/>
               </w:rPr>
-              <w:t xml:space="preserve">By combining different methods of communication as discussed in Chapter 2 of this study. For the Artefact the communication methods that was focused on was instant messages and Issue queues. For this study a new “Chat” feature was developed, this is to satisfy the need for an instant messaging feature. There was also a new “Drag and drop” feature developed where users can add items to a “To Do” list and move the item to either “Doing” or </w:t>
-            </w:r>
-            <w:r>
-              <w:rPr>
-                <w:lang w:eastAsia="en-ZA"/>
-              </w:rPr>
-              <w:lastRenderedPageBreak/>
-              <w:t>“Done”, this was added to satisfy the need for an Issue queues feature.</w:t>
+              <w:t>By combining different methods of communication as discussed in Chapter 2 of this study. For the Artefact the communication methods that was focused on was instant messages and Issue queues. For this study a new “Chat” feature was developed, this is to satisfy the need for an instant messaging feature. There was also a new “Drag and drop” feature developed where users can add items to a “To Do” list and move the item to either “Doing” or “Done”, this was added to satisfy the need for an Issue queues feature.</w:t>
             </w:r>
           </w:p>
         </w:tc>
@@ -25685,7 +25969,6 @@
               <w:rPr>
                 <w:lang w:eastAsia="en-ZA"/>
               </w:rPr>
-              <w:lastRenderedPageBreak/>
               <w:t>2.</w:t>
             </w:r>
           </w:p>
@@ -25812,14 +26095,14 @@
               <w:rPr>
                 <w:lang w:eastAsia="en-ZA"/>
               </w:rPr>
-              <w:t xml:space="preserve">Not only can users communicate with each other, but they can also get the necessary information about their project. For this artefact, an “Activities” feature was added. The Activities feature provides information on the backlog of the project, this includes the name, category, importance, and the status of the activity. Each activity can be edited at any moment as well as a bulk action to either archive or delete the actions, this will also improve productivity as less time is spent on the actual artefact and more time on the project. An analytics page is also added to the artefact to give information on the overall project, this includes “Sales Stats”, “Activity Timeline” </w:t>
+              <w:t xml:space="preserve">Not only can users communicate with each other, but they can also get the necessary information about their project. For this artefact, an “Activities” feature was added. The Activities feature provides information </w:t>
             </w:r>
             <w:r>
               <w:rPr>
                 <w:lang w:eastAsia="en-ZA"/>
               </w:rPr>
               <w:lastRenderedPageBreak/>
-              <w:t>and “Project Timeline”. This will provide a more long-term plan for the project.</w:t>
+              <w:t>on the backlog of the project, this includes the name, category, importance, and the status of the activity. Each activity can be edited at any moment as well as a bulk action to either archive or delete the actions, this will also improve productivity as less time is spent on the actual artefact and more time on the project. An analytics page is also added to the artefact to give information on the overall project, this includes “Sales Stats”, “Activity Timeline” and “Project Timeline”. This will provide a more long-term plan for the project.</w:t>
             </w:r>
           </w:p>
         </w:tc>
@@ -25972,7 +26255,28 @@
               <w:rPr>
                 <w:lang w:eastAsia="en-ZA"/>
               </w:rPr>
-              <w:t>By using pre-emptive dialog, users will make minimal errors when working with the artefact. This includes the ten human-computer interaction rules discussed in Chapter 3. This includes having validation on each input of the user, having loading elements if the user has to wait for data to be retrieved as well as having the ability to change something that they saved incorrectly.</w:t>
+              <w:t>By using pre-emptive dialog, users will make minimal errors when working with the artefact. This includes the ten human-</w:t>
+            </w:r>
+            <w:r>
+              <w:rPr>
+                <w:lang w:eastAsia="en-ZA"/>
+              </w:rPr>
+              <w:lastRenderedPageBreak/>
+              <w:t xml:space="preserve">computer interaction rules discussed in Chapter 3. This includes having validation on each input of the user, having loading elements if the user </w:t>
+            </w:r>
+            <w:proofErr w:type="gramStart"/>
+            <w:r>
+              <w:rPr>
+                <w:lang w:eastAsia="en-ZA"/>
+              </w:rPr>
+              <w:t>has to</w:t>
+            </w:r>
+            <w:proofErr w:type="gramEnd"/>
+            <w:r>
+              <w:rPr>
+                <w:lang w:eastAsia="en-ZA"/>
+              </w:rPr>
+              <w:t xml:space="preserve"> wait for data to be retrieved as well as having the ability to change something that they saved incorrectly.</w:t>
             </w:r>
           </w:p>
         </w:tc>
@@ -25990,42 +26294,54 @@
         <w:pStyle w:val="Heading2"/>
         <w:ind w:left="567" w:hanging="113"/>
       </w:pPr>
-      <w:bookmarkStart w:id="232" w:name="_Toc83607795"/>
-      <w:bookmarkStart w:id="233" w:name="_Toc86070586"/>
-      <w:r>
-        <w:lastRenderedPageBreak/>
-        <w:t>5.3</w:t>
-      </w:r>
-      <w:r>
-        <w:t>.2. Artefact design</w:t>
-      </w:r>
-      <w:bookmarkEnd w:id="232"/>
-      <w:bookmarkEnd w:id="233"/>
-    </w:p>
-    <w:p>
-      <w:r>
-        <w:t>The design of the artefact is based on the most important requirements and specifications shown in Table</w:t>
-      </w:r>
-      <w:r>
-        <w:t xml:space="preserve"> 12</w:t>
-      </w:r>
-      <w:r>
-        <w:t>. The next section of the study will visually explain how each of the requirements or specification was implemented with the use of screenshots and explaining some of the features that was added and how to use them.</w:t>
+      <w:bookmarkStart w:id="220" w:name="_Toc83607795"/>
+      <w:bookmarkStart w:id="221" w:name="_Toc86070586"/>
+      <w:r>
+        <w:t>4</w:t>
+      </w:r>
+      <w:r>
+        <w:t>.</w:t>
+      </w:r>
+      <w:r>
+        <w:t>9</w:t>
+      </w:r>
+      <w:r>
+        <w:t>.</w:t>
+      </w:r>
+      <w:r>
+        <w:t>1</w:t>
+      </w:r>
+      <w:r>
+        <w:t>. Artefact design</w:t>
+      </w:r>
+      <w:bookmarkEnd w:id="220"/>
+      <w:bookmarkEnd w:id="221"/>
+    </w:p>
+    <w:p>
+      <w:r>
+        <w:t>The design of the artefact is based on the most important requirements and specifications shown in Table 12. The next section of the study will visually explain how each of the requirements or specification was implemented with the use of screenshots and explaining some of the features that was added and how to use them.</w:t>
       </w:r>
     </w:p>
     <w:p>
       <w:pPr>
         <w:pStyle w:val="Heading3"/>
         <w:numPr>
-          <w:ilvl w:val="3"/>
-          <w:numId w:val="53"/>
+          <w:ilvl w:val="0"/>
+          <w:numId w:val="0"/>
         </w:numPr>
-      </w:pPr>
-      <w:bookmarkStart w:id="234" w:name="_Toc86070587"/>
+        <w:tabs>
+          <w:tab w:val="clear" w:pos="1145"/>
+        </w:tabs>
+        <w:ind w:left="360"/>
+      </w:pPr>
+      <w:bookmarkStart w:id="222" w:name="_Toc86070587"/>
+      <w:r>
+        <w:t xml:space="preserve">4.9.1.1. </w:t>
+      </w:r>
       <w:r>
         <w:t>Easy Communication method</w:t>
       </w:r>
-      <w:bookmarkEnd w:id="234"/>
+      <w:bookmarkEnd w:id="222"/>
     </w:p>
     <w:p>
       <w:pPr>
@@ -26036,7 +26352,7 @@
           <w:noProof/>
         </w:rPr>
         <w:drawing>
-          <wp:inline distT="0" distB="0" distL="0" distR="0" wp14:anchorId="67A3093B" wp14:editId="74A5FC0A">
+          <wp:inline distT="0" distB="0" distL="0" distR="0" wp14:anchorId="5575F796" wp14:editId="29A815A0">
             <wp:extent cx="5924550" cy="2905125"/>
             <wp:effectExtent l="0" t="0" r="0" b="0"/>
             <wp:docPr id="20" name="Picture 20" descr="Graphical user interface, application&#10;&#10;Description automatically generated"/>
@@ -26089,8 +26405,8 @@
       <w:pPr>
         <w:pStyle w:val="Caption"/>
       </w:pPr>
-      <w:bookmarkStart w:id="235" w:name="_Toc83607765"/>
-      <w:bookmarkStart w:id="236" w:name="_Toc86657492"/>
+      <w:bookmarkStart w:id="223" w:name="_Toc83607765"/>
+      <w:bookmarkStart w:id="224" w:name="_Toc86664617"/>
       <w:r>
         <w:t xml:space="preserve">Figure </w:t>
       </w:r>
@@ -26115,21 +26431,19 @@
       <w:r>
         <w:t>: Instant messages</w:t>
       </w:r>
-      <w:bookmarkEnd w:id="235"/>
+      <w:bookmarkEnd w:id="223"/>
       <w:r>
         <w:t xml:space="preserve"> (own example)</w:t>
       </w:r>
-      <w:bookmarkEnd w:id="236"/>
-    </w:p>
-    <w:p>
-      <w:r>
-        <w:t>Figure 1</w:t>
-      </w:r>
-      <w:r>
-        <w:t>8</w:t>
-      </w:r>
-      <w:r>
-        <w:t xml:space="preserve"> shows the chat feature that was added to the artefact, each member will be able to see their “Chats” on the left of their screens as well as all their team members. On the right side of their screens, they will be able to see their “Chat” as well as be able to send messages to other members of their teams. The “Chat” was added to support the need for an instant messenger feature where members of a team will be able to communicate with each other.</w:t>
+      <w:bookmarkEnd w:id="224"/>
+    </w:p>
+    <w:p>
+      <w:r>
+        <w:t xml:space="preserve">Figure 18 shows the chat feature that was added to the artefact, each member will be able to see their “Chats” on the left of their screens as well as all their team members. On the right side of their screens, they will be able to see their “Chat” as well as be able </w:t>
+      </w:r>
+      <w:r>
+        <w:lastRenderedPageBreak/>
+        <w:t>to send messages to other members of their teams. The “Chat” was added to support the need for an instant messenger feature where members of a team will be able to communicate with each other.</w:t>
       </w:r>
     </w:p>
     <w:p>
@@ -26140,9 +26454,8 @@
         <w:rPr>
           <w:noProof/>
         </w:rPr>
-        <w:lastRenderedPageBreak/>
         <w:drawing>
-          <wp:inline distT="0" distB="0" distL="0" distR="0" wp14:anchorId="1EC30325" wp14:editId="3A5C717E">
+          <wp:inline distT="0" distB="0" distL="0" distR="0" wp14:anchorId="305276B0" wp14:editId="66A0166D">
             <wp:extent cx="5934075" cy="2914650"/>
             <wp:effectExtent l="0" t="0" r="0" b="0"/>
             <wp:docPr id="21" name="Picture 21" descr="Graphical user interface, application&#10;&#10;Description automatically generated"/>
@@ -26195,7 +26508,7 @@
       <w:pPr>
         <w:pStyle w:val="Caption"/>
       </w:pPr>
-      <w:bookmarkStart w:id="237" w:name="_Toc86657493"/>
+      <w:bookmarkStart w:id="225" w:name="_Toc86664618"/>
       <w:r>
         <w:t xml:space="preserve">Figure </w:t>
       </w:r>
@@ -26218,55 +26531,37 @@
         <w:fldChar w:fldCharType="end"/>
       </w:r>
       <w:r>
-        <w:t xml:space="preserve">: Instant Messages </w:t>
+        <w:t xml:space="preserve">: Instant messages </w:t>
       </w:r>
       <w:r>
         <w:rPr>
           <w:noProof/>
         </w:rPr>
-        <w:t>Profile</w:t>
-      </w:r>
+        <w:t xml:space="preserve">profile </w:t>
+      </w:r>
+      <w:r>
+        <w:t>(own example)</w:t>
+      </w:r>
+      <w:bookmarkEnd w:id="225"/>
+    </w:p>
+    <w:p>
+      <w:pPr>
+        <w:jc w:val="left"/>
+      </w:pPr>
+      <w:r>
+        <w:t>When clicking on your own user profile, you will be able add an “about” that is linked to your profile as well as change your profile status to either “Active”, “Do Not Disturb”, “Away” or “Offline” as shown in Figure 19.</w:t>
+      </w:r>
+    </w:p>
+    <w:p>
+      <w:pPr>
+        <w:jc w:val="center"/>
+      </w:pPr>
       <w:r>
         <w:rPr>
           <w:noProof/>
         </w:rPr>
-        <w:t xml:space="preserve"> </w:t>
-      </w:r>
-      <w:r>
-        <w:t>(own example)</w:t>
-      </w:r>
-      <w:bookmarkEnd w:id="237"/>
-    </w:p>
-    <w:p>
-      <w:pPr>
-        <w:jc w:val="left"/>
-      </w:pPr>
-      <w:r>
-        <w:t xml:space="preserve">When clicking on your own user profile, you will be able add an “about” that is linked to your profile as well as change your profile status to either “Active”, “Do Not Disturb”, “Away” or “Offline” as shown in </w:t>
-      </w:r>
-      <w:r>
-        <w:t>F</w:t>
-      </w:r>
-      <w:r>
-        <w:t xml:space="preserve">igure </w:t>
-      </w:r>
-      <w:r>
-        <w:t>19</w:t>
-      </w:r>
-      <w:r>
-        <w:t>.</w:t>
-      </w:r>
-    </w:p>
-    <w:p>
-      <w:pPr>
-        <w:jc w:val="center"/>
-      </w:pPr>
-      <w:r>
-        <w:rPr>
-          <w:noProof/>
-        </w:rPr>
         <w:drawing>
-          <wp:inline distT="0" distB="0" distL="0" distR="0" wp14:anchorId="077ABA74" wp14:editId="0A4FB927">
+          <wp:inline distT="0" distB="0" distL="0" distR="0" wp14:anchorId="2689414B" wp14:editId="7A9AB116">
             <wp:extent cx="5934075" cy="1628775"/>
             <wp:effectExtent l="0" t="0" r="0" b="0"/>
             <wp:docPr id="22" name="Picture 22" descr="Graphical user interface, text, application&#10;&#10;Description automatically generated"/>
@@ -26319,7 +26614,7 @@
       <w:pPr>
         <w:pStyle w:val="Caption"/>
       </w:pPr>
-      <w:bookmarkStart w:id="238" w:name="_Toc86657494"/>
+      <w:bookmarkStart w:id="226" w:name="_Toc86664619"/>
       <w:r>
         <w:t xml:space="preserve">Figure </w:t>
       </w:r>
@@ -26342,25 +26637,17 @@
         <w:fldChar w:fldCharType="end"/>
       </w:r>
       <w:r>
-        <w:t>: Issue Queues</w:t>
-      </w:r>
-      <w:r>
-        <w:t xml:space="preserve"> </w:t>
-      </w:r>
-      <w:r>
-        <w:t>(own example)</w:t>
-      </w:r>
-      <w:bookmarkEnd w:id="238"/>
-    </w:p>
-    <w:p>
-      <w:r>
-        <w:t xml:space="preserve">The artefact also focused on Issue queues as another way of communication. As shown in Figure </w:t>
-      </w:r>
-      <w:r>
-        <w:t>20</w:t>
-      </w:r>
-      <w:r>
-        <w:t>, a user can add items to the “To Do” list by clicking on the “Add New” button that will prompt a popup asking them for the detail of the item that they want to add. The user can them move the items to one of the three lists (“To Do”, “Doing”, and “Done”). This feature improves the flow of activities being done in the project, as well as assist in organizing what needs to be done.</w:t>
+        <w:t>: Issue queues (own example)</w:t>
+      </w:r>
+      <w:bookmarkEnd w:id="226"/>
+    </w:p>
+    <w:p>
+      <w:r>
+        <w:t xml:space="preserve">The artefact also focused on Issue queues as another way of communication. As shown in Figure 20, a user can add items to the “To Do” list by clicking on the “Add New” button that will prompt a popup asking them for the detail of the item that they want to add. The user can them move the items to one of the three lists (“To Do”, “Doing”, and </w:t>
+      </w:r>
+      <w:r>
+        <w:lastRenderedPageBreak/>
+        <w:t>“Done”). This feature improves the flow of activities being done in the project, as well as assist in organizing what needs to be done.</w:t>
       </w:r>
     </w:p>
     <w:p>
@@ -26371,9 +26658,8 @@
         <w:rPr>
           <w:noProof/>
         </w:rPr>
-        <w:lastRenderedPageBreak/>
         <w:drawing>
-          <wp:inline distT="0" distB="0" distL="0" distR="0" wp14:anchorId="2F7ECBCF" wp14:editId="2E5D9858">
+          <wp:inline distT="0" distB="0" distL="0" distR="0" wp14:anchorId="1B8886D7" wp14:editId="5FA9A4AB">
             <wp:extent cx="3906146" cy="2733675"/>
             <wp:effectExtent l="0" t="0" r="0" b="0"/>
             <wp:docPr id="23" name="Picture 23" descr="Graphical user interface, application, Teams&#10;&#10;Description automatically generated"/>
@@ -26426,7 +26712,7 @@
       <w:pPr>
         <w:pStyle w:val="Caption"/>
       </w:pPr>
-      <w:bookmarkStart w:id="239" w:name="_Toc86657495"/>
+      <w:bookmarkStart w:id="227" w:name="_Toc86664620"/>
       <w:r>
         <w:t xml:space="preserve">Figure </w:t>
       </w:r>
@@ -26458,22 +26744,13 @@
         <w:t xml:space="preserve"> queue pop-up</w:t>
       </w:r>
       <w:r>
-        <w:t xml:space="preserve"> </w:t>
-      </w:r>
-      <w:r>
-        <w:t>(own example)</w:t>
-      </w:r>
-      <w:bookmarkEnd w:id="239"/>
-    </w:p>
-    <w:p>
-      <w:r>
-        <w:t xml:space="preserve">As shown in Figure </w:t>
-      </w:r>
-      <w:r>
-        <w:t>21</w:t>
-      </w:r>
-      <w:r>
-        <w:t>, the user can add a new item to the drag and drop. The user is obligated to add a topic to the item, along with the details of the item that is added. When the item is added it will display in the “To Do” list.</w:t>
+        <w:t xml:space="preserve"> (own example)</w:t>
+      </w:r>
+      <w:bookmarkEnd w:id="227"/>
+    </w:p>
+    <w:p>
+      <w:r>
+        <w:t>As shown in Figure 21, the user can add a new item to the drag and drop. The user is obligated to add a topic to the item, along with the details of the item that is added. When the item is added it will display in the “To Do” list.</w:t>
       </w:r>
     </w:p>
     <w:p>
@@ -26485,16 +26762,28 @@
         </w:numPr>
         <w:ind w:left="240"/>
       </w:pPr>
-      <w:bookmarkStart w:id="240" w:name="_Toc83607797"/>
-      <w:bookmarkStart w:id="241" w:name="_Toc86070588"/>
-      <w:r>
-        <w:t xml:space="preserve">5.3.2.2. </w:t>
-      </w:r>
-      <w:r>
-        <w:t>Improve productivity</w:t>
-      </w:r>
-      <w:bookmarkEnd w:id="240"/>
-      <w:bookmarkEnd w:id="241"/>
+      <w:bookmarkStart w:id="228" w:name="_Toc83607797"/>
+      <w:bookmarkStart w:id="229" w:name="_Toc86070588"/>
+      <w:r>
+        <w:t>4</w:t>
+      </w:r>
+      <w:r>
+        <w:t>.</w:t>
+      </w:r>
+      <w:r>
+        <w:t>9</w:t>
+      </w:r>
+      <w:r>
+        <w:t>.</w:t>
+      </w:r>
+      <w:r>
+        <w:t>1</w:t>
+      </w:r>
+      <w:r>
+        <w:t>.2. Improve productivity</w:t>
+      </w:r>
+      <w:bookmarkEnd w:id="228"/>
+      <w:bookmarkEnd w:id="229"/>
     </w:p>
     <w:p>
       <w:pPr>
@@ -26505,7 +26794,7 @@
           <w:noProof/>
         </w:rPr>
         <w:drawing>
-          <wp:inline distT="0" distB="0" distL="0" distR="0" wp14:anchorId="57AA4122" wp14:editId="39919509">
+          <wp:inline distT="0" distB="0" distL="0" distR="0" wp14:anchorId="0A1F27AA" wp14:editId="68415BAE">
             <wp:extent cx="5934075" cy="1362075"/>
             <wp:effectExtent l="0" t="0" r="0" b="0"/>
             <wp:docPr id="24" name="Picture 24" descr="Graphical user interface, text, application&#10;&#10;Description automatically generated"/>
@@ -26558,7 +26847,7 @@
       <w:pPr>
         <w:pStyle w:val="Caption"/>
       </w:pPr>
-      <w:bookmarkStart w:id="242" w:name="_Toc86657496"/>
+      <w:bookmarkStart w:id="230" w:name="_Toc86664621"/>
       <w:r>
         <w:t xml:space="preserve">Figure </w:t>
       </w:r>
@@ -26581,25 +26870,13 @@
         <w:fldChar w:fldCharType="end"/>
       </w:r>
       <w:r>
-        <w:t>: Team detail</w:t>
-      </w:r>
-      <w:r>
-        <w:t xml:space="preserve"> </w:t>
-      </w:r>
-      <w:r>
-        <w:t>(own example)</w:t>
-      </w:r>
-      <w:bookmarkEnd w:id="242"/>
-    </w:p>
-    <w:p>
-      <w:r>
-        <w:t xml:space="preserve">Figure </w:t>
-      </w:r>
-      <w:r>
-        <w:t>22</w:t>
-      </w:r>
-      <w:r>
-        <w:t xml:space="preserve"> displays information on the team and what they are busy with. This includes seeing the employee number, status, name and surname, email and when they were last online. As a team you work together to reach a common goal, by sharing the information on what each team member is busy with allows for easier sharing of the workload, thus reducing the pressure of each individual </w:t>
+        <w:t>: Team detail (own example)</w:t>
+      </w:r>
+      <w:bookmarkEnd w:id="230"/>
+    </w:p>
+    <w:p>
+      <w:r>
+        <w:t xml:space="preserve">Figure 22 displays information on the team and what they are busy with. This includes seeing the employee number, status, name and surname, email and when they were last online. As a team you work together to reach a common goal, by sharing the information on what each team member is busy with allows for easier sharing of the workload, thus reducing the pressure of each individual </w:t>
       </w:r>
       <w:r>
         <w:fldChar w:fldCharType="begin"/>
@@ -26620,25 +26897,35 @@
         <w:fldChar w:fldCharType="end"/>
       </w:r>
       <w:r>
-        <w:t>. This feature allows the user to get a broad overview on what is going on in the project. Having a team members email is beneficial for it allows them to have a different communication method if the team member is offline.</w:t>
+        <w:t xml:space="preserve">. This feature allows the user to get a broad overview on what is going on in the project. Having a </w:t>
+      </w:r>
+      <w:r>
+        <w:lastRenderedPageBreak/>
+        <w:t>team members email is beneficial for it allows them to have a different communication method if the team member is offline.</w:t>
       </w:r>
     </w:p>
     <w:p>
       <w:pPr>
         <w:pStyle w:val="Heading3"/>
         <w:numPr>
-          <w:ilvl w:val="3"/>
-          <w:numId w:val="54"/>
+          <w:ilvl w:val="0"/>
+          <w:numId w:val="0"/>
         </w:numPr>
-      </w:pPr>
-      <w:bookmarkStart w:id="243" w:name="_Toc83607798"/>
-      <w:bookmarkStart w:id="244" w:name="_Toc86070589"/>
-      <w:r>
-        <w:lastRenderedPageBreak/>
+        <w:tabs>
+          <w:tab w:val="clear" w:pos="1145"/>
+        </w:tabs>
+        <w:ind w:left="240"/>
+      </w:pPr>
+      <w:bookmarkStart w:id="231" w:name="_Toc83607798"/>
+      <w:bookmarkStart w:id="232" w:name="_Toc86070589"/>
+      <w:r>
+        <w:t xml:space="preserve">4.9.1.3. </w:t>
+      </w:r>
+      <w:r>
         <w:t>Focus on both communication between employees but also about project</w:t>
       </w:r>
-      <w:bookmarkEnd w:id="243"/>
-      <w:bookmarkEnd w:id="244"/>
+      <w:bookmarkEnd w:id="231"/>
+      <w:bookmarkEnd w:id="232"/>
     </w:p>
     <w:p>
       <w:r>
@@ -26646,7 +26933,7 @@
           <w:noProof/>
         </w:rPr>
         <w:drawing>
-          <wp:inline distT="0" distB="0" distL="0" distR="0" wp14:anchorId="210F5263" wp14:editId="63D86AD1">
+          <wp:inline distT="0" distB="0" distL="0" distR="0" wp14:anchorId="2E670185" wp14:editId="40B226F4">
             <wp:extent cx="5934075" cy="2562225"/>
             <wp:effectExtent l="0" t="0" r="0" b="0"/>
             <wp:docPr id="25" name="Picture 25" descr="A screenshot of a computer screen&#10;&#10;Description automatically generated with medium confidence"/>
@@ -26699,7 +26986,7 @@
       <w:pPr>
         <w:pStyle w:val="Caption"/>
       </w:pPr>
-      <w:bookmarkStart w:id="245" w:name="_Toc86657497"/>
+      <w:bookmarkStart w:id="233" w:name="_Toc86664622"/>
       <w:r>
         <w:t xml:space="preserve">Figure </w:t>
       </w:r>
@@ -26722,25 +27009,13 @@
         <w:fldChar w:fldCharType="end"/>
       </w:r>
       <w:r>
-        <w:t>: Project detail</w:t>
-      </w:r>
-      <w:r>
-        <w:t xml:space="preserve"> </w:t>
-      </w:r>
-      <w:r>
-        <w:t>(own example)</w:t>
-      </w:r>
-      <w:bookmarkEnd w:id="245"/>
-    </w:p>
-    <w:p>
-      <w:r>
-        <w:t xml:space="preserve">Figure </w:t>
-      </w:r>
-      <w:r>
-        <w:t>23</w:t>
-      </w:r>
-      <w:r>
-        <w:t xml:space="preserve"> shows the list of activities that can be added by a user. Each activity consists of a name, category, importance, and a status. Each activity can be either edited or deleted. A user can add a new activity by clicking the “Add New” button, this will prompt a separate component on the right side of the screen. The user can also select multiple activities and choose to either delete or archive the action. A user can also search their activities by using the search function on the top right, along with picking how many activities they want to see at a time.</w:t>
+        <w:t>: Project detail (own example)</w:t>
+      </w:r>
+      <w:bookmarkEnd w:id="233"/>
+    </w:p>
+    <w:p>
+      <w:r>
+        <w:t>Figure 23 shows the list of activities that can be added by a user. Each activity consists of a name, category, importance, and a status. Each activity can be either edited or deleted. A user can add a new activity by clicking the “Add New” button, this will prompt a separate component on the right side of the screen. The user can also select multiple activities and choose to either delete or archive the action. A user can also search their activities by using the search function on the top right, along with picking how many activities they want to see at a time.</w:t>
       </w:r>
     </w:p>
     <w:p>
@@ -26753,7 +27028,7 @@
         </w:rPr>
         <w:lastRenderedPageBreak/>
         <w:drawing>
-          <wp:inline distT="0" distB="0" distL="0" distR="0" wp14:anchorId="0086BF61" wp14:editId="4C688B7C">
+          <wp:inline distT="0" distB="0" distL="0" distR="0" wp14:anchorId="0D8D3E1A" wp14:editId="7E942EA7">
             <wp:extent cx="3659211" cy="4305300"/>
             <wp:effectExtent l="0" t="0" r="0" b="0"/>
             <wp:docPr id="26" name="Picture 26" descr="A screenshot of a computer&#10;&#10;Description automatically generated with medium confidence"/>
@@ -26806,7 +27081,7 @@
       <w:pPr>
         <w:pStyle w:val="Caption"/>
       </w:pPr>
-      <w:bookmarkStart w:id="246" w:name="_Toc86657498"/>
+      <w:bookmarkStart w:id="234" w:name="_Toc86664623"/>
       <w:r>
         <w:t xml:space="preserve">Figure </w:t>
       </w:r>
@@ -26829,25 +27104,21 @@
         <w:fldChar w:fldCharType="end"/>
       </w:r>
       <w:r>
-        <w:t>: Component for updating or adding an activity</w:t>
-      </w:r>
-      <w:r>
-        <w:t xml:space="preserve"> </w:t>
-      </w:r>
-      <w:r>
-        <w:t>(own example)</w:t>
-      </w:r>
-      <w:bookmarkEnd w:id="246"/>
-    </w:p>
-    <w:p>
-      <w:r>
-        <w:t xml:space="preserve">Figure </w:t>
-      </w:r>
-      <w:r>
-        <w:t>24</w:t>
-      </w:r>
-      <w:r>
-        <w:t xml:space="preserve"> shows the component for adding or updating an Activity. Users can select a “name”, “category”, “importance”, and “status” on this component. After the changes have been made and the submit button has been clicked, the list of activities will update and the component will disappear.</w:t>
+        <w:t>: Component for updating or adding an activity (own example)</w:t>
+      </w:r>
+      <w:bookmarkEnd w:id="234"/>
+    </w:p>
+    <w:p>
+      <w:r>
+        <w:t xml:space="preserve">Figure 24 shows the component for adding or updating an Activity. Users can select a “name”, “category”, “importance”, and “status” on this component. After the changes have been made and the submit button has been clicked, the list of activities will </w:t>
+      </w:r>
+      <w:proofErr w:type="gramStart"/>
+      <w:r>
+        <w:t>update</w:t>
+      </w:r>
+      <w:proofErr w:type="gramEnd"/>
+      <w:r>
+        <w:t xml:space="preserve"> and the component will disappear.</w:t>
       </w:r>
     </w:p>
     <w:p>
@@ -26859,18 +27130,25 @@
       <w:pPr>
         <w:pStyle w:val="Heading3"/>
         <w:numPr>
-          <w:ilvl w:val="3"/>
-          <w:numId w:val="54"/>
+          <w:ilvl w:val="0"/>
+          <w:numId w:val="0"/>
         </w:numPr>
-      </w:pPr>
-      <w:bookmarkStart w:id="247" w:name="_Toc83607799"/>
-      <w:bookmarkStart w:id="248" w:name="_Toc86070590"/>
+        <w:tabs>
+          <w:tab w:val="clear" w:pos="1145"/>
+        </w:tabs>
+        <w:ind w:left="240"/>
+      </w:pPr>
+      <w:bookmarkStart w:id="235" w:name="_Toc83607799"/>
+      <w:bookmarkStart w:id="236" w:name="_Toc86070590"/>
       <w:r>
         <w:lastRenderedPageBreak/>
+        <w:t xml:space="preserve">4.9.1.4. </w:t>
+      </w:r>
+      <w:r>
         <w:t>Create relaxed environment</w:t>
       </w:r>
-      <w:bookmarkEnd w:id="247"/>
-      <w:bookmarkEnd w:id="248"/>
+      <w:bookmarkEnd w:id="235"/>
+      <w:bookmarkEnd w:id="236"/>
     </w:p>
     <w:p>
       <w:pPr>
@@ -26881,7 +27159,7 @@
           <w:noProof/>
         </w:rPr>
         <w:drawing>
-          <wp:inline distT="0" distB="0" distL="0" distR="0" wp14:anchorId="61BBE412" wp14:editId="00296B8C">
+          <wp:inline distT="0" distB="0" distL="0" distR="0" wp14:anchorId="15CEBA40" wp14:editId="36CBED36">
             <wp:extent cx="5934075" cy="2952750"/>
             <wp:effectExtent l="0" t="0" r="0" b="0"/>
             <wp:docPr id="27" name="Picture 27" descr="A screenshot of a computer&#10;&#10;Description automatically generated with medium confidence"/>
@@ -26934,7 +27212,7 @@
       <w:pPr>
         <w:pStyle w:val="Caption"/>
       </w:pPr>
-      <w:bookmarkStart w:id="249" w:name="_Toc86657499"/>
+      <w:bookmarkStart w:id="237" w:name="_Toc86664624"/>
       <w:r>
         <w:t xml:space="preserve">Figure </w:t>
       </w:r>
@@ -26957,25 +27235,13 @@
         <w:fldChar w:fldCharType="end"/>
       </w:r>
       <w:r>
-        <w:t>: Calendar</w:t>
-      </w:r>
-      <w:r>
-        <w:t xml:space="preserve"> </w:t>
-      </w:r>
-      <w:r>
-        <w:t>(own example)</w:t>
-      </w:r>
-      <w:bookmarkEnd w:id="249"/>
-    </w:p>
-    <w:p>
-      <w:r>
-        <w:t xml:space="preserve">Figure </w:t>
-      </w:r>
-      <w:r>
-        <w:t>25</w:t>
-      </w:r>
-      <w:r>
-        <w:t xml:space="preserve"> shows the users calendar where they can add or edit events. The user can add an event by clicking on a date that will prompt a pop-up asking for the necessary information. The calendar can also be viewed in a “Month”, “Week” or “Year” view. When adding an event, users can select a tag that represents either that the event is “Business”, “Work”, “Personal” or “None”, this assists in distinguishing between events. When clicking on an event it will prompt a pop-up with the detail of that event.</w:t>
+        <w:t>: Calendar (own example)</w:t>
+      </w:r>
+      <w:bookmarkEnd w:id="237"/>
+    </w:p>
+    <w:p>
+      <w:r>
+        <w:t>Figure 25 shows the users calendar where they can add or edit events. The user can add an event by clicking on a date that will prompt a pop-up asking for the necessary information. The calendar can also be viewed in a “Month”, “Week” or “Year” view. When adding an event, users can select a tag that represents either that the event is “Business”, “Work”, “Personal” or “None”, this assists in distinguishing between events. When clicking on an event it will prompt a pop-up with the detail of that event.</w:t>
       </w:r>
     </w:p>
     <w:p>
@@ -27014,7 +27280,7 @@
         </w:rPr>
         <w:lastRenderedPageBreak/>
         <w:drawing>
-          <wp:inline distT="0" distB="0" distL="0" distR="0" wp14:anchorId="500F87A4" wp14:editId="7ED377BE">
+          <wp:inline distT="0" distB="0" distL="0" distR="0" wp14:anchorId="485800CA" wp14:editId="73232CDB">
             <wp:extent cx="4380078" cy="3762375"/>
             <wp:effectExtent l="0" t="0" r="0" b="0"/>
             <wp:docPr id="19" name="Picture 19" descr="Graphical user interface, application, Teams&#10;&#10;Description automatically generated"/>
@@ -27067,7 +27333,7 @@
       <w:pPr>
         <w:pStyle w:val="Caption"/>
       </w:pPr>
-      <w:bookmarkStart w:id="250" w:name="_Toc86657500"/>
+      <w:bookmarkStart w:id="238" w:name="_Toc86664625"/>
       <w:r>
         <w:t xml:space="preserve">Figure </w:t>
       </w:r>
@@ -27090,42 +27356,37 @@
         <w:fldChar w:fldCharType="end"/>
       </w:r>
       <w:r>
-        <w:t>: Calendar edit event</w:t>
-      </w:r>
-      <w:r>
-        <w:t xml:space="preserve"> </w:t>
-      </w:r>
-      <w:r>
-        <w:t>(own example)</w:t>
-      </w:r>
-      <w:bookmarkEnd w:id="250"/>
-    </w:p>
-    <w:p>
-      <w:r>
-        <w:t xml:space="preserve">Figure </w:t>
-      </w:r>
-      <w:r>
-        <w:t>26</w:t>
-      </w:r>
-      <w:r>
-        <w:t xml:space="preserve"> shows the pop-up when an event is selected. This shows the tag “Personal” as it is marked in red, along with the event “Title”, “Start Date”, “End Date” and “Event URL”. The user can also remove an event or edit a current event by clicking “Submit”.</w:t>
+        <w:t>: Calendar edit event (own example)</w:t>
+      </w:r>
+      <w:bookmarkEnd w:id="238"/>
+    </w:p>
+    <w:p>
+      <w:r>
+        <w:t>Figure 26 shows the pop-up when an event is selected. This shows the tag “Personal” as it is marked in red, along with the event “Title”, “Start Date”, “End Date” and “Event URL”. The user can also remove an event or edit a current event by clicking “Submit”.</w:t>
       </w:r>
     </w:p>
     <w:p>
       <w:pPr>
         <w:pStyle w:val="Heading3"/>
         <w:numPr>
-          <w:ilvl w:val="3"/>
-          <w:numId w:val="54"/>
+          <w:ilvl w:val="0"/>
+          <w:numId w:val="0"/>
         </w:numPr>
-      </w:pPr>
-      <w:bookmarkStart w:id="251" w:name="_Toc83607800"/>
-      <w:bookmarkStart w:id="252" w:name="_Toc86070591"/>
+        <w:tabs>
+          <w:tab w:val="clear" w:pos="1145"/>
+        </w:tabs>
+        <w:ind w:left="240"/>
+      </w:pPr>
+      <w:bookmarkStart w:id="239" w:name="_Toc83607800"/>
+      <w:bookmarkStart w:id="240" w:name="_Toc86070591"/>
+      <w:r>
+        <w:t xml:space="preserve">4.9.1.5. </w:t>
+      </w:r>
       <w:r>
         <w:t>User Experience comes first</w:t>
       </w:r>
-      <w:bookmarkEnd w:id="251"/>
-      <w:bookmarkEnd w:id="252"/>
+      <w:bookmarkEnd w:id="239"/>
+      <w:bookmarkEnd w:id="240"/>
     </w:p>
     <w:p>
       <w:pPr>
@@ -27136,7 +27397,7 @@
           <w:noProof/>
         </w:rPr>
         <w:drawing>
-          <wp:inline distT="0" distB="0" distL="0" distR="0" wp14:anchorId="11A5A219" wp14:editId="1A48461E">
+          <wp:inline distT="0" distB="0" distL="0" distR="0" wp14:anchorId="277CC7D8" wp14:editId="790B6DBA">
             <wp:extent cx="5934075" cy="1228725"/>
             <wp:effectExtent l="0" t="0" r="0" b="0"/>
             <wp:docPr id="28" name="Picture 28" descr="Graphical user interface&#10;&#10;Description automatically generated with low confidence"/>
@@ -27189,7 +27450,7 @@
       <w:pPr>
         <w:pStyle w:val="Caption"/>
       </w:pPr>
-      <w:bookmarkStart w:id="253" w:name="_Toc86657501"/>
+      <w:bookmarkStart w:id="241" w:name="_Toc86664626"/>
       <w:r>
         <w:t xml:space="preserve">Figure </w:t>
       </w:r>
@@ -27214,7 +27475,7 @@
       <w:r>
         <w:t>: Guidelines for the user (own example)</w:t>
       </w:r>
-      <w:bookmarkEnd w:id="253"/>
+      <w:bookmarkEnd w:id="241"/>
     </w:p>
     <w:p>
       <w:pPr>
@@ -27223,13 +27484,7 @@
         </w:rPr>
       </w:pPr>
       <w:r>
-        <w:t xml:space="preserve">Figure </w:t>
-      </w:r>
-      <w:r>
-        <w:t>27</w:t>
-      </w:r>
-      <w:r>
-        <w:t xml:space="preserve"> shows dialog from the artefact, this allows for ease of use of the artefact. This requirement flows together with the </w:t>
+        <w:t xml:space="preserve">Figure 27 shows dialog from the artefact, this allows for ease of use of the artefact. This requirement flows together with the </w:t>
       </w:r>
       <w:r>
         <w:rPr>
@@ -27286,24 +27541,38 @@
           <w:lang w:eastAsia="en-ZA"/>
         </w:rPr>
         <w:lastRenderedPageBreak/>
-        <w:t>The system includes notifications when an action has happened successfully or unsuccessfully. The system has validation on each input of the user, as well as loading elements if the user must wait for data to be retrieved. The user also has the ability to change information that they saved incorrectly.</w:t>
+        <w:t xml:space="preserve">The system includes notifications when an action has happened successfully or unsuccessfully. The system has validation on each input of the user, as well as loading elements if the user must wait for data to be retrieved. The user also </w:t>
+      </w:r>
+      <w:proofErr w:type="gramStart"/>
+      <w:r>
+        <w:rPr>
+          <w:lang w:eastAsia="en-ZA"/>
+        </w:rPr>
+        <w:t>has the ability to</w:t>
+      </w:r>
+      <w:proofErr w:type="gramEnd"/>
+      <w:r>
+        <w:rPr>
+          <w:lang w:eastAsia="en-ZA"/>
+        </w:rPr>
+        <w:t xml:space="preserve"> change information that they saved incorrectly.</w:t>
       </w:r>
     </w:p>
     <w:p>
       <w:pPr>
         <w:pStyle w:val="Heading1"/>
         <w:numPr>
-          <w:ilvl w:val="1"/>
-          <w:numId w:val="54"/>
+          <w:ilvl w:val="0"/>
+          <w:numId w:val="0"/>
         </w:numPr>
       </w:pPr>
-      <w:bookmarkStart w:id="254" w:name="_Toc83607801"/>
-      <w:bookmarkStart w:id="255" w:name="_Toc86070592"/>
-      <w:r>
-        <w:t>Conclusion</w:t>
-      </w:r>
-      <w:bookmarkEnd w:id="254"/>
-      <w:bookmarkEnd w:id="255"/>
+      <w:bookmarkStart w:id="242" w:name="_Toc82224983"/>
+      <w:bookmarkStart w:id="243" w:name="_Toc86070580"/>
+      <w:r>
+        <w:t>5. Conclusion</w:t>
+      </w:r>
+      <w:bookmarkEnd w:id="242"/>
+      <w:bookmarkEnd w:id="243"/>
     </w:p>
     <w:p>
       <w:pPr>
@@ -27315,7 +27584,7 @@
         <w:rPr>
           <w:lang w:eastAsia="en-ZA"/>
         </w:rPr>
-        <w:t xml:space="preserve">The focus of this chapter was the development phase of the </w:t>
+        <w:t xml:space="preserve">Qualitative data analysis is making sense of the data gathered from the interview that was conducted </w:t>
       </w:r>
       <w:r>
         <w:rPr>
@@ -27327,7 +27596,7 @@
         <w:rPr>
           <w:lang w:eastAsia="en-ZA"/>
         </w:rPr>
-        <w:instrText xml:space="preserve"> ADDIN EN.CITE &lt;EndNote&gt;&lt;Cite AuthorYear="1"&gt;&lt;Author&gt;Vijay Vaishnavi&lt;/Author&gt;&lt;Year&gt;2004&lt;/Year&gt;&lt;RecNum&gt;7&lt;/RecNum&gt;&lt;DisplayText&gt;Vijay Vaishnavi (2004)&lt;/DisplayText&gt;&lt;record&gt;&lt;rec-number&gt;7&lt;/rec-number&gt;&lt;foreign-keys&gt;&lt;key app="EN" db-id="525d9sr0qsvde5evfr0ps52ifpp52v555xtd" timestamp="1618061060"&gt;7&lt;/key&gt;&lt;/foreign-keys&gt;&lt;ref-type name="Journal Article"&gt;17&lt;/ref-type&gt;&lt;contributors&gt;&lt;authors&gt;&lt;author&gt;Vijay Vaishnavi, Bill Kuechler, and Stacie Petter&lt;/author&gt;&lt;/authors&gt;&lt;/contributors&gt;&lt;titles&gt;&lt;title&gt;DESIGN SCIENCE RESEARCH IN INFORMATION SYSTEMS&lt;/title&gt;&lt;/titles&gt;&lt;pages&gt;62&lt;/pages&gt;&lt;dates&gt;&lt;year&gt;2004&lt;/year&gt;&lt;pub-dates&gt;&lt;date&gt;20 January&lt;/date&gt;&lt;/pub-dates&gt;&lt;/dates&gt;&lt;urls&gt;&lt;related-urls&gt;&lt;url&gt;http://desrist.org/design-research-in-information-systems/&lt;/url&gt;&lt;/related-urls&gt;&lt;/urls&gt;&lt;/record&gt;&lt;/Cite&gt;&lt;/EndNote&gt;</w:instrText>
+        <w:instrText xml:space="preserve"> ADDIN EN.CITE &lt;EndNote&gt;&lt;Cite&gt;&lt;Author&gt;Caudle&lt;/Author&gt;&lt;Year&gt;2004&lt;/Year&gt;&lt;RecNum&gt;150&lt;/RecNum&gt;&lt;DisplayText&gt;(Caudle, 2004)&lt;/DisplayText&gt;&lt;record&gt;&lt;rec-number&gt;150&lt;/rec-number&gt;&lt;foreign-keys&gt;&lt;key app="EN" db-id="525d9sr0qsvde5evfr0ps52ifpp52v555xtd" timestamp="1630147975"&gt;150&lt;/key&gt;&lt;/foreign-keys&gt;&lt;ref-type name="Journal Article"&gt;17&lt;/ref-type&gt;&lt;contributors&gt;&lt;authors&gt;&lt;author&gt;Caudle, Sharon L&lt;/author&gt;&lt;/authors&gt;&lt;/contributors&gt;&lt;titles&gt;&lt;title&gt;Qualitative data analysis&lt;/title&gt;&lt;secondary-title&gt;Handbook of practical program evaluation&lt;/secondary-title&gt;&lt;/titles&gt;&lt;periodical&gt;&lt;full-title&gt;Handbook of practical program evaluation&lt;/full-title&gt;&lt;/periodical&gt;&lt;pages&gt;417-438&lt;/pages&gt;&lt;volume&gt;2&lt;/volume&gt;&lt;number&gt;1&lt;/number&gt;&lt;dates&gt;&lt;year&gt;2004&lt;/year&gt;&lt;/dates&gt;&lt;urls&gt;&lt;/urls&gt;&lt;/record&gt;&lt;/Cite&gt;&lt;/EndNote&gt;</w:instrText>
       </w:r>
       <w:r>
         <w:rPr>
@@ -27340,7 +27609,7 @@
           <w:noProof/>
           <w:lang w:eastAsia="en-ZA"/>
         </w:rPr>
-        <w:t>Vijay Vaishnavi (2004)</w:t>
+        <w:t>(Caudle, 2004)</w:t>
       </w:r>
       <w:r>
         <w:rPr>
@@ -27352,6 +27621,139 @@
         <w:rPr>
           <w:lang w:eastAsia="en-ZA"/>
         </w:rPr>
+        <w:t xml:space="preserve">. The Analysis makes important information to the study clearer. </w:t>
+      </w:r>
+    </w:p>
+    <w:p>
+      <w:r>
+        <w:t>The participant that was interviewed in this study is a specialist in project management and has experience in working in the industry. The feedback that was obtained benefited the design and layout of the artefact.</w:t>
+      </w:r>
+    </w:p>
+    <w:p>
+      <w:r>
+        <w:t xml:space="preserve">The data analysis technique that was used for this study is open coding, more specifically line-by-line coding, which is analysing the data line by line </w:t>
+      </w:r>
+      <w:r>
+        <w:fldChar w:fldCharType="begin"/>
+      </w:r>
+      <w:r>
+        <w:instrText xml:space="preserve"> ADDIN EN.CITE &lt;EndNote&gt;&lt;Cite&gt;&lt;Author&gt;Khandkar&lt;/Author&gt;&lt;Year&gt;2009&lt;/Year&gt;&lt;RecNum&gt;156&lt;/RecNum&gt;&lt;DisplayText&gt;(Khandkar, 2009)&lt;/DisplayText&gt;&lt;record&gt;&lt;rec-number&gt;156&lt;/rec-number&gt;&lt;foreign-keys&gt;&lt;key app="EN" db-id="525d9sr0qsvde5evfr0ps52ifpp52v555xtd" timestamp="1630428981"&gt;156&lt;/key&gt;&lt;/foreign-keys&gt;&lt;ref-type name="Journal Article"&gt;17&lt;/ref-type&gt;&lt;contributors&gt;&lt;authors&gt;&lt;author&gt;Khandkar, Shahedul Huq&lt;/author&gt;&lt;/authors&gt;&lt;/contributors&gt;&lt;titles&gt;&lt;title&gt;Open coding&lt;/title&gt;&lt;secondary-title&gt;University of Calgary&lt;/secondary-title&gt;&lt;/titles&gt;&lt;periodical&gt;&lt;full-title&gt;University of Calgary&lt;/full-title&gt;&lt;/periodical&gt;&lt;pages&gt;2009&lt;/pages&gt;&lt;volume&gt;23&lt;/volume&gt;&lt;dates&gt;&lt;year&gt;2009&lt;/year&gt;&lt;/dates&gt;&lt;urls&gt;&lt;/urls&gt;&lt;/record&gt;&lt;/Cite&gt;&lt;/EndNote&gt;</w:instrText>
+      </w:r>
+      <w:r>
+        <w:fldChar w:fldCharType="separate"/>
+      </w:r>
+      <w:r>
+        <w:rPr>
+          <w:noProof/>
+        </w:rPr>
+        <w:t>(Khandkar, 2009)</w:t>
+      </w:r>
+      <w:r>
+        <w:fldChar w:fldCharType="end"/>
+      </w:r>
+      <w:r>
+        <w:t>.</w:t>
+      </w:r>
+      <w:r>
+        <w:t xml:space="preserve"> </w:t>
+      </w:r>
+      <w:r>
+        <w:t xml:space="preserve">Open coding is the qualitative data analysis technique for creating categories that order data according to their similarities and differences </w:t>
+      </w:r>
+      <w:r>
+        <w:fldChar w:fldCharType="begin"/>
+      </w:r>
+      <w:r>
+        <w:instrText xml:space="preserve"> ADDIN EN.CITE &lt;EndNote&gt;&lt;Cite AuthorYear="1"&gt;&lt;Author&gt;Khandkar&lt;/Author&gt;&lt;Year&gt;2009&lt;/Year&gt;&lt;RecNum&gt;156&lt;/RecNum&gt;&lt;DisplayText&gt;Khandkar (2009)&lt;/DisplayText&gt;&lt;record&gt;&lt;rec-number&gt;156&lt;/rec-number&gt;&lt;foreign-keys&gt;&lt;key app="EN" db-id="525d9sr0qsvde5evfr0ps52ifpp52v555xtd" timestamp="1630428981"&gt;156&lt;/key&gt;&lt;/foreign-keys&gt;&lt;ref-type name="Journal Article"&gt;17&lt;/ref-type&gt;&lt;contributors&gt;&lt;authors&gt;&lt;author&gt;Khandkar, Shahedul Huq&lt;/author&gt;&lt;/authors&gt;&lt;/contributors&gt;&lt;titles&gt;&lt;title&gt;Open coding&lt;/title&gt;&lt;secondary-title&gt;University of Calgary&lt;/secondary-title&gt;&lt;/titles&gt;&lt;periodical&gt;&lt;full-title&gt;University of Calgary&lt;/full-title&gt;&lt;/periodical&gt;&lt;pages&gt;2009&lt;/pages&gt;&lt;volume&gt;23&lt;/volume&gt;&lt;dates&gt;&lt;year&gt;2009&lt;/year&gt;&lt;/dates&gt;&lt;urls&gt;&lt;/urls&gt;&lt;/record&gt;&lt;/Cite&gt;&lt;/EndNote&gt;</w:instrText>
+      </w:r>
+      <w:r>
+        <w:fldChar w:fldCharType="separate"/>
+      </w:r>
+      <w:r>
+        <w:rPr>
+          <w:noProof/>
+        </w:rPr>
+        <w:t>Khandkar (2009)</w:t>
+      </w:r>
+      <w:r>
+        <w:fldChar w:fldCharType="end"/>
+      </w:r>
+      <w:r>
+        <w:t>.</w:t>
+      </w:r>
+    </w:p>
+    <w:p>
+      <w:pPr>
+        <w:rPr>
+          <w:lang w:eastAsia="en-ZA"/>
+        </w:rPr>
+      </w:pPr>
+      <w:r>
+        <w:rPr>
+          <w:lang w:eastAsia="en-ZA"/>
+        </w:rPr>
+        <w:t>After the data analysis the most important requirements and specifications was identified and is shown. The conclusion is that the artefact should improve both communication and productivity in the company.</w:t>
+      </w:r>
+    </w:p>
+    <w:p>
+      <w:pPr>
+        <w:rPr>
+          <w:lang w:eastAsia="en-ZA"/>
+        </w:rPr>
+      </w:pPr>
+      <w:r>
+        <w:rPr>
+          <w:lang w:eastAsia="en-ZA"/>
+        </w:rPr>
+        <w:t xml:space="preserve">The focus of </w:t>
+      </w:r>
+      <w:r>
+        <w:rPr>
+          <w:lang w:eastAsia="en-ZA"/>
+        </w:rPr>
+        <w:t xml:space="preserve">Section 4.9. in this paper </w:t>
+      </w:r>
+      <w:r>
+        <w:rPr>
+          <w:lang w:eastAsia="en-ZA"/>
+        </w:rPr>
+        <w:t xml:space="preserve">was the development phase of the </w:t>
+      </w:r>
+      <w:r>
+        <w:rPr>
+          <w:lang w:eastAsia="en-ZA"/>
+        </w:rPr>
+        <w:fldChar w:fldCharType="begin"/>
+      </w:r>
+      <w:r>
+        <w:rPr>
+          <w:lang w:eastAsia="en-ZA"/>
+        </w:rPr>
+        <w:instrText xml:space="preserve"> ADDIN EN.CITE &lt;EndNote&gt;&lt;Cite AuthorYear="1"&gt;&lt;Author&gt;Vijay Vaishnavi&lt;/Author&gt;&lt;Year&gt;2004&lt;/Year&gt;&lt;RecNum&gt;7&lt;/RecNum&gt;&lt;DisplayText&gt;Vijay Vaishnavi (2004)&lt;/DisplayText&gt;&lt;record&gt;&lt;rec-number&gt;7&lt;/rec-number&gt;&lt;foreign-keys&gt;&lt;key app="EN" db-id="525d9sr0qsvde5evfr0ps52ifpp52v555xtd" timestamp="1618061060"&gt;7&lt;/key&gt;&lt;/foreign-keys&gt;&lt;ref-type name="Journal Article"&gt;17&lt;/ref-type&gt;&lt;contributors&gt;&lt;authors&gt;&lt;author&gt;Vijay Vaishnavi, Bill Kuechler, and Stacie Petter&lt;/author&gt;&lt;/authors&gt;&lt;/contributors&gt;&lt;titles&gt;&lt;title&gt;DESIGN SCIENCE RESEARCH IN INFORMATION SYSTEMS&lt;/title&gt;&lt;/titles&gt;&lt;pages&gt;62&lt;/pages&gt;&lt;dates&gt;&lt;year&gt;2004&lt;/year&gt;&lt;pub-dates&gt;&lt;date&gt;20 January&lt;/date&gt;&lt;/pub-dates&gt;&lt;/dates&gt;&lt;urls&gt;&lt;related-urls&gt;&lt;url&gt;http://desrist.org/design-research-in-information-systems/&lt;/url&gt;&lt;/related-urls&gt;&lt;/urls&gt;&lt;/record&gt;&lt;/Cite&gt;&lt;/EndNote&gt;</w:instrText>
+      </w:r>
+      <w:r>
+        <w:rPr>
+          <w:lang w:eastAsia="en-ZA"/>
+        </w:rPr>
+        <w:fldChar w:fldCharType="separate"/>
+      </w:r>
+      <w:r>
+        <w:rPr>
+          <w:noProof/>
+          <w:lang w:eastAsia="en-ZA"/>
+        </w:rPr>
+        <w:t>Vaishnavi (2004)</w:t>
+      </w:r>
+      <w:r>
+        <w:rPr>
+          <w:lang w:eastAsia="en-ZA"/>
+        </w:rPr>
+        <w:fldChar w:fldCharType="end"/>
+      </w:r>
+      <w:r>
+        <w:rPr>
+          <w:lang w:eastAsia="en-ZA"/>
+        </w:rPr>
         <w:t xml:space="preserve"> process model and giving </w:t>
       </w:r>
       <w:r>
@@ -27361,7 +27763,7 @@
         <w:rPr>
           <w:lang w:eastAsia="en-ZA"/>
         </w:rPr>
-        <w:t>. Along with the requirements and specifications gathered from the interview in Chapter 4, the development of the artefact made use of the human-computer interaction rules discussed in Chapter 3.</w:t>
+        <w:t>. Along with the requirements and specifications gathered from the interview, the development of the artefact made use of the human-computer interaction rules discussed in Chapter 3.</w:t>
       </w:r>
     </w:p>
     <w:p>
@@ -27369,17 +27771,11 @@
         <w:rPr>
           <w:lang w:eastAsia="en-ZA"/>
         </w:rPr>
-        <w:t>The conclusion was that the artefact improved both communication and productivity in the company. The Artefact did not only focus on communication between employees, b</w:t>
+        <w:t>The Artefact did not only focus on communication between employees, b</w:t>
       </w:r>
       <w:r>
         <w:t>ut also communicate important information about the project that they are working on. The artefact created a more relaxed environment in the company, while making it easier for the users to interact with the communication aspect that is required in the industry.</w:t>
       </w:r>
-    </w:p>
-    <w:p>
-      <w:pPr>
-        <w:spacing w:after="0" w:line="240" w:lineRule="auto"/>
-        <w:jc w:val="left"/>
-      </w:pPr>
       <w:r>
         <w:br w:type="page"/>
       </w:r>
@@ -27388,8 +27784,8 @@
       <w:pPr>
         <w:pStyle w:val="Chapter"/>
       </w:pPr>
-      <w:bookmarkStart w:id="256" w:name="_Toc84248193"/>
-      <w:bookmarkStart w:id="257" w:name="_Toc86070593"/>
+      <w:bookmarkStart w:id="244" w:name="_Toc84248193"/>
+      <w:bookmarkStart w:id="245" w:name="_Toc86070593"/>
       <w:r>
         <w:rPr>
           <w:lang w:eastAsia="en-ZA"/>
@@ -27397,8 +27793,8 @@
         <w:lastRenderedPageBreak/>
         <w:t>Chapter 6: Conclusion</w:t>
       </w:r>
-      <w:bookmarkEnd w:id="256"/>
-      <w:bookmarkEnd w:id="257"/>
+      <w:bookmarkEnd w:id="244"/>
+      <w:bookmarkEnd w:id="245"/>
     </w:p>
     <w:p>
       <w:pPr>
@@ -27440,13 +27836,13 @@
           <w:numId w:val="55"/>
         </w:numPr>
       </w:pPr>
-      <w:bookmarkStart w:id="258" w:name="_Toc84248195"/>
-      <w:bookmarkStart w:id="259" w:name="_Toc86070594"/>
+      <w:bookmarkStart w:id="246" w:name="_Toc84248195"/>
+      <w:bookmarkStart w:id="247" w:name="_Toc86070594"/>
       <w:r>
         <w:t>Summary of the study</w:t>
       </w:r>
-      <w:bookmarkEnd w:id="258"/>
-      <w:bookmarkEnd w:id="259"/>
+      <w:bookmarkEnd w:id="246"/>
+      <w:bookmarkEnd w:id="247"/>
     </w:p>
     <w:p>
       <w:pPr>
@@ -27677,13 +28073,13 @@
       <w:pPr>
         <w:pStyle w:val="Heading3"/>
       </w:pPr>
-      <w:bookmarkStart w:id="260" w:name="_Toc84248196"/>
-      <w:bookmarkStart w:id="261" w:name="_Toc86070595"/>
+      <w:bookmarkStart w:id="248" w:name="_Toc84248196"/>
+      <w:bookmarkStart w:id="249" w:name="_Toc86070595"/>
       <w:r>
         <w:t>3.1. Primary objective</w:t>
       </w:r>
-      <w:bookmarkEnd w:id="260"/>
-      <w:bookmarkEnd w:id="261"/>
+      <w:bookmarkEnd w:id="248"/>
+      <w:bookmarkEnd w:id="249"/>
     </w:p>
     <w:p>
       <w:r>
@@ -27714,7 +28110,7 @@
         <w:rPr>
           <w:noProof/>
         </w:rPr>
-        <w:t>Vijay Vaishnavi (2004)</w:t>
+        <w:t>Vaishnavi (2004)</w:t>
       </w:r>
       <w:r>
         <w:fldChar w:fldCharType="end"/>
@@ -27735,7 +28131,7 @@
         <w:rPr>
           <w:noProof/>
         </w:rPr>
-        <w:t>Vijay Vaishnavi (2004)</w:t>
+        <w:t>Vaishnavi (2004)</w:t>
       </w:r>
       <w:r>
         <w:fldChar w:fldCharType="end"/>
@@ -27748,13 +28144,13 @@
       <w:pPr>
         <w:pStyle w:val="Heading3"/>
       </w:pPr>
-      <w:bookmarkStart w:id="262" w:name="_Toc84248197"/>
-      <w:bookmarkStart w:id="263" w:name="_Toc86070596"/>
+      <w:bookmarkStart w:id="250" w:name="_Toc84248197"/>
+      <w:bookmarkStart w:id="251" w:name="_Toc86070596"/>
       <w:r>
         <w:t>3.2. Secondary objectives</w:t>
       </w:r>
-      <w:bookmarkEnd w:id="262"/>
-      <w:bookmarkEnd w:id="263"/>
+      <w:bookmarkEnd w:id="250"/>
+      <w:bookmarkEnd w:id="251"/>
     </w:p>
     <w:p>
       <w:pPr>
@@ -27862,8 +28258,13 @@
         <w:t xml:space="preserve"> an</w:t>
       </w:r>
       <w:r>
-        <w:t xml:space="preserve"> interview in order to</w:t>
-      </w:r>
+        <w:t xml:space="preserve"> interview </w:t>
+      </w:r>
+      <w:proofErr w:type="gramStart"/>
+      <w:r>
+        <w:t>in order to</w:t>
+      </w:r>
+      <w:proofErr w:type="gramEnd"/>
       <w:r>
         <w:t xml:space="preserve"> understand what people in the software development industry need to make communication easier. This objective was achieved in Chapter 4 where an interview was held to establish requirements and specifications of the artefact. This greatly improved the artefact and gave a guidance to the development phase.</w:t>
       </w:r>
@@ -27899,7 +28300,7 @@
         <w:rPr>
           <w:noProof/>
         </w:rPr>
-        <w:t>Vijay Vaishnavi (2004)</w:t>
+        <w:t>Vaishnavi (2004)</w:t>
       </w:r>
       <w:r>
         <w:fldChar w:fldCharType="end"/>
@@ -27916,13 +28317,13 @@
           <w:numId w:val="55"/>
         </w:numPr>
       </w:pPr>
-      <w:bookmarkStart w:id="264" w:name="_Toc84248198"/>
-      <w:bookmarkStart w:id="265" w:name="_Toc86070597"/>
+      <w:bookmarkStart w:id="252" w:name="_Toc84248198"/>
+      <w:bookmarkStart w:id="253" w:name="_Toc86070597"/>
       <w:r>
         <w:t>Limitations and future research</w:t>
       </w:r>
-      <w:bookmarkEnd w:id="264"/>
-      <w:bookmarkEnd w:id="265"/>
+      <w:bookmarkEnd w:id="252"/>
+      <w:bookmarkEnd w:id="253"/>
     </w:p>
     <w:p>
       <w:r>
@@ -27973,13 +28374,13 @@
           <w:numId w:val="55"/>
         </w:numPr>
       </w:pPr>
-      <w:bookmarkStart w:id="266" w:name="_Toc84248199"/>
-      <w:bookmarkStart w:id="267" w:name="_Toc86070598"/>
+      <w:bookmarkStart w:id="254" w:name="_Toc84248199"/>
+      <w:bookmarkStart w:id="255" w:name="_Toc86070598"/>
       <w:r>
         <w:t>Conclusion</w:t>
       </w:r>
-      <w:bookmarkEnd w:id="266"/>
-      <w:bookmarkEnd w:id="267"/>
+      <w:bookmarkEnd w:id="254"/>
+      <w:bookmarkEnd w:id="255"/>
     </w:p>
     <w:p>
       <w:r>
@@ -28039,7 +28440,7 @@
         <w:rPr>
           <w:noProof/>
         </w:rPr>
-        <w:t>Vijay Vaishnavi (2004)</w:t>
+        <w:t>Vaishnavi (2004)</w:t>
       </w:r>
       <w:r>
         <w:fldChar w:fldCharType="end"/>
@@ -28113,13 +28514,13 @@
       <w:pPr>
         <w:pStyle w:val="TOCHeading0"/>
       </w:pPr>
-      <w:bookmarkStart w:id="268" w:name="_Toc86070599"/>
-      <w:bookmarkStart w:id="269" w:name="_Toc349545915"/>
-      <w:bookmarkStart w:id="270" w:name="_Toc350776071"/>
-      <w:bookmarkStart w:id="271" w:name="_Toc376938992"/>
-      <w:bookmarkStart w:id="272" w:name="_Toc395687208"/>
-      <w:bookmarkStart w:id="273" w:name="_Toc395691317"/>
-      <w:bookmarkStart w:id="274" w:name="_Toc397017537"/>
+      <w:bookmarkStart w:id="256" w:name="_Toc86070599"/>
+      <w:bookmarkStart w:id="257" w:name="_Toc349545915"/>
+      <w:bookmarkStart w:id="258" w:name="_Toc350776071"/>
+      <w:bookmarkStart w:id="259" w:name="_Toc376938992"/>
+      <w:bookmarkStart w:id="260" w:name="_Toc395687208"/>
+      <w:bookmarkStart w:id="261" w:name="_Toc395691317"/>
+      <w:bookmarkStart w:id="262" w:name="_Toc397017537"/>
       <w:r>
         <w:rPr>
           <w:caps w:val="0"/>
@@ -28127,7 +28528,7 @@
         <w:lastRenderedPageBreak/>
         <w:t>BIBLIOGRAPHY</w:t>
       </w:r>
-      <w:bookmarkEnd w:id="268"/>
+      <w:bookmarkEnd w:id="256"/>
       <w:r>
         <w:rPr>
           <w:caps w:val="0"/>
@@ -28135,19 +28536,18 @@
         <w:t xml:space="preserve"> </w:t>
       </w:r>
       <w:bookmarkEnd w:id="8"/>
-      <w:bookmarkEnd w:id="269"/>
-      <w:bookmarkEnd w:id="270"/>
-      <w:bookmarkEnd w:id="271"/>
-      <w:bookmarkEnd w:id="272"/>
-      <w:bookmarkEnd w:id="273"/>
-      <w:bookmarkEnd w:id="274"/>
+      <w:bookmarkEnd w:id="257"/>
+      <w:bookmarkEnd w:id="258"/>
+      <w:bookmarkEnd w:id="259"/>
+      <w:bookmarkEnd w:id="260"/>
+      <w:bookmarkEnd w:id="261"/>
+      <w:bookmarkEnd w:id="262"/>
     </w:p>
     <w:p>
       <w:pPr>
         <w:pStyle w:val="EndNoteBibliography"/>
         <w:spacing w:after="0"/>
         <w:ind w:left="720" w:hanging="720"/>
-        <w:jc w:val="left"/>
       </w:pPr>
       <w:r>
         <w:rPr>
@@ -28168,16 +28568,16 @@
         <w:fldChar w:fldCharType="separate"/>
       </w:r>
       <w:r>
-        <w:t xml:space="preserve">Acadamy, E. (2020, 20 November). </w:t>
+        <w:t xml:space="preserve">ACADAMY, E. 2020. </w:t>
       </w:r>
       <w:r>
         <w:rPr>
           <w:i/>
         </w:rPr>
-        <w:t>What are the Ethical Considerations in Research Design?</w:t>
-      </w:r>
-      <w:r>
-        <w:t xml:space="preserve"> </w:t>
+        <w:t xml:space="preserve">What are the Ethical Considerations in Research Design? </w:t>
+      </w:r>
+      <w:r>
+        <w:t xml:space="preserve">[Online]. Available: </w:t>
       </w:r>
       <w:hyperlink r:id="rId38" w:history="1">
         <w:r>
@@ -28188,28 +28588,18 @@
           <w:t>https://www.enago.com/academy/what-are-the-ethical-considerations-in-research-design/</w:t>
         </w:r>
       </w:hyperlink>
+      <w:r>
+        <w:t xml:space="preserve"> [Accessed].</w:t>
+      </w:r>
     </w:p>
     <w:p>
       <w:pPr>
         <w:pStyle w:val="EndNoteBibliography"/>
         <w:spacing w:after="0"/>
         <w:ind w:left="720" w:hanging="720"/>
-        <w:jc w:val="left"/>
-      </w:pPr>
-      <w:r>
-        <w:t xml:space="preserve">Alan Hevner, S. M., Jinsoo Park, Sudha Ram. (2004). Design Science Research in Information Systems. </w:t>
-      </w:r>
-      <w:hyperlink r:id="rId39" w:history="1">
-        <w:r>
-          <w:rPr>
-            <w:rStyle w:val="Hyperlink"/>
-            <w:lang w:val="en-US"/>
-          </w:rPr>
-          <w:t>http://www3.cis.gsu.edu/vvaishnavi/9220Sp07/Documents/Hevner%20et%20al.%202004%20MISQ.pdf</w:t>
-        </w:r>
-      </w:hyperlink>
-      <w:r>
-        <w:t xml:space="preserve"> </w:t>
+      </w:pPr>
+      <w:r>
+        <w:t>ALAN HEVNER, S. M., JINSOO PARK, SUDHA RAM 2004. Design Science Research in Information Systems.</w:t>
       </w:r>
     </w:p>
     <w:p>
@@ -28217,22 +28607,9 @@
         <w:pStyle w:val="EndNoteBibliography"/>
         <w:spacing w:after="0"/>
         <w:ind w:left="720" w:hanging="720"/>
-        <w:jc w:val="left"/>
-      </w:pPr>
-      <w:r>
-        <w:t xml:space="preserve">Anić, I. (2015). The importance of Visual Consistency in UI Design. </w:t>
-      </w:r>
-      <w:hyperlink r:id="rId40" w:history="1">
-        <w:r>
-          <w:rPr>
-            <w:rStyle w:val="Hyperlink"/>
-            <w:lang w:val="en-US"/>
-          </w:rPr>
-          <w:t>https://www.uxpassion.com/blog/the-importance-of-visual-consistency-in-ui-design/</w:t>
-        </w:r>
-      </w:hyperlink>
-      <w:r>
-        <w:t xml:space="preserve"> </w:t>
+      </w:pPr>
+      <w:r>
+        <w:t>ANIĆ, I. 2015. The importance of Visual Consistency in UI Design.</w:t>
       </w:r>
     </w:p>
     <w:p>
@@ -28240,10 +28617,9 @@
         <w:pStyle w:val="EndNoteBibliography"/>
         <w:spacing w:after="0"/>
         <w:ind w:left="720" w:hanging="720"/>
-        <w:jc w:val="left"/>
-      </w:pPr>
-      <w:r>
-        <w:t xml:space="preserve">Beckert, B., &amp; Beuster, G. (2006). Guaranteeing consistency in text-based human-computer-interaction. </w:t>
+      </w:pPr>
+      <w:r>
+        <w:t xml:space="preserve">BECKERT, B. &amp; BEUSTER, G. 2006. Guaranteeing consistency in text-based human-computer-interaction. </w:t>
       </w:r>
       <w:r>
         <w:rPr>
@@ -28252,7 +28628,13 @@
         <w:t>FMIS 2006</w:t>
       </w:r>
       <w:r>
-        <w:t xml:space="preserve">, 57. </w:t>
+        <w:rPr>
+          <w:b/>
+        </w:rPr>
+        <w:t>,</w:t>
+      </w:r>
+      <w:r>
+        <w:t xml:space="preserve"> 57.</w:t>
       </w:r>
     </w:p>
     <w:p>
@@ -28260,28 +28642,27 @@
         <w:pStyle w:val="EndNoteBibliography"/>
         <w:spacing w:after="0"/>
         <w:ind w:left="720" w:hanging="720"/>
-        <w:jc w:val="left"/>
-      </w:pPr>
-      <w:r>
-        <w:t xml:space="preserve">Bérczes, T., Sztrik, J., &amp; Orosz, P. (2012). Tool supported modeling of sensor communication networks by using finite-source priority retrial queues. </w:t>
+      </w:pPr>
+      <w:r>
+        <w:t xml:space="preserve">BÉRCZES, T., SZTRIK, J. &amp; OROSZ, P. 2012. Tool supported modeling of sensor communication networks by using finite-source priority retrial queues. </w:t>
       </w:r>
       <w:r>
         <w:rPr>
           <w:i/>
         </w:rPr>
-        <w:t>Carpathian Journal of Electronic and computer engineering</w:t>
-      </w:r>
-      <w:r>
+        <w:t>Carpathian Journal of Electronic and computer engineering,</w:t>
+      </w:r>
+      <w:r>
+        <w:t xml:space="preserve"> 5</w:t>
+      </w:r>
+      <w:r>
+        <w:rPr>
+          <w:b/>
+        </w:rPr>
         <w:t>,</w:t>
       </w:r>
       <w:r>
-        <w:rPr>
-          <w:i/>
-        </w:rPr>
-        <w:t xml:space="preserve"> 5</w:t>
-      </w:r>
-      <w:r>
-        <w:t xml:space="preserve">, 13. </w:t>
+        <w:t xml:space="preserve"> 13.</w:t>
       </w:r>
     </w:p>
     <w:p>
@@ -28289,22 +28670,9 @@
         <w:pStyle w:val="EndNoteBibliography"/>
         <w:spacing w:after="0"/>
         <w:ind w:left="720" w:hanging="720"/>
-        <w:jc w:val="left"/>
-      </w:pPr>
-      <w:r>
-        <w:t xml:space="preserve">Bhasin, H. (2019). Types of interviews in Qualitative Research. </w:t>
-      </w:r>
-      <w:hyperlink r:id="rId41" w:anchor=":~:text=Types%20of%20interviews%20in%20Qualitative%20Research%201%201%29,a%20group%20discussion%20on%20the%20topic%20of%20research" w:history="1">
-        <w:r>
-          <w:rPr>
-            <w:rStyle w:val="Hyperlink"/>
-            <w:lang w:val="en-US"/>
-          </w:rPr>
-          <w:t>https://www.marketing91.com/types-of-interviews-in-qualitative-research/#:~:text=Types%20of%20interviews%20in%20Qualitative%20Research%201%201%29,a%20group%20discussion%20on%20the%20topic%20of%20research</w:t>
-        </w:r>
-      </w:hyperlink>
-      <w:r>
-        <w:t xml:space="preserve">. </w:t>
+      </w:pPr>
+      <w:r>
+        <w:t>BHASIN, H. 2019. Types of interviews in Qualitative Research.</w:t>
       </w:r>
     </w:p>
     <w:p>
@@ -28312,22 +28680,9 @@
         <w:pStyle w:val="EndNoteBibliography"/>
         <w:spacing w:after="0"/>
         <w:ind w:left="720" w:hanging="720"/>
-        <w:jc w:val="left"/>
-      </w:pPr>
-      <w:r>
-        <w:t xml:space="preserve">Blackwell, A. (2010). Human Computer Interaction. </w:t>
-      </w:r>
-      <w:hyperlink r:id="rId42" w:history="1">
-        <w:r>
-          <w:rPr>
-            <w:rStyle w:val="Hyperlink"/>
-            <w:lang w:val="en-US"/>
-          </w:rPr>
-          <w:t>https://www.cl.cam.ac.uk/teaching/1011/HCI/HCI2010.pdf</w:t>
-        </w:r>
-      </w:hyperlink>
-      <w:r>
-        <w:t xml:space="preserve"> </w:t>
+      </w:pPr>
+      <w:r>
+        <w:t>BLACKWELL, A. 2010. Human Computer Interaction.</w:t>
       </w:r>
     </w:p>
     <w:p>
@@ -28335,22 +28690,9 @@
         <w:pStyle w:val="EndNoteBibliography"/>
         <w:spacing w:after="0"/>
         <w:ind w:left="720" w:hanging="720"/>
-        <w:jc w:val="left"/>
-      </w:pPr>
-      <w:r>
-        <w:t xml:space="preserve">Blaszkiewicz, S. (2017). Can Workplace by Facebook, work? </w:t>
-      </w:r>
-      <w:hyperlink r:id="rId43" w:history="1">
-        <w:r>
-          <w:rPr>
-            <w:rStyle w:val="Hyperlink"/>
-            <w:lang w:val="en-US"/>
-          </w:rPr>
-          <w:t>https://www.getapp.com/resources/can-facebook-at-work-work/</w:t>
-        </w:r>
-      </w:hyperlink>
-      <w:r>
-        <w:t xml:space="preserve"> </w:t>
+      </w:pPr>
+      <w:r>
+        <w:t>BLASZKIEWICZ, S. 2017. Can Workplace by Facebook, work?</w:t>
       </w:r>
     </w:p>
     <w:p>
@@ -28358,22 +28700,9 @@
         <w:pStyle w:val="EndNoteBibliography"/>
         <w:spacing w:after="0"/>
         <w:ind w:left="720" w:hanging="720"/>
-        <w:jc w:val="left"/>
-      </w:pPr>
-      <w:r>
-        <w:t xml:space="preserve">Blender, J. (2015). Manage Errors in a GUI Application. </w:t>
-      </w:r>
-      <w:hyperlink r:id="rId44" w:history="1">
-        <w:r>
-          <w:rPr>
-            <w:rStyle w:val="Hyperlink"/>
-            <w:lang w:val="en-US"/>
-          </w:rPr>
-          <w:t>https://www.sapien.com/blog/2015/01/15/manage-errors-in-a-gui-application/</w:t>
-        </w:r>
-      </w:hyperlink>
-      <w:r>
-        <w:t xml:space="preserve"> </w:t>
+      </w:pPr>
+      <w:r>
+        <w:t>BLENDER, J. 2015. Manage Errors in a GUI Application.</w:t>
       </w:r>
     </w:p>
     <w:p>
@@ -28381,22 +28710,9 @@
         <w:pStyle w:val="EndNoteBibliography"/>
         <w:spacing w:after="0"/>
         <w:ind w:left="720" w:hanging="720"/>
-        <w:jc w:val="left"/>
-      </w:pPr>
-      <w:r>
-        <w:t xml:space="preserve">Bridge, K. (2018). User Interface Language Management. </w:t>
-      </w:r>
-      <w:hyperlink r:id="rId45" w:anchor=":~:text=The%20user%20UI%20language%20determines%20the%20user%20interface,user%20interface%20language%20is%20installed%20on%20the%20computer" w:history="1">
-        <w:r>
-          <w:rPr>
-            <w:rStyle w:val="Hyperlink"/>
-            <w:lang w:val="en-US"/>
-          </w:rPr>
-          <w:t>https://docs.microsoft.com/en-us/windows/win32/intl/user-interface-language-management#:~:text=The%20user%20UI%20language%20determines%20the%20user%20interface,user%20interface%20language%20is%20installed%20on%20the%20computer</w:t>
-        </w:r>
-      </w:hyperlink>
-      <w:r>
-        <w:t xml:space="preserve">. </w:t>
+      </w:pPr>
+      <w:r>
+        <w:t>BRIDGE, K. 2018. User Interface Language Management.</w:t>
       </w:r>
     </w:p>
     <w:p>
@@ -28404,22 +28720,9 @@
         <w:pStyle w:val="EndNoteBibliography"/>
         <w:spacing w:after="0"/>
         <w:ind w:left="720" w:hanging="720"/>
-        <w:jc w:val="left"/>
-      </w:pPr>
-      <w:r>
-        <w:t xml:space="preserve">Brockett, S. (2020). 15 Questions to Ask at the Start of a New Software Project. </w:t>
-      </w:r>
-      <w:hyperlink r:id="rId46" w:history="1">
-        <w:r>
-          <w:rPr>
-            <w:rStyle w:val="Hyperlink"/>
-            <w:lang w:val="en-US"/>
-          </w:rPr>
-          <w:t>https://spin.atomicobject.com/2020/01/24/new-software-project-questions/</w:t>
-        </w:r>
-      </w:hyperlink>
-      <w:r>
-        <w:t xml:space="preserve"> </w:t>
+      </w:pPr>
+      <w:r>
+        <w:t>BROCKETT, S. 2020. 15 Questions to Ask at the Start of a New Software Project.</w:t>
       </w:r>
     </w:p>
     <w:p>
@@ -28427,21 +28730,20 @@
         <w:pStyle w:val="EndNoteBibliography"/>
         <w:spacing w:after="0"/>
         <w:ind w:left="720" w:hanging="720"/>
-        <w:jc w:val="left"/>
-      </w:pPr>
-      <w:r>
-        <w:t xml:space="preserve">Campbell, J. (2020). </w:t>
+      </w:pPr>
+      <w:r>
+        <w:t xml:space="preserve">CAMPBELL, J. 2020. </w:t>
       </w:r>
       <w:r>
         <w:rPr>
           <w:i/>
         </w:rPr>
-        <w:t>Scrum Methodology: Breaking Down the Scrum Framework</w:t>
-      </w:r>
-      <w:r>
-        <w:t xml:space="preserve">. </w:t>
-      </w:r>
-      <w:hyperlink r:id="rId47" w:history="1">
+        <w:t xml:space="preserve">Scrum Methodology: Breaking Down the Scrum Framework </w:t>
+      </w:r>
+      <w:r>
+        <w:t xml:space="preserve">[Online]. Available: </w:t>
+      </w:r>
+      <w:hyperlink r:id="rId39" w:history="1">
         <w:r>
           <w:rPr>
             <w:rStyle w:val="Hyperlink"/>
@@ -28450,34 +28752,36 @@
           <w:t>https://scrumexplainer.com/scrum/scrum-methodology/</w:t>
         </w:r>
       </w:hyperlink>
+      <w:r>
+        <w:t xml:space="preserve"> [Accessed].</w:t>
+      </w:r>
     </w:p>
     <w:p>
       <w:pPr>
         <w:pStyle w:val="EndNoteBibliography"/>
         <w:spacing w:after="0"/>
         <w:ind w:left="720" w:hanging="720"/>
-        <w:jc w:val="left"/>
-      </w:pPr>
-      <w:r>
-        <w:t xml:space="preserve">Caudle, S. L. (2004). Qualitative data analysis. </w:t>
+      </w:pPr>
+      <w:r>
+        <w:t xml:space="preserve">CAUDLE, S. L. 2004. Qualitative data analysis. </w:t>
       </w:r>
       <w:r>
         <w:rPr>
           <w:i/>
         </w:rPr>
-        <w:t>Handbook of practical program evaluation</w:t>
-      </w:r>
-      <w:r>
+        <w:t>Handbook of practical program evaluation,</w:t>
+      </w:r>
+      <w:r>
+        <w:t xml:space="preserve"> 2</w:t>
+      </w:r>
+      <w:r>
+        <w:rPr>
+          <w:b/>
+        </w:rPr>
         <w:t>,</w:t>
       </w:r>
       <w:r>
-        <w:rPr>
-          <w:i/>
-        </w:rPr>
-        <w:t xml:space="preserve"> 2</w:t>
-      </w:r>
-      <w:r>
-        <w:t xml:space="preserve">(1), 417-438. </w:t>
+        <w:t xml:space="preserve"> 417-438.</w:t>
       </w:r>
     </w:p>
     <w:p>
@@ -28485,22 +28789,9 @@
         <w:pStyle w:val="EndNoteBibliography"/>
         <w:spacing w:after="0"/>
         <w:ind w:left="720" w:hanging="720"/>
-        <w:jc w:val="left"/>
-      </w:pPr>
-      <w:r>
-        <w:t xml:space="preserve">Chen, X. (2018). Signal–to–Noise Ratio. </w:t>
-      </w:r>
-      <w:hyperlink r:id="rId48" w:anchor=":~:text=Definition%3A%20In%20human%E2%80%93computer%20interaction%2C%20the%20signal%E2%80%93to%E2%80%93noise%20ratio%20represents,anything%20%E2%80%94%20text%20content%2C%20visual%20elements%2C%20or%20animation" w:history="1">
-        <w:r>
-          <w:rPr>
-            <w:rStyle w:val="Hyperlink"/>
-            <w:lang w:val="en-US"/>
-          </w:rPr>
-          <w:t>https://www.nngroup.com/articles/signal-noise-ratio/#:~:text=Definition%3A%20In%20human%E2%80%93computer%20interaction%2C%20the%20signal%E2%80%93to%E2%80%93noise%20ratio%20represents,anything%20%E2%80%94%20text%20content%2C%20visual%20elements%2C%20or%20animation</w:t>
-        </w:r>
-      </w:hyperlink>
-      <w:r>
-        <w:t xml:space="preserve">. </w:t>
+      </w:pPr>
+      <w:r>
+        <w:t>CHEN, X. 2018. Signal–to–Noise Ratio.</w:t>
       </w:r>
     </w:p>
     <w:p>
@@ -28508,10 +28799,9 @@
         <w:pStyle w:val="EndNoteBibliography"/>
         <w:spacing w:after="0"/>
         <w:ind w:left="720" w:hanging="720"/>
-        <w:jc w:val="left"/>
-      </w:pPr>
-      <w:r>
-        <w:t xml:space="preserve">Cockburn, A. (2006). </w:t>
+      </w:pPr>
+      <w:r>
+        <w:t xml:space="preserve">COCKBURN, A. 2006. </w:t>
       </w:r>
       <w:r>
         <w:rPr>
@@ -28520,7 +28810,7 @@
         <w:t>Agile software development: the cooperative game</w:t>
       </w:r>
       <w:r>
-        <w:t xml:space="preserve">. Pearson Education. </w:t>
+        <w:t>, Pearson Education.</w:t>
       </w:r>
     </w:p>
     <w:p>
@@ -28528,23 +28818,9 @@
         <w:pStyle w:val="EndNoteBibliography"/>
         <w:spacing w:after="0"/>
         <w:ind w:left="720" w:hanging="720"/>
-        <w:jc w:val="left"/>
-      </w:pPr>
-      <w:r>
-        <w:lastRenderedPageBreak/>
-        <w:t xml:space="preserve">Continelli, A. (2017). How to Identify and Prevent Software Failure Risks. </w:t>
-      </w:r>
-      <w:hyperlink r:id="rId49" w:history="1">
-        <w:r>
-          <w:rPr>
-            <w:rStyle w:val="Hyperlink"/>
-            <w:lang w:val="en-US"/>
-          </w:rPr>
-          <w:t>https://www.business.com/articles/aaron-continelli-identify-and-prevent-software-failure/</w:t>
-        </w:r>
-      </w:hyperlink>
-      <w:r>
-        <w:t xml:space="preserve"> </w:t>
+      </w:pPr>
+      <w:r>
+        <w:t>CONTINELLI, A. 2017. How to Identify and Prevent Software Failure Risks.</w:t>
       </w:r>
     </w:p>
     <w:p>
@@ -28552,22 +28828,9 @@
         <w:pStyle w:val="EndNoteBibliography"/>
         <w:spacing w:after="0"/>
         <w:ind w:left="720" w:hanging="720"/>
-        <w:jc w:val="left"/>
-      </w:pPr>
-      <w:r>
-        <w:t xml:space="preserve">Dean, B. A. (2018). THE INTERPRETIVIST AND THE LEARNER. </w:t>
-      </w:r>
-      <w:hyperlink r:id="rId50" w:history="1">
-        <w:r>
-          <w:rPr>
-            <w:rStyle w:val="Hyperlink"/>
-            <w:lang w:val="en-US"/>
-          </w:rPr>
-          <w:t>http://ijds.org/Volume13/IJDSv13p001-008Dean3944.pdf</w:t>
-        </w:r>
-      </w:hyperlink>
-      <w:r>
-        <w:t xml:space="preserve"> </w:t>
+      </w:pPr>
+      <w:r>
+        <w:t>DEAN, B. A. 2018. THE INTERPRETIVIST AND THE LEARNER.</w:t>
       </w:r>
     </w:p>
     <w:p>
@@ -28575,22 +28838,9 @@
         <w:pStyle w:val="EndNoteBibliography"/>
         <w:spacing w:after="0"/>
         <w:ind w:left="720" w:hanging="720"/>
-        <w:jc w:val="left"/>
-      </w:pPr>
-      <w:r>
-        <w:t xml:space="preserve">DiStasi, M. (2020). Project Managers - What Are They Good For? </w:t>
-      </w:r>
-      <w:hyperlink r:id="rId51" w:history="1">
-        <w:r>
-          <w:rPr>
-            <w:rStyle w:val="Hyperlink"/>
-            <w:lang w:val="en-US"/>
-          </w:rPr>
-          <w:t>https://www.linkedin.com/pulse/project-managers-what-good-michael-distasi</w:t>
-        </w:r>
-      </w:hyperlink>
-      <w:r>
-        <w:t xml:space="preserve"> </w:t>
+      </w:pPr>
+      <w:r>
+        <w:t>DISTASI, M. 2020. Project Managers - What Are They Good For?</w:t>
       </w:r>
     </w:p>
     <w:p>
@@ -28598,10 +28848,9 @@
         <w:pStyle w:val="EndNoteBibliography"/>
         <w:spacing w:after="0"/>
         <w:ind w:left="720" w:hanging="720"/>
-        <w:jc w:val="left"/>
-      </w:pPr>
-      <w:r>
-        <w:t xml:space="preserve">Dittrich, Y., &amp; Giuffrida, R. (2011). Exploring the role of instant messaging in a global software development project. 2011 IEEE Sixth International Conference on Global Software Engineering, </w:t>
+      </w:pPr>
+      <w:r>
+        <w:t>DITTRICH, Y. &amp; GIUFFRIDA, R. Exploring the role of instant messaging in a global software development project.  2011 IEEE Sixth International Conference on Global Software Engineering, 2011. IEEE, 103-112.</w:t>
       </w:r>
     </w:p>
     <w:p>
@@ -28609,28 +28858,27 @@
         <w:pStyle w:val="EndNoteBibliography"/>
         <w:spacing w:after="0"/>
         <w:ind w:left="720" w:hanging="720"/>
-        <w:jc w:val="left"/>
-      </w:pPr>
-      <w:r>
-        <w:t xml:space="preserve">Dovleac, L. (2015). The role of new communication technologies in companies' sustainability. </w:t>
+      </w:pPr>
+      <w:r>
+        <w:t xml:space="preserve">DOVLEAC, L. 2015. The role of new communication technologies in companies' sustainability. </w:t>
       </w:r>
       <w:r>
         <w:rPr>
           <w:i/>
         </w:rPr>
-        <w:t>Bulletin of the Transilvania University of Brasov. Economic Sciences. Series V</w:t>
-      </w:r>
-      <w:r>
+        <w:t>Bulletin of the Transilvania University of Brasov. Economic Sciences. Series V,</w:t>
+      </w:r>
+      <w:r>
+        <w:t xml:space="preserve"> 8</w:t>
+      </w:r>
+      <w:r>
+        <w:rPr>
+          <w:b/>
+        </w:rPr>
         <w:t>,</w:t>
       </w:r>
       <w:r>
-        <w:rPr>
-          <w:i/>
-        </w:rPr>
-        <w:t xml:space="preserve"> 8</w:t>
-      </w:r>
-      <w:r>
-        <w:t xml:space="preserve">(1), 33. </w:t>
+        <w:t xml:space="preserve"> 33.</w:t>
       </w:r>
     </w:p>
     <w:p>
@@ -28638,10 +28886,9 @@
         <w:pStyle w:val="EndNoteBibliography"/>
         <w:spacing w:after="0"/>
         <w:ind w:left="720" w:hanging="720"/>
-        <w:jc w:val="left"/>
-      </w:pPr>
-      <w:r>
-        <w:t xml:space="preserve">Duke, N. K., &amp; Mallette, M. H. (2011). </w:t>
+      </w:pPr>
+      <w:r>
+        <w:t xml:space="preserve">DUKE, N. K. &amp; MALLETTE, M. H. 2011. </w:t>
       </w:r>
       <w:r>
         <w:rPr>
@@ -28650,7 +28897,7 @@
         <w:t>Literacy research methodologies</w:t>
       </w:r>
       <w:r>
-        <w:t xml:space="preserve">. Guilford Press. </w:t>
+        <w:t>, Guilford Press.</w:t>
       </w:r>
     </w:p>
     <w:p>
@@ -28658,21 +28905,20 @@
         <w:pStyle w:val="EndNoteBibliography"/>
         <w:spacing w:after="0"/>
         <w:ind w:left="720" w:hanging="720"/>
-        <w:jc w:val="left"/>
-      </w:pPr>
-      <w:r>
-        <w:t xml:space="preserve">EasyWorkNet. (2019, 27 December). </w:t>
+      </w:pPr>
+      <w:r>
+        <w:t xml:space="preserve">EASYWORKNET. 2019. </w:t>
       </w:r>
       <w:r>
         <w:rPr>
           <w:i/>
         </w:rPr>
-        <w:t>The Importance of Communication in Software Development Teams</w:t>
-      </w:r>
-      <w:r>
-        <w:t xml:space="preserve">. </w:t>
-      </w:r>
-      <w:hyperlink r:id="rId52" w:anchor=":~:text=When%20it%20comes%20to%20software%20development%2C%20communication%20is,the%20solution%20to%20the%20client%20in%20good%20time" w:history="1">
+        <w:t xml:space="preserve">The Importance of Communication in Software Development Teams </w:t>
+      </w:r>
+      <w:r>
+        <w:t xml:space="preserve">[Online]. Available: </w:t>
+      </w:r>
+      <w:hyperlink r:id="rId40" w:history="1">
         <w:r>
           <w:rPr>
             <w:rStyle w:val="Hyperlink"/>
@@ -28682,17 +28928,16 @@
         </w:r>
       </w:hyperlink>
       <w:r>
-        <w:t>.</w:t>
+        <w:t>. [Accessed].</w:t>
       </w:r>
     </w:p>
     <w:p>
       <w:pPr>
         <w:pStyle w:val="EndNoteBibliography"/>
         <w:ind w:left="720" w:hanging="720"/>
-        <w:jc w:val="left"/>
-      </w:pPr>
-      <w:r>
-        <w:t xml:space="preserve">Elin, S. (2012). Drawing and Painting as a Tool for </w:t>
+      </w:pPr>
+      <w:r>
+        <w:t xml:space="preserve">ELIN, S. 2012. Drawing and Painting as a Tool for </w:t>
       </w:r>
     </w:p>
     <w:p>
@@ -28700,22 +28945,9 @@
         <w:pStyle w:val="EndNoteBibliography"/>
         <w:spacing w:after="0"/>
         <w:ind w:left="720" w:hanging="720"/>
-        <w:jc w:val="left"/>
-      </w:pPr>
-      <w:r>
-        <w:t xml:space="preserve">Communication. </w:t>
-      </w:r>
-      <w:hyperlink r:id="rId53" w:history="1">
-        <w:r>
-          <w:rPr>
-            <w:rStyle w:val="Hyperlink"/>
-            <w:lang w:val="en-US"/>
-          </w:rPr>
-          <w:t>https://www.duo.uio.no/bitstream/handle/10852/37146/NewMasterThesistemplate%5B2%5D-8.pdf?sequence=1</w:t>
-        </w:r>
-      </w:hyperlink>
-      <w:r>
-        <w:t xml:space="preserve"> </w:t>
+      </w:pPr>
+      <w:r>
+        <w:t>Communication.</w:t>
       </w:r>
     </w:p>
     <w:p>
@@ -28723,22 +28955,9 @@
         <w:pStyle w:val="EndNoteBibliography"/>
         <w:spacing w:after="0"/>
         <w:ind w:left="720" w:hanging="720"/>
-        <w:jc w:val="left"/>
-      </w:pPr>
-      <w:r>
-        <w:t xml:space="preserve">Fawcett, A. (2021). Introduction to Human-Computer Interaction &amp; Design Principles. </w:t>
-      </w:r>
-      <w:hyperlink r:id="rId54" w:history="1">
-        <w:r>
-          <w:rPr>
-            <w:rStyle w:val="Hyperlink"/>
-            <w:lang w:val="en-US"/>
-          </w:rPr>
-          <w:t>https://www.educative.io/blog/intro-human-computer-interaction</w:t>
-        </w:r>
-      </w:hyperlink>
-      <w:r>
-        <w:t xml:space="preserve"> </w:t>
+      </w:pPr>
+      <w:r>
+        <w:t>FAWCETT, A. 2021. Introduction to Human-Computer Interaction &amp; Design Principles.</w:t>
       </w:r>
     </w:p>
     <w:p>
@@ -28746,22 +28965,10 @@
         <w:pStyle w:val="EndNoteBibliography"/>
         <w:spacing w:after="0"/>
         <w:ind w:left="720" w:hanging="720"/>
-        <w:jc w:val="left"/>
-      </w:pPr>
-      <w:r>
-        <w:t xml:space="preserve">Foundation, I. D. (2016). The Use of Language and the User Experience. </w:t>
-      </w:r>
-      <w:hyperlink r:id="rId55" w:history="1">
-        <w:r>
-          <w:rPr>
-            <w:rStyle w:val="Hyperlink"/>
-            <w:lang w:val="en-US"/>
-          </w:rPr>
-          <w:t>https://www.interaction-design.org/literature/article/the-use-of-language-and-the-user-experience</w:t>
-        </w:r>
-      </w:hyperlink>
-      <w:r>
-        <w:t xml:space="preserve"> </w:t>
+      </w:pPr>
+      <w:r>
+        <w:lastRenderedPageBreak/>
+        <w:t>FOUNDATION, I. D. 2016. The Use of Language and the User Experience.</w:t>
       </w:r>
     </w:p>
     <w:p>
@@ -28769,22 +28976,9 @@
         <w:pStyle w:val="EndNoteBibliography"/>
         <w:spacing w:after="0"/>
         <w:ind w:left="720" w:hanging="720"/>
-        <w:jc w:val="left"/>
-      </w:pPr>
-      <w:r>
-        <w:t xml:space="preserve">Gangadharan, P. (2019). The Importance of User Experience Design. </w:t>
-      </w:r>
-      <w:hyperlink r:id="rId56" w:anchor=":~:text=User%20experience%20is%20important%20because%20it%20tries%20to,business%20success.%20What%20makes%20a%20great%20user%20experience%3F" w:history="1">
-        <w:r>
-          <w:rPr>
-            <w:rStyle w:val="Hyperlink"/>
-            <w:lang w:val="en-US"/>
-          </w:rPr>
-          <w:t>https://uxplanet.org/the-importance-of-user-experience-design-988faf6ddca2#:~:text=User%20experience%20is%20important%20because%20it%20tries%20to,business%20success.%20What%20makes%20a%20great%20user%20experience%3F</w:t>
-        </w:r>
-      </w:hyperlink>
-      <w:r>
-        <w:t xml:space="preserve"> </w:t>
+      </w:pPr>
+      <w:r>
+        <w:t>GANGADHARAN, P. 2019. The Importance of User Experience Design.</w:t>
       </w:r>
     </w:p>
     <w:p>
@@ -28792,22 +28986,9 @@
         <w:pStyle w:val="EndNoteBibliography"/>
         <w:spacing w:after="0"/>
         <w:ind w:left="720" w:hanging="720"/>
-        <w:jc w:val="left"/>
-      </w:pPr>
-      <w:r>
-        <w:t xml:space="preserve">Gregory, S. (2019). Best Error Messages: 5 Tips For A User-Friendly Experience. </w:t>
-      </w:r>
-      <w:hyperlink r:id="rId57" w:anchor=":~:text=A%20more%20positive%20error%20message%20experience%20is%20to,users%20engaged%20and%20willing%20to%20make%20the%20corrections" w:history="1">
-        <w:r>
-          <w:rPr>
-            <w:rStyle w:val="Hyperlink"/>
-            <w:lang w:val="en-US"/>
-          </w:rPr>
-          <w:t>https://freshsparks.com/user-experience-tips-best-error-messages/#:~:text=A%20more%20positive%20error%20message%20experience%20is%20to,users%20engaged%20and%20willing%20to%20make%20the%20corrections</w:t>
-        </w:r>
-      </w:hyperlink>
-      <w:r>
-        <w:t xml:space="preserve">. </w:t>
+      </w:pPr>
+      <w:r>
+        <w:t>GREGORY, S. 2019. Best Error Messages: 5 Tips For A User-Friendly Experience.</w:t>
       </w:r>
     </w:p>
     <w:p>
@@ -28815,22 +28996,9 @@
         <w:pStyle w:val="EndNoteBibliography"/>
         <w:spacing w:after="0"/>
         <w:ind w:left="720" w:hanging="720"/>
-        <w:jc w:val="left"/>
-      </w:pPr>
-      <w:r>
-        <w:t xml:space="preserve">Hackeling, E. (2021). How much time are you spending on email? . </w:t>
-      </w:r>
-      <w:hyperlink r:id="rId58" w:history="1">
-        <w:r>
-          <w:rPr>
-            <w:rStyle w:val="Hyperlink"/>
-            <w:lang w:val="en-US"/>
-          </w:rPr>
-          <w:t>https://frontapp.com/blog/how-much-time-are-you-spending-on-email</w:t>
-        </w:r>
-      </w:hyperlink>
-      <w:r>
-        <w:t xml:space="preserve"> </w:t>
+      </w:pPr>
+      <w:r>
+        <w:t>HACKELING, E. 2021. How much time are you spending on email? .</w:t>
       </w:r>
     </w:p>
     <w:p>
@@ -28838,22 +29006,9 @@
         <w:pStyle w:val="EndNoteBibliography"/>
         <w:spacing w:after="0"/>
         <w:ind w:left="720" w:hanging="720"/>
-        <w:jc w:val="left"/>
-      </w:pPr>
-      <w:r>
-        <w:t xml:space="preserve">Hellgren, H. (2018). Communicating in software development. </w:t>
-      </w:r>
-      <w:hyperlink r:id="rId59" w:history="1">
-        <w:r>
-          <w:rPr>
-            <w:rStyle w:val="Hyperlink"/>
-            <w:lang w:val="en-US"/>
-          </w:rPr>
-          <w:t>https://hackernoon.com/communicating-in-software-development-f3434c52eb23</w:t>
-        </w:r>
-      </w:hyperlink>
-      <w:r>
-        <w:t xml:space="preserve"> </w:t>
+      </w:pPr>
+      <w:r>
+        <w:t>HELLGREN, H. 2018. Communicating in software development.</w:t>
       </w:r>
     </w:p>
     <w:p>
@@ -28861,22 +29016,9 @@
         <w:pStyle w:val="EndNoteBibliography"/>
         <w:spacing w:after="0"/>
         <w:ind w:left="720" w:hanging="720"/>
-        <w:jc w:val="left"/>
-      </w:pPr>
-      <w:r>
-        <w:t xml:space="preserve">Hill, U. o. N. C. a. C. (2021). Using Planners and Calendars. </w:t>
-      </w:r>
-      <w:hyperlink r:id="rId60" w:history="1">
-        <w:r>
-          <w:rPr>
-            <w:rStyle w:val="Hyperlink"/>
-            <w:lang w:val="en-US"/>
-          </w:rPr>
-          <w:t>https://learningcenter.unc.edu/tips-and-tools/using-planners/</w:t>
-        </w:r>
-      </w:hyperlink>
-      <w:r>
-        <w:t xml:space="preserve"> </w:t>
+      </w:pPr>
+      <w:r>
+        <w:t>HILL, U. O. N. C. A. C. 2021. Using Planners and Calendars.</w:t>
       </w:r>
     </w:p>
     <w:p>
@@ -28884,10 +29026,9 @@
         <w:pStyle w:val="EndNoteBibliography"/>
         <w:spacing w:after="0"/>
         <w:ind w:left="720" w:hanging="720"/>
-        <w:jc w:val="left"/>
-      </w:pPr>
-      <w:r>
-        <w:t xml:space="preserve">Hinze-Hoare, V. (2007). The review and analysis of human computer interaction (HCI) principles. </w:t>
+      </w:pPr>
+      <w:r>
+        <w:t xml:space="preserve">HINZE-HOARE, V. 2007. The review and analysis of human computer interaction (HCI) principles. </w:t>
       </w:r>
       <w:r>
         <w:rPr>
@@ -28896,7 +29037,7 @@
         <w:t>arXiv preprint arXiv:0707.3638</w:t>
       </w:r>
       <w:r>
-        <w:t xml:space="preserve">. </w:t>
+        <w:t>.</w:t>
       </w:r>
     </w:p>
     <w:p>
@@ -28904,22 +29045,20 @@
         <w:pStyle w:val="EndNoteBibliography"/>
         <w:spacing w:after="0"/>
         <w:ind w:left="720" w:hanging="720"/>
-        <w:jc w:val="left"/>
-      </w:pPr>
-      <w:r>
-        <w:lastRenderedPageBreak/>
-        <w:t xml:space="preserve">Hoek, J. v. d. (2018). </w:t>
+      </w:pPr>
+      <w:r>
+        <w:t xml:space="preserve">HOEK, J. V. D. 2018. </w:t>
       </w:r>
       <w:r>
         <w:rPr>
           <w:i/>
         </w:rPr>
-        <w:t>Pursuing a Full Agile Software Development Life Cycle</w:t>
-      </w:r>
-      <w:r>
-        <w:t xml:space="preserve">. </w:t>
-      </w:r>
-      <w:hyperlink r:id="rId61" w:history="1">
+        <w:t xml:space="preserve">Pursuing a Full Agile Software Development Life Cycle </w:t>
+      </w:r>
+      <w:r>
+        <w:t xml:space="preserve">[Online]. Available: </w:t>
+      </w:r>
+      <w:hyperlink r:id="rId41" w:history="1">
         <w:r>
           <w:rPr>
             <w:rStyle w:val="Hyperlink"/>
@@ -28928,34 +29067,36 @@
           <w:t>https://www.mendix.com/blog/pursuing-a-full-agile-software-lifecycle/</w:t>
         </w:r>
       </w:hyperlink>
+      <w:r>
+        <w:t xml:space="preserve"> [Accessed].</w:t>
+      </w:r>
     </w:p>
     <w:p>
       <w:pPr>
         <w:pStyle w:val="EndNoteBibliography"/>
         <w:spacing w:after="0"/>
         <w:ind w:left="720" w:hanging="720"/>
-        <w:jc w:val="left"/>
-      </w:pPr>
-      <w:r>
-        <w:t xml:space="preserve">Hsieh, H.-F., &amp; Shannon, S. E. (2005). Three approaches to qualitative content analysis. </w:t>
+      </w:pPr>
+      <w:r>
+        <w:t xml:space="preserve">HSIEH, H.-F. &amp; SHANNON, S. E. 2005. Three approaches to qualitative content analysis. </w:t>
       </w:r>
       <w:r>
         <w:rPr>
           <w:i/>
         </w:rPr>
-        <w:t>Qualitative health research</w:t>
-      </w:r>
-      <w:r>
+        <w:t>Qualitative health research,</w:t>
+      </w:r>
+      <w:r>
+        <w:t xml:space="preserve"> 15</w:t>
+      </w:r>
+      <w:r>
+        <w:rPr>
+          <w:b/>
+        </w:rPr>
         <w:t>,</w:t>
       </w:r>
       <w:r>
-        <w:rPr>
-          <w:i/>
-        </w:rPr>
-        <w:t xml:space="preserve"> 15</w:t>
-      </w:r>
-      <w:r>
-        <w:t xml:space="preserve">(9), 1278. </w:t>
+        <w:t xml:space="preserve"> 1278.</w:t>
       </w:r>
     </w:p>
     <w:p>
@@ -28963,22 +29104,9 @@
         <w:pStyle w:val="EndNoteBibliography"/>
         <w:spacing w:after="0"/>
         <w:ind w:left="720" w:hanging="720"/>
-        <w:jc w:val="left"/>
-      </w:pPr>
-      <w:r>
-        <w:t xml:space="preserve">Insights, E. (2019). What are research objectives? </w:t>
-      </w:r>
-      <w:hyperlink r:id="rId62" w:history="1">
-        <w:r>
-          <w:rPr>
-            <w:rStyle w:val="Hyperlink"/>
-            <w:lang w:val="en-US"/>
-          </w:rPr>
-          <w:t>https://www.editage.com/insights/what-is-research-objective</w:t>
-        </w:r>
-      </w:hyperlink>
-      <w:r>
-        <w:t xml:space="preserve"> </w:t>
+      </w:pPr>
+      <w:r>
+        <w:t>INSIGHTS, E. 2019. What are research objectives?</w:t>
       </w:r>
     </w:p>
     <w:p>
@@ -28986,19 +29114,18 @@
         <w:pStyle w:val="EndNoteBibliography"/>
         <w:spacing w:after="0"/>
         <w:ind w:left="720" w:hanging="720"/>
-        <w:jc w:val="left"/>
-      </w:pPr>
-      <w:r>
-        <w:t xml:space="preserve">Ismail, K. (2019, 30 July). </w:t>
+      </w:pPr>
+      <w:r>
+        <w:t xml:space="preserve">ISMAIL, K. 2019. </w:t>
       </w:r>
       <w:r>
         <w:rPr>
           <w:i/>
         </w:rPr>
-        <w:t>A Look at the Most Common Project Management Methodologies</w:t>
-      </w:r>
-      <w:r>
-        <w:t xml:space="preserve">. </w:t>
+        <w:t xml:space="preserve">A Look at the Most Common Project Management Methodologies </w:t>
+      </w:r>
+      <w:r>
+        <w:t>[Online].  [Accessed].</w:t>
       </w:r>
     </w:p>
     <w:p>
@@ -29006,21 +29133,20 @@
         <w:pStyle w:val="EndNoteBibliography"/>
         <w:spacing w:after="0"/>
         <w:ind w:left="720" w:hanging="720"/>
-        <w:jc w:val="left"/>
-      </w:pPr>
-      <w:r>
-        <w:t xml:space="preserve">Keerti. (2020). </w:t>
+      </w:pPr>
+      <w:r>
+        <w:t xml:space="preserve">KEERTI. 2020. </w:t>
       </w:r>
       <w:r>
         <w:rPr>
           <w:i/>
         </w:rPr>
-        <w:t>A Complete Guide for UI Design Process (User Interface)</w:t>
-      </w:r>
-      <w:r>
-        <w:t xml:space="preserve">. </w:t>
-      </w:r>
-      <w:hyperlink r:id="rId63" w:history="1">
+        <w:t xml:space="preserve">A Complete Guide for UI Design Process (User Interface) </w:t>
+      </w:r>
+      <w:r>
+        <w:t xml:space="preserve">[Online]. Available: </w:t>
+      </w:r>
+      <w:hyperlink r:id="rId42" w:history="1">
         <w:r>
           <w:rPr>
             <w:rStyle w:val="Hyperlink"/>
@@ -29029,28 +29155,18 @@
           <w:t>https://www.cronj.com/blog/user-interface-ui-design-process-in-graphic-design</w:t>
         </w:r>
       </w:hyperlink>
+      <w:r>
+        <w:t xml:space="preserve"> [Accessed].</w:t>
+      </w:r>
     </w:p>
     <w:p>
       <w:pPr>
         <w:pStyle w:val="EndNoteBibliography"/>
         <w:spacing w:after="0"/>
         <w:ind w:left="720" w:hanging="720"/>
-        <w:jc w:val="left"/>
-      </w:pPr>
-      <w:r>
-        <w:t xml:space="preserve">Ken Peffers, M. R., Tuure Tuunanen and Reza Vaezi. (2008). Design Science Research Evaluation. </w:t>
-      </w:r>
-      <w:hyperlink r:id="rId64" w:history="1">
-        <w:r>
-          <w:rPr>
-            <w:rStyle w:val="Hyperlink"/>
-            <w:lang w:val="en-US"/>
-          </w:rPr>
-          <w:t>http://www.sirel.fi/ttt/Downloads/Peffers%20et%20al%20DSR%20Evaluation.pdf</w:t>
-        </w:r>
-      </w:hyperlink>
-      <w:r>
-        <w:t xml:space="preserve"> </w:t>
+      </w:pPr>
+      <w:r>
+        <w:t>KEN PEFFERS, M. R., TUURE TUUNANEN AND REZA VAEZI 2008. Design Science Research Evaluation.</w:t>
       </w:r>
     </w:p>
     <w:p>
@@ -29058,28 +29174,27 @@
         <w:pStyle w:val="EndNoteBibliography"/>
         <w:spacing w:after="0"/>
         <w:ind w:left="720" w:hanging="720"/>
-        <w:jc w:val="left"/>
-      </w:pPr>
-      <w:r>
-        <w:t xml:space="preserve">Khandkar, S. H. (2009). Open coding. </w:t>
+      </w:pPr>
+      <w:r>
+        <w:t xml:space="preserve">KHANDKAR, S. H. 2009. Open coding. </w:t>
       </w:r>
       <w:r>
         <w:rPr>
           <w:i/>
         </w:rPr>
-        <w:t>University of Calgary</w:t>
-      </w:r>
-      <w:r>
+        <w:t>University of Calgary,</w:t>
+      </w:r>
+      <w:r>
+        <w:t xml:space="preserve"> 23</w:t>
+      </w:r>
+      <w:r>
+        <w:rPr>
+          <w:b/>
+        </w:rPr>
         <w:t>,</w:t>
       </w:r>
       <w:r>
-        <w:rPr>
-          <w:i/>
-        </w:rPr>
-        <w:t xml:space="preserve"> 23</w:t>
-      </w:r>
-      <w:r>
-        <w:t xml:space="preserve">, 2009. </w:t>
+        <w:t xml:space="preserve"> 2009.</w:t>
       </w:r>
     </w:p>
     <w:p>
@@ -29087,22 +29202,9 @@
         <w:pStyle w:val="EndNoteBibliography"/>
         <w:spacing w:after="0"/>
         <w:ind w:left="720" w:hanging="720"/>
-        <w:jc w:val="left"/>
-      </w:pPr>
-      <w:r>
-        <w:t xml:space="preserve">Kim, Y. S. (2018). The Importance of Literature Review in Research Writing. </w:t>
-      </w:r>
-      <w:hyperlink r:id="rId65" w:history="1">
-        <w:r>
-          <w:rPr>
-            <w:rStyle w:val="Hyperlink"/>
-            <w:lang w:val="en-US"/>
-          </w:rPr>
-          <w:t>https://owlcation.com/humanities/literature_review</w:t>
-        </w:r>
-      </w:hyperlink>
-      <w:r>
-        <w:t xml:space="preserve"> </w:t>
+      </w:pPr>
+      <w:r>
+        <w:t>KIM, Y. S. 2018. The Importance of Literature Review in Research Writing.</w:t>
       </w:r>
     </w:p>
     <w:p>
@@ -29110,28 +29212,27 @@
         <w:pStyle w:val="EndNoteBibliography"/>
         <w:spacing w:after="0"/>
         <w:ind w:left="720" w:hanging="720"/>
-        <w:jc w:val="left"/>
-      </w:pPr>
-      <w:r>
-        <w:t xml:space="preserve">Knopf, J. W. (2006). Doing a literature review. </w:t>
+      </w:pPr>
+      <w:r>
+        <w:t xml:space="preserve">KNOPF, J. W. 2006. Doing a literature review. </w:t>
       </w:r>
       <w:r>
         <w:rPr>
           <w:i/>
         </w:rPr>
-        <w:t>PS: Political Science and Politics</w:t>
-      </w:r>
-      <w:r>
+        <w:t>PS: Political Science and Politics,</w:t>
+      </w:r>
+      <w:r>
+        <w:t xml:space="preserve"> 39</w:t>
+      </w:r>
+      <w:r>
+        <w:rPr>
+          <w:b/>
+        </w:rPr>
         <w:t>,</w:t>
       </w:r>
       <w:r>
-        <w:rPr>
-          <w:i/>
-        </w:rPr>
-        <w:t xml:space="preserve"> 39</w:t>
-      </w:r>
-      <w:r>
-        <w:t xml:space="preserve">(1), 127-132. </w:t>
+        <w:t xml:space="preserve"> 127-132.</w:t>
       </w:r>
     </w:p>
     <w:p>
@@ -29139,22 +29240,9 @@
         <w:pStyle w:val="EndNoteBibliography"/>
         <w:spacing w:after="0"/>
         <w:ind w:left="720" w:hanging="720"/>
-        <w:jc w:val="left"/>
-      </w:pPr>
-      <w:r>
-        <w:t xml:space="preserve">Kuechler, W. a. V., V. (2012). A framework for theory development in design science research: Multiple perspectives [Research]. 27. </w:t>
-      </w:r>
-      <w:hyperlink r:id="rId66" w:history="1">
-        <w:r>
-          <w:rPr>
-            <w:rStyle w:val="Hyperlink"/>
-            <w:lang w:val="en-US"/>
-          </w:rPr>
-          <w:t>https://citeseerx.ist.psu.edu/viewdoc/download?doi=10.1.1.348.7047&amp;rep=rep1&amp;type=pdf</w:t>
-        </w:r>
-      </w:hyperlink>
-      <w:r>
-        <w:t xml:space="preserve"> </w:t>
+      </w:pPr>
+      <w:r>
+        <w:t>KUECHLER, W. A. V., V. 2012. A framework for theory development in design science research: Multiple perspectives. 27.</w:t>
       </w:r>
     </w:p>
     <w:p>
@@ -29162,28 +29250,27 @@
         <w:pStyle w:val="EndNoteBibliography"/>
         <w:spacing w:after="0"/>
         <w:ind w:left="720" w:hanging="720"/>
-        <w:jc w:val="left"/>
-      </w:pPr>
-      <w:r>
-        <w:t xml:space="preserve">Kumar, G., &amp; Bhatia, P. K. (2012). Impact of agile methodology on software development process. </w:t>
+      </w:pPr>
+      <w:r>
+        <w:t xml:space="preserve">KUMAR, G. &amp; BHATIA, P. K. 2012. Impact of agile methodology on software development process. </w:t>
       </w:r>
       <w:r>
         <w:rPr>
           <w:i/>
         </w:rPr>
-        <w:t>International Journal of Computer Technology and Electronics Engineering (IJCTEE)</w:t>
-      </w:r>
-      <w:r>
+        <w:t>International Journal of Computer Technology and Electronics Engineering (IJCTEE),</w:t>
+      </w:r>
+      <w:r>
+        <w:t xml:space="preserve"> 2</w:t>
+      </w:r>
+      <w:r>
+        <w:rPr>
+          <w:b/>
+        </w:rPr>
         <w:t>,</w:t>
       </w:r>
       <w:r>
-        <w:rPr>
-          <w:i/>
-        </w:rPr>
-        <w:t xml:space="preserve"> 2</w:t>
-      </w:r>
-      <w:r>
-        <w:t xml:space="preserve">(4), 46-50. </w:t>
+        <w:t xml:space="preserve"> 46-50.</w:t>
       </w:r>
     </w:p>
     <w:p>
@@ -29191,22 +29278,9 @@
         <w:pStyle w:val="EndNoteBibliography"/>
         <w:spacing w:after="0"/>
         <w:ind w:left="720" w:hanging="720"/>
-        <w:jc w:val="left"/>
-      </w:pPr>
-      <w:r>
-        <w:t xml:space="preserve">Kumulos, R. (2015). 20 QUESTIONS TO ASK YOUR CLIENT BEFORE YOU BUILD THEIR MOBILE APP. </w:t>
-      </w:r>
-      <w:hyperlink r:id="rId67" w:history="1">
-        <w:r>
-          <w:rPr>
-            <w:rStyle w:val="Hyperlink"/>
-            <w:lang w:val="en-US"/>
-          </w:rPr>
-          <w:t>https://www.kumulos.com/2015/12/17/20-questions-to-ask-your-client-before-you-build-their-mobile-app/</w:t>
-        </w:r>
-      </w:hyperlink>
-      <w:r>
-        <w:t xml:space="preserve"> </w:t>
+      </w:pPr>
+      <w:r>
+        <w:t>KUMULOS, R. 2015. 20 QUESTIONS TO ASK YOUR CLIENT BEFORE YOU BUILD THEIR MOBILE APP.</w:t>
       </w:r>
     </w:p>
     <w:p>
@@ -29214,22 +29288,9 @@
         <w:pStyle w:val="EndNoteBibliography"/>
         <w:spacing w:after="0"/>
         <w:ind w:left="720" w:hanging="720"/>
-        <w:jc w:val="left"/>
-      </w:pPr>
-      <w:r>
-        <w:t xml:space="preserve">Laubheimer, P. (2015). Preventing User Errors: Avoiding Conscious Mistakes. </w:t>
-      </w:r>
-      <w:hyperlink r:id="rId68" w:anchor=":~:text=Prevent%20mistakes%20by%20helping%20the%20user%20to%20build,before%20deleting%29%2C%20and%20warn%20before%20mistakes%20are%20made" w:history="1">
-        <w:r>
-          <w:rPr>
-            <w:rStyle w:val="Hyperlink"/>
-            <w:lang w:val="en-US"/>
-          </w:rPr>
-          <w:t>https://www.nngroup.com/articles/user-mistakes/#:~:text=Prevent%20mistakes%20by%20helping%20the%20user%20to%20build,before%20deleting%29%2C%20and%20warn%20before%20mistakes%20are%20made</w:t>
-        </w:r>
-      </w:hyperlink>
-      <w:r>
-        <w:t xml:space="preserve">. </w:t>
+      </w:pPr>
+      <w:r>
+        <w:t>LAUBHEIMER, P. 2015. Preventing User Errors: Avoiding Conscious Mistakes.</w:t>
       </w:r>
     </w:p>
     <w:p>
@@ -29237,10 +29298,9 @@
         <w:pStyle w:val="EndNoteBibliography"/>
         <w:spacing w:after="0"/>
         <w:ind w:left="720" w:hanging="720"/>
-        <w:jc w:val="left"/>
-      </w:pPr>
-      <w:r>
-        <w:t xml:space="preserve">Laurillard, D. (2013). </w:t>
+      </w:pPr>
+      <w:r>
+        <w:t xml:space="preserve">LAURILLARD, D. 2013. </w:t>
       </w:r>
       <w:r>
         <w:rPr>
@@ -29249,7 +29309,7 @@
         <w:t>Teaching as a design science: Building pedagogical patterns for learning and technology</w:t>
       </w:r>
       <w:r>
-        <w:t xml:space="preserve">. Routledge. </w:t>
+        <w:t>, Routledge.</w:t>
       </w:r>
     </w:p>
     <w:p>
@@ -29257,22 +29317,9 @@
         <w:pStyle w:val="EndNoteBibliography"/>
         <w:spacing w:after="0"/>
         <w:ind w:left="720" w:hanging="720"/>
-        <w:jc w:val="left"/>
-      </w:pPr>
-      <w:r>
-        <w:t xml:space="preserve">Leano, M. (2020). WHY INSTANT MESSAGING IS THE TOP COMMUNITION TOOL FOR BUSINESSES. </w:t>
-      </w:r>
-      <w:hyperlink r:id="rId69" w:anchor=":~:text=Instant%20messaging%2C%20originally%20created%20for%20entertainment%20and%20social,messaging%20marketing%2C%20lead%20generation%2C%20and%20customer%20support%20purposes" w:history="1">
-        <w:r>
-          <w:rPr>
-            <w:rStyle w:val="Hyperlink"/>
-            <w:lang w:val="en-US"/>
-          </w:rPr>
-          <w:t>https://newmediaservices.com.au/instant-messaging/#:~:text=Instant%20messaging%2C%20originally%20created%20for%20entertainment%20and%20social,messaging%20marketing%2C%20lead%20generation%2C%20and%20customer%20support%20purposes</w:t>
-        </w:r>
-      </w:hyperlink>
-      <w:r>
-        <w:t xml:space="preserve">. </w:t>
+      </w:pPr>
+      <w:r>
+        <w:t>LEANO, M. 2020. WHY INSTANT MESSAGING IS THE TOP COMMUNITION TOOL FOR BUSINESSES.</w:t>
       </w:r>
     </w:p>
     <w:p>
@@ -29280,22 +29327,9 @@
         <w:pStyle w:val="EndNoteBibliography"/>
         <w:spacing w:after="0"/>
         <w:ind w:left="720" w:hanging="720"/>
-        <w:jc w:val="left"/>
-      </w:pPr>
-      <w:r>
-        <w:t xml:space="preserve">LeBar, Z. (2017). What Are Wikis, and Why Should You Use Them? </w:t>
-      </w:r>
-      <w:hyperlink r:id="rId70" w:history="1">
-        <w:r>
-          <w:rPr>
-            <w:rStyle w:val="Hyperlink"/>
-            <w:lang w:val="en-US"/>
-          </w:rPr>
-          <w:t>https://business.tutsplus.com/tutorials/what-are-wikis-and-why-should-you-use-them--cms-19540</w:t>
-        </w:r>
-      </w:hyperlink>
-      <w:r>
-        <w:t xml:space="preserve"> </w:t>
+      </w:pPr>
+      <w:r>
+        <w:t>LEBAR, Z. 2017. What Are Wikis, and Why Should You Use Them?</w:t>
       </w:r>
     </w:p>
     <w:p>
@@ -29303,21 +29337,20 @@
         <w:pStyle w:val="EndNoteBibliography"/>
         <w:spacing w:after="0"/>
         <w:ind w:left="720" w:hanging="720"/>
-        <w:jc w:val="left"/>
-      </w:pPr>
-      <w:r>
-        <w:t xml:space="preserve">Leung, L. (2015, September). </w:t>
+      </w:pPr>
+      <w:r>
+        <w:t xml:space="preserve">LEUNG, L. 2015. </w:t>
       </w:r>
       <w:r>
         <w:rPr>
           <w:i/>
         </w:rPr>
-        <w:t>Validity, reliability, and generalizability in qualitative research</w:t>
-      </w:r>
-      <w:r>
-        <w:t xml:space="preserve">. </w:t>
-      </w:r>
-      <w:hyperlink r:id="rId71" w:history="1">
+        <w:t xml:space="preserve">Validity, reliability, and generalizability in qualitative research </w:t>
+      </w:r>
+      <w:r>
+        <w:t xml:space="preserve">[Online]. Available: </w:t>
+      </w:r>
+      <w:hyperlink r:id="rId43" w:history="1">
         <w:r>
           <w:rPr>
             <w:rStyle w:val="Hyperlink"/>
@@ -29326,16 +29359,18 @@
           <w:t>https://www.ncbi.nlm.nih.gov/pmc/articles/PMC4535087/</w:t>
         </w:r>
       </w:hyperlink>
+      <w:r>
+        <w:t xml:space="preserve"> [Accessed].</w:t>
+      </w:r>
     </w:p>
     <w:p>
       <w:pPr>
         <w:pStyle w:val="EndNoteBibliography"/>
         <w:spacing w:after="0"/>
         <w:ind w:left="720" w:hanging="720"/>
-        <w:jc w:val="left"/>
-      </w:pPr>
-      <w:r>
-        <w:t xml:space="preserve">Lindner, C. C., &amp; Rodger, C. A. (2017). </w:t>
+      </w:pPr>
+      <w:r>
+        <w:t xml:space="preserve">LINDNER, C. C. &amp; RODGER, C. A. 2017. </w:t>
       </w:r>
       <w:r>
         <w:rPr>
@@ -29344,7 +29379,7 @@
         <w:t>Design theory</w:t>
       </w:r>
       <w:r>
-        <w:t xml:space="preserve">. CRC press. </w:t>
+        <w:t>, CRC press.</w:t>
       </w:r>
     </w:p>
     <w:p>
@@ -29352,11 +29387,9 @@
         <w:pStyle w:val="EndNoteBibliography"/>
         <w:spacing w:after="0"/>
         <w:ind w:left="720" w:hanging="720"/>
-        <w:jc w:val="left"/>
-      </w:pPr>
-      <w:r>
-        <w:lastRenderedPageBreak/>
-        <w:t xml:space="preserve">Lochrie, S., Curran, R., &amp; O’Gorman, K. (2015). Qualitative data gathering techniques. </w:t>
+      </w:pPr>
+      <w:r>
+        <w:t xml:space="preserve">LOCHRIE, S., CURRAN, R. &amp; O’GORMAN, K. 2015. Qualitative data gathering techniques. </w:t>
       </w:r>
       <w:r>
         <w:rPr>
@@ -29365,7 +29398,7 @@
         <w:t>Research Methods for Business and Management</w:t>
       </w:r>
       <w:r>
-        <w:t xml:space="preserve">. </w:t>
+        <w:t>.</w:t>
       </w:r>
     </w:p>
     <w:p>
@@ -29373,28 +29406,27 @@
         <w:pStyle w:val="EndNoteBibliography"/>
         <w:spacing w:after="0"/>
         <w:ind w:left="720" w:hanging="720"/>
-        <w:jc w:val="left"/>
-      </w:pPr>
-      <w:r>
-        <w:t xml:space="preserve">McGregor, S. L., &amp; Murnane, J. A. (2010). Paradigm, methodology and method: Intellectual integrity in consumer scholarship. </w:t>
+      </w:pPr>
+      <w:r>
+        <w:t xml:space="preserve">MCGREGOR, S. L. &amp; MURNANE, J. A. 2010. Paradigm, methodology and method: Intellectual integrity in consumer scholarship. </w:t>
       </w:r>
       <w:r>
         <w:rPr>
           <w:i/>
         </w:rPr>
-        <w:t>International journal of consumer studies</w:t>
-      </w:r>
-      <w:r>
+        <w:t>International journal of consumer studies,</w:t>
+      </w:r>
+      <w:r>
+        <w:t xml:space="preserve"> 34</w:t>
+      </w:r>
+      <w:r>
+        <w:rPr>
+          <w:b/>
+        </w:rPr>
         <w:t>,</w:t>
       </w:r>
       <w:r>
-        <w:rPr>
-          <w:i/>
-        </w:rPr>
-        <w:t xml:space="preserve"> 34</w:t>
-      </w:r>
-      <w:r>
-        <w:t xml:space="preserve">(4), 419-427. </w:t>
+        <w:t xml:space="preserve"> 419-427.</w:t>
       </w:r>
     </w:p>
     <w:p>
@@ -29402,22 +29434,9 @@
         <w:pStyle w:val="EndNoteBibliography"/>
         <w:spacing w:after="0"/>
         <w:ind w:left="720" w:hanging="720"/>
-        <w:jc w:val="left"/>
-      </w:pPr>
-      <w:r>
-        <w:t xml:space="preserve">McNamara, C. (2019). Key Questions When Planning a Computer System. </w:t>
-      </w:r>
-      <w:hyperlink r:id="rId72" w:anchor=":~:text=%20Key%20Questions%20When%20Planning%20a%20Computer%20System,certain%20benchmarks%2Fmilestones%20to%20assess%20the%20success...%20More%20" w:history="1">
-        <w:r>
-          <w:rPr>
-            <w:rStyle w:val="Hyperlink"/>
-            <w:lang w:val="en-US"/>
-          </w:rPr>
-          <w:t>https://managementhelp.org/computers/planning.htm#:~:text=%20Key%20Questions%20When%20Planning%20a%20Computer%20System,certain%20benchmarks%2Fmilestones%20to%20assess%20the%20success...%20More%20</w:t>
-        </w:r>
-      </w:hyperlink>
-      <w:r>
-        <w:t xml:space="preserve"> </w:t>
+      </w:pPr>
+      <w:r>
+        <w:t>MCNAMARA, C. 2019. Key Questions When Planning a Computer System.</w:t>
       </w:r>
     </w:p>
     <w:p>
@@ -29425,28 +29444,28 @@
         <w:pStyle w:val="EndNoteBibliography"/>
         <w:spacing w:after="0"/>
         <w:ind w:left="720" w:hanging="720"/>
-        <w:jc w:val="left"/>
-      </w:pPr>
-      <w:r>
-        <w:t xml:space="preserve">Minocha, S., Petre, M., &amp; Roberts, D. (2008). Using wikis to simulate distributed requirements development in a software engineering course. </w:t>
+      </w:pPr>
+      <w:r>
+        <w:lastRenderedPageBreak/>
+        <w:t xml:space="preserve">MINOCHA, S., PETRE, M. &amp; ROBERTS, D. 2008. Using wikis to simulate distributed requirements development in a software engineering course. </w:t>
       </w:r>
       <w:r>
         <w:rPr>
           <w:i/>
         </w:rPr>
-        <w:t>International Journal of Engineering Education</w:t>
-      </w:r>
-      <w:r>
+        <w:t>International Journal of Engineering Education,</w:t>
+      </w:r>
+      <w:r>
+        <w:t xml:space="preserve"> 24</w:t>
+      </w:r>
+      <w:r>
+        <w:rPr>
+          <w:b/>
+        </w:rPr>
         <w:t>,</w:t>
       </w:r>
       <w:r>
-        <w:rPr>
-          <w:i/>
-        </w:rPr>
-        <w:t xml:space="preserve"> 24</w:t>
-      </w:r>
-      <w:r>
-        <w:t xml:space="preserve">(4), 689-704. </w:t>
+        <w:t xml:space="preserve"> 689-704.</w:t>
       </w:r>
     </w:p>
     <w:p>
@@ -29454,22 +29473,9 @@
         <w:pStyle w:val="EndNoteBibliography"/>
         <w:spacing w:after="0"/>
         <w:ind w:left="720" w:hanging="720"/>
-        <w:jc w:val="left"/>
-      </w:pPr>
-      <w:r>
-        <w:t xml:space="preserve">Mohammad Abooyee Ardakan, K. M. (2009). Applying Design Research Method to IT Performance Management: Forming a New Solution. </w:t>
-      </w:r>
-      <w:hyperlink r:id="rId73" w:history="1">
-        <w:r>
-          <w:rPr>
-            <w:rStyle w:val="Hyperlink"/>
-            <w:lang w:val="en-US"/>
-          </w:rPr>
-          <w:t>https://scialert.net/fulltext/?doi=jas.2009.1227.1237</w:t>
-        </w:r>
-      </w:hyperlink>
-      <w:r>
-        <w:t xml:space="preserve"> </w:t>
+      </w:pPr>
+      <w:r>
+        <w:t>MOHAMMAD ABOOYEE ARDAKAN, K. M. 2009. Applying Design Research Method to IT Performance Management: Forming a New Solution.</w:t>
       </w:r>
     </w:p>
     <w:p>
@@ -29477,22 +29483,9 @@
         <w:pStyle w:val="EndNoteBibliography"/>
         <w:spacing w:after="0"/>
         <w:ind w:left="720" w:hanging="720"/>
-        <w:jc w:val="left"/>
-      </w:pPr>
-      <w:r>
-        <w:t xml:space="preserve">Natoli, J. (2020). Feedback: 5 Principles of Interaction Design To Supercharge Your UI (5 of 5). </w:t>
-      </w:r>
-      <w:hyperlink r:id="rId74" w:history="1">
-        <w:r>
-          <w:rPr>
-            <w:rStyle w:val="Hyperlink"/>
-            <w:lang w:val="en-US"/>
-          </w:rPr>
-          <w:t>https://givegoodux.com/feedback-5-principles-interaction-design-supercharge-ui-5-5/</w:t>
-        </w:r>
-      </w:hyperlink>
-      <w:r>
-        <w:t xml:space="preserve"> </w:t>
+      </w:pPr>
+      <w:r>
+        <w:t>NATOLI, J. 2020. Feedback: 5 Principles of Interaction Design To Supercharge Your UI (5 of 5).</w:t>
       </w:r>
     </w:p>
     <w:p>
@@ -29500,22 +29493,9 @@
         <w:pStyle w:val="EndNoteBibliography"/>
         <w:spacing w:after="0"/>
         <w:ind w:left="720" w:hanging="720"/>
-        <w:jc w:val="left"/>
-      </w:pPr>
-      <w:r>
-        <w:t xml:space="preserve">Ngai, J. (2017). Important Advantages of Data Driven Design. </w:t>
-      </w:r>
-      <w:hyperlink r:id="rId75" w:history="1">
-        <w:r>
-          <w:rPr>
-            <w:rStyle w:val="Hyperlink"/>
-            <w:lang w:val="en-US"/>
-          </w:rPr>
-          <w:t>https://webdesign.tutsplus.com/articles/important-advantages-of-data-driven-design--cms-29115</w:t>
-        </w:r>
-      </w:hyperlink>
-      <w:r>
-        <w:t xml:space="preserve"> </w:t>
+      </w:pPr>
+      <w:r>
+        <w:t>NGAI, J. 2017. Important Advantages of Data Driven Design.</w:t>
       </w:r>
     </w:p>
     <w:p>
@@ -29523,22 +29503,9 @@
         <w:pStyle w:val="EndNoteBibliography"/>
         <w:spacing w:after="0"/>
         <w:ind w:left="720" w:hanging="720"/>
-        <w:jc w:val="left"/>
-      </w:pPr>
-      <w:r>
-        <w:t xml:space="preserve">Nielsen, J. (2001). 113 Design Guidelines for Homepage Usability. </w:t>
-      </w:r>
-      <w:hyperlink r:id="rId76" w:history="1">
-        <w:r>
-          <w:rPr>
-            <w:rStyle w:val="Hyperlink"/>
-            <w:lang w:val="en-US"/>
-          </w:rPr>
-          <w:t>https://www.nngroup.com/articles/113-design-guidelines-homepage-usability/</w:t>
-        </w:r>
-      </w:hyperlink>
-      <w:r>
-        <w:t xml:space="preserve"> </w:t>
+      </w:pPr>
+      <w:r>
+        <w:t>NIELSEN, J. 2001. 113 Design Guidelines for Homepage Usability.</w:t>
       </w:r>
     </w:p>
     <w:p>
@@ -29546,10 +29513,9 @@
         <w:pStyle w:val="EndNoteBibliography"/>
         <w:spacing w:after="0"/>
         <w:ind w:left="720" w:hanging="720"/>
-        <w:jc w:val="left"/>
-      </w:pPr>
-      <w:r>
-        <w:t xml:space="preserve">Niinimaki, T. (2011). Face-to-face, email and instant messaging in distributed agile software development project. 2011 IEEE Sixth International Conference on Global Software Engineering Workshop, </w:t>
+      </w:pPr>
+      <w:r>
+        <w:t>NIINIMAKI, T. Face-to-face, email and instant messaging in distributed agile software development project.  2011 IEEE Sixth International Conference on Global Software Engineering Workshop, 2011. IEEE, 78-84.</w:t>
       </w:r>
     </w:p>
     <w:p>
@@ -29557,28 +29523,27 @@
         <w:pStyle w:val="EndNoteBibliography"/>
         <w:spacing w:after="0"/>
         <w:ind w:left="720" w:hanging="720"/>
-        <w:jc w:val="left"/>
-      </w:pPr>
-      <w:r>
-        <w:t xml:space="preserve">Noble, H., &amp; Smith, J. (2015). Issues of validity and reliability in qualitative research. </w:t>
+      </w:pPr>
+      <w:r>
+        <w:t xml:space="preserve">NOBLE, H. &amp; SMITH, J. 2015. Issues of validity and reliability in qualitative research. </w:t>
       </w:r>
       <w:r>
         <w:rPr>
           <w:i/>
         </w:rPr>
-        <w:t>Evidence-based nursing</w:t>
-      </w:r>
-      <w:r>
+        <w:t>Evidence-based nursing,</w:t>
+      </w:r>
+      <w:r>
+        <w:t xml:space="preserve"> 18</w:t>
+      </w:r>
+      <w:r>
+        <w:rPr>
+          <w:b/>
+        </w:rPr>
         <w:t>,</w:t>
       </w:r>
       <w:r>
-        <w:rPr>
-          <w:i/>
-        </w:rPr>
-        <w:t xml:space="preserve"> 18</w:t>
-      </w:r>
-      <w:r>
-        <w:t xml:space="preserve">(2), 34-35. </w:t>
+        <w:t xml:space="preserve"> 34-35.</w:t>
       </w:r>
     </w:p>
     <w:p>
@@ -29586,21 +29551,20 @@
         <w:pStyle w:val="EndNoteBibliography"/>
         <w:spacing w:after="0"/>
         <w:ind w:left="720" w:hanging="720"/>
-        <w:jc w:val="left"/>
-      </w:pPr>
-      <w:r>
-        <w:t xml:space="preserve">Ntgrty. (2016). </w:t>
+      </w:pPr>
+      <w:r>
+        <w:t xml:space="preserve">NTGRTY. 2016. </w:t>
       </w:r>
       <w:r>
         <w:rPr>
           <w:i/>
         </w:rPr>
-        <w:t>The research paradigms: Positivism</w:t>
-      </w:r>
-      <w:r>
-        <w:t xml:space="preserve">. </w:t>
-      </w:r>
-      <w:hyperlink r:id="rId77" w:anchor=":~:text=The%20positivist%20paradigm%20of%20exploring,be%20the%20basis%20for%20science" w:history="1">
+        <w:t xml:space="preserve">The research paradigms: Positivism </w:t>
+      </w:r>
+      <w:r>
+        <w:t xml:space="preserve">[Online]. Available: </w:t>
+      </w:r>
+      <w:hyperlink r:id="rId44" w:history="1">
         <w:r>
           <w:rPr>
             <w:rStyle w:val="Hyperlink"/>
@@ -29610,7 +29574,7 @@
         </w:r>
       </w:hyperlink>
       <w:r>
-        <w:t>.</w:t>
+        <w:t>. [Accessed].</w:t>
       </w:r>
     </w:p>
     <w:p>
@@ -29618,10 +29582,9 @@
         <w:pStyle w:val="EndNoteBibliography"/>
         <w:spacing w:after="0"/>
         <w:ind w:left="720" w:hanging="720"/>
-        <w:jc w:val="left"/>
-      </w:pPr>
-      <w:r>
-        <w:t xml:space="preserve">Peffers, K., Tuunanen, T., Gengler, C. E., Rossi, M., Hui, W., Virtanen, V., &amp; Bragge, J. (2006). THE DESIGN SCIENCE RESEARCH PROCESS: AModel FOR PRODUCING AND PRESENTING INFORMATION SYSTEMS RESEARCH. First International Conference on Design Science Research in Information Systems and Technology, </w:t>
+      </w:pPr>
+      <w:r>
+        <w:t>PEFFERS, K., TUUNANEN, T., GENGLER, C. E., ROSSI, M., HUI, W., VIRTANEN, V. &amp; BRAGGE, J. THE DESIGN SCIENCE RESEARCH PROCESS: AModel FOR PRODUCING AND PRESENTING INFORMATION SYSTEMS RESEARCH.  First International Conference on Design Science Research in Information Systems and Technology, 2006. 83-16.</w:t>
       </w:r>
     </w:p>
     <w:p>
@@ -29629,22 +29592,9 @@
         <w:pStyle w:val="EndNoteBibliography"/>
         <w:spacing w:after="0"/>
         <w:ind w:left="720" w:hanging="720"/>
-        <w:jc w:val="left"/>
-      </w:pPr>
-      <w:r>
-        <w:t xml:space="preserve">Peffers, K. a. T., Tuure and Rothenberger, Marcus A. and Chatterjee, Samir. (2008). Peffers et al. (2008) A Design Science Research Methodology for Information Systems Research. </w:t>
-      </w:r>
-      <w:hyperlink r:id="rId78" w:history="1">
-        <w:r>
-          <w:rPr>
-            <w:rStyle w:val="Hyperlink"/>
-            <w:lang w:val="en-US"/>
-          </w:rPr>
-          <w:t>http://www.umfundi.barbourians.org/article/peffers2008design</w:t>
-        </w:r>
-      </w:hyperlink>
-      <w:r>
-        <w:t xml:space="preserve"> </w:t>
+      </w:pPr>
+      <w:r>
+        <w:t>PEFFERS, K. A. T., TUURE AND ROTHENBERGER, MARCUS A. AND CHATTERJEE, SAMIR 2008. Peffers et al. (2008) A Design Science Research Methodology for Information Systems Research.</w:t>
       </w:r>
     </w:p>
     <w:p>
@@ -29652,22 +29602,9 @@
         <w:pStyle w:val="EndNoteBibliography"/>
         <w:spacing w:after="0"/>
         <w:ind w:left="720" w:hanging="720"/>
-        <w:jc w:val="left"/>
-      </w:pPr>
-      <w:r>
-        <w:t xml:space="preserve">Pello, R. (2018). Design science research — a short summary. </w:t>
-      </w:r>
-      <w:hyperlink r:id="rId79" w:history="1">
-        <w:r>
-          <w:rPr>
-            <w:rStyle w:val="Hyperlink"/>
-            <w:lang w:val="en-US"/>
-          </w:rPr>
-          <w:t>https://medium.com/@pello/design-science-research-a-summary-bb538a40f669</w:t>
-        </w:r>
-      </w:hyperlink>
-      <w:r>
-        <w:t xml:space="preserve"> </w:t>
+      </w:pPr>
+      <w:r>
+        <w:t>PELLO, R. 2018. Design science research — a short summary.</w:t>
       </w:r>
     </w:p>
     <w:p>
@@ -29675,22 +29612,9 @@
         <w:pStyle w:val="EndNoteBibliography"/>
         <w:spacing w:after="0"/>
         <w:ind w:left="720" w:hanging="720"/>
-        <w:jc w:val="left"/>
-      </w:pPr>
-      <w:r>
-        <w:t xml:space="preserve">Phpzag, T. (2021). Build Live Chat System with Ajax, PHP &amp; MySQL. </w:t>
-      </w:r>
-      <w:hyperlink r:id="rId80" w:anchor=":~:text=Chat%20System%20or%20Chat%20application%20is%20mainly%20used,to%20assist%20them%20regarding%20services%20and%20resolve%20issues" w:history="1">
-        <w:r>
-          <w:rPr>
-            <w:rStyle w:val="Hyperlink"/>
-            <w:lang w:val="en-US"/>
-          </w:rPr>
-          <w:t>https://www.phpzag.com/build-live-chat-system-with-ajax-php-mysql/#:~:text=Chat%20System%20or%20Chat%20application%20is%20mainly%20used,to%20assist%20them%20regarding%20services%20and%20resolve%20issues</w:t>
-        </w:r>
-      </w:hyperlink>
-      <w:r>
-        <w:t xml:space="preserve">. </w:t>
+      </w:pPr>
+      <w:r>
+        <w:t>PHPZAG, T. 2021. Build Live Chat System with Ajax, PHP &amp; MySQL.</w:t>
       </w:r>
     </w:p>
     <w:p>
@@ -29698,11 +29622,9 @@
         <w:pStyle w:val="EndNoteBibliography"/>
         <w:spacing w:after="0"/>
         <w:ind w:left="720" w:hanging="720"/>
-        <w:jc w:val="left"/>
-      </w:pPr>
-      <w:r>
-        <w:lastRenderedPageBreak/>
-        <w:t xml:space="preserve">Roller, L. (2015). </w:t>
+      </w:pPr>
+      <w:r>
+        <w:t xml:space="preserve">ROLLER, L. 2015. </w:t>
       </w:r>
       <w:r>
         <w:rPr>
@@ -29711,19 +29633,7 @@
         <w:t>ETHICAL CONSIDERATIONS IN CASE-CENTERED QUALITATIVE RESEARCH</w:t>
       </w:r>
       <w:r>
-        <w:t xml:space="preserve">. </w:t>
-      </w:r>
-      <w:hyperlink r:id="rId81" w:history="1">
-        <w:r>
-          <w:rPr>
-            <w:rStyle w:val="Hyperlink"/>
-            <w:lang w:val="en-US"/>
-          </w:rPr>
-          <w:t>https://researchdesignreview.com/2016/06/16/ethical-considerations-in-case-centered-qualitative-research/</w:t>
-        </w:r>
-      </w:hyperlink>
-      <w:r>
-        <w:t xml:space="preserve"> </w:t>
+        <w:t>.</w:t>
       </w:r>
     </w:p>
     <w:p>
@@ -29731,22 +29641,9 @@
         <w:pStyle w:val="EndNoteBibliography"/>
         <w:spacing w:after="0"/>
         <w:ind w:left="720" w:hanging="720"/>
-        <w:jc w:val="left"/>
-      </w:pPr>
-      <w:r>
-        <w:t xml:space="preserve">Roman, V. (2018). Agile Methodology: Revolutionizing Project Management. </w:t>
-      </w:r>
-      <w:hyperlink r:id="rId82" w:history="1">
-        <w:r>
-          <w:rPr>
-            <w:rStyle w:val="Hyperlink"/>
-            <w:lang w:val="en-US"/>
-          </w:rPr>
-          <w:t>https://rromanss23.medium.com/agile-methedology-revolutionizing-project-management-91636775191d</w:t>
-        </w:r>
-      </w:hyperlink>
-      <w:r>
-        <w:t xml:space="preserve"> </w:t>
+      </w:pPr>
+      <w:r>
+        <w:t>ROMAN, V. 2018. Agile Methodology: Revolutionizing Project Management.</w:t>
       </w:r>
     </w:p>
     <w:p>
@@ -29754,10 +29651,9 @@
         <w:pStyle w:val="EndNoteBibliography"/>
         <w:spacing w:after="0"/>
         <w:ind w:left="720" w:hanging="720"/>
-        <w:jc w:val="left"/>
-      </w:pPr>
-      <w:r>
-        <w:t xml:space="preserve">Rowley, J., &amp; Slack, F. (2004). Conducting a literature review. </w:t>
+      </w:pPr>
+      <w:r>
+        <w:t xml:space="preserve">ROWLEY, J. &amp; SLACK, F. 2004. Conducting a literature review. </w:t>
       </w:r>
       <w:r>
         <w:rPr>
@@ -29766,7 +29662,7 @@
         <w:t>Management research news</w:t>
       </w:r>
       <w:r>
-        <w:t xml:space="preserve">. </w:t>
+        <w:t>.</w:t>
       </w:r>
     </w:p>
     <w:p>
@@ -29774,22 +29670,9 @@
         <w:pStyle w:val="EndNoteBibliography"/>
         <w:spacing w:after="0"/>
         <w:ind w:left="720" w:hanging="720"/>
-        <w:jc w:val="left"/>
-      </w:pPr>
-      <w:r>
-        <w:t xml:space="preserve">Sahifa. (2017). What is a Research Paradigm? </w:t>
-      </w:r>
-      <w:hyperlink r:id="rId83" w:anchor=":~:text=What%20is%20a%20Research%20Paradigm%3F%201%20Definition.%20A,and%20Interpretivism.%20...%204%20References.%20...%205%20Comments" w:history="1">
-        <w:r>
-          <w:rPr>
-            <w:rStyle w:val="Hyperlink"/>
-            <w:lang w:val="en-US"/>
-          </w:rPr>
-          <w:t>http://readingcraze.com/index.php/what-is-a-research-paradigm/#:~:text=What%20is%20a%20Research%20Paradigm%3F%201%20Definition.%20A,and%20Interpretivism.%20...%204%20References.%20...%205%20Comments</w:t>
-        </w:r>
-      </w:hyperlink>
-      <w:r>
-        <w:t xml:space="preserve"> </w:t>
+      </w:pPr>
+      <w:r>
+        <w:t>SAHIFA 2017. What is a Research Paradigm?</w:t>
       </w:r>
     </w:p>
     <w:p>
@@ -29797,22 +29680,9 @@
         <w:pStyle w:val="EndNoteBibliography"/>
         <w:spacing w:after="0"/>
         <w:ind w:left="720" w:hanging="720"/>
-        <w:jc w:val="left"/>
-      </w:pPr>
-      <w:r>
-        <w:t xml:space="preserve">Sarowardy, M. H. (2019). The Issues and Challenges of Using Multimedia at a District Level. </w:t>
-      </w:r>
-      <w:hyperlink r:id="rId84" w:history="1">
-        <w:r>
-          <w:rPr>
-            <w:rStyle w:val="Hyperlink"/>
-            <w:lang w:val="en-US"/>
-          </w:rPr>
-          <w:t>https://www.scirp.org/html/11-6304491_93691.htm</w:t>
-        </w:r>
-      </w:hyperlink>
-      <w:r>
-        <w:t xml:space="preserve"> </w:t>
+      </w:pPr>
+      <w:r>
+        <w:t>SAROWARDY, M. H. 2019. The Issues and Challenges of Using Multimedia at a District Level.</w:t>
       </w:r>
     </w:p>
     <w:p>
@@ -29820,21 +29690,20 @@
         <w:pStyle w:val="EndNoteBibliography"/>
         <w:spacing w:after="0"/>
         <w:ind w:left="720" w:hanging="720"/>
-        <w:jc w:val="left"/>
-      </w:pPr>
-      <w:r>
-        <w:t xml:space="preserve">Schrader, J. (2018, 30 July). </w:t>
+      </w:pPr>
+      <w:r>
+        <w:t xml:space="preserve">SCHRADER, J. 2018. </w:t>
       </w:r>
       <w:r>
         <w:rPr>
           <w:i/>
         </w:rPr>
-        <w:t>How Your Cell Phone Habits Impact Your Productivity</w:t>
-      </w:r>
-      <w:r>
-        <w:t xml:space="preserve">. </w:t>
-      </w:r>
-      <w:hyperlink r:id="rId85" w:history="1">
+        <w:t xml:space="preserve">How Your Cell Phone Habits Impact Your Productivity </w:t>
+      </w:r>
+      <w:r>
+        <w:t xml:space="preserve">[Online]. Available: </w:t>
+      </w:r>
+      <w:hyperlink r:id="rId45" w:history="1">
         <w:r>
           <w:rPr>
             <w:rStyle w:val="Hyperlink"/>
@@ -29843,34 +29712,36 @@
           <w:t>https://www.psychologytoday.com/us/blog/why-bad-looks-good/201807/how-your-cell-phone-habits-impact-your-productivity</w:t>
         </w:r>
       </w:hyperlink>
+      <w:r>
+        <w:t xml:space="preserve"> [Accessed].</w:t>
+      </w:r>
     </w:p>
     <w:p>
       <w:pPr>
         <w:pStyle w:val="EndNoteBibliography"/>
         <w:spacing w:after="0"/>
         <w:ind w:left="720" w:hanging="720"/>
-        <w:jc w:val="left"/>
-      </w:pPr>
-      <w:r>
-        <w:t xml:space="preserve">Seers, K. (2012). Qualitative data analysis. </w:t>
+      </w:pPr>
+      <w:r>
+        <w:t xml:space="preserve">SEERS, K. 2012. Qualitative data analysis. </w:t>
       </w:r>
       <w:r>
         <w:rPr>
           <w:i/>
         </w:rPr>
-        <w:t>Evidence-based nursing</w:t>
-      </w:r>
-      <w:r>
+        <w:t>Evidence-based nursing,</w:t>
+      </w:r>
+      <w:r>
+        <w:t xml:space="preserve"> 15</w:t>
+      </w:r>
+      <w:r>
+        <w:rPr>
+          <w:b/>
+        </w:rPr>
         <w:t>,</w:t>
       </w:r>
       <w:r>
-        <w:rPr>
-          <w:i/>
-        </w:rPr>
-        <w:t xml:space="preserve"> 15</w:t>
-      </w:r>
-      <w:r>
-        <w:t xml:space="preserve">(1), 2-2. </w:t>
+        <w:t xml:space="preserve"> 2-2.</w:t>
       </w:r>
     </w:p>
     <w:p>
@@ -29878,22 +29749,9 @@
         <w:pStyle w:val="EndNoteBibliography"/>
         <w:spacing w:after="0"/>
         <w:ind w:left="720" w:hanging="720"/>
-        <w:jc w:val="left"/>
-      </w:pPr>
-      <w:r>
-        <w:t xml:space="preserve">Softwaretestinghelp. (2021). What Is Requirement Analysis And Gathering In SDLC? </w:t>
-      </w:r>
-      <w:hyperlink r:id="rId86" w:history="1">
-        <w:r>
-          <w:rPr>
-            <w:rStyle w:val="Hyperlink"/>
-            <w:lang w:val="en-US"/>
-          </w:rPr>
-          <w:t>https://www.softwaretestinghelp.com/requirement-analysis-in-sdlc/</w:t>
-        </w:r>
-      </w:hyperlink>
-      <w:r>
-        <w:t xml:space="preserve"> </w:t>
+      </w:pPr>
+      <w:r>
+        <w:t>SOFTWARETESTINGHELP 2021. What Is Requirement Analysis And Gathering In SDLC?</w:t>
       </w:r>
     </w:p>
     <w:p>
@@ -29901,21 +29759,20 @@
         <w:pStyle w:val="EndNoteBibliography"/>
         <w:spacing w:after="0"/>
         <w:ind w:left="720" w:hanging="720"/>
-        <w:jc w:val="left"/>
-      </w:pPr>
-      <w:r>
-        <w:t xml:space="preserve">Stanley, P. </w:t>
+      </w:pPr>
+      <w:r>
+        <w:t xml:space="preserve">STANLEY, P. </w:t>
       </w:r>
       <w:r>
         <w:rPr>
           <w:i/>
         </w:rPr>
-        <w:t>Advantages of Web Applications</w:t>
-      </w:r>
-      <w:r>
-        <w:t xml:space="preserve">. </w:t>
-      </w:r>
-      <w:hyperlink r:id="rId87" w:history="1">
+        <w:t xml:space="preserve">Advantages of Web Applications </w:t>
+      </w:r>
+      <w:r>
+        <w:t xml:space="preserve">[Online]. Available: </w:t>
+      </w:r>
+      <w:hyperlink r:id="rId46" w:history="1">
         <w:r>
           <w:rPr>
             <w:rStyle w:val="Hyperlink"/>
@@ -29924,34 +29781,36 @@
           <w:t>https://www.pssuk.com/AdvantagesWebApplications.aspx</w:t>
         </w:r>
       </w:hyperlink>
+      <w:r>
+        <w:t xml:space="preserve"> [Accessed].</w:t>
+      </w:r>
     </w:p>
     <w:p>
       <w:pPr>
         <w:pStyle w:val="EndNoteBibliography"/>
         <w:spacing w:after="0"/>
         <w:ind w:left="720" w:hanging="720"/>
-        <w:jc w:val="left"/>
-      </w:pPr>
-      <w:r>
-        <w:t xml:space="preserve">Storey, M.-A., Zagalsky, A., Figueira Filho, F., Singer, L., &amp; German, D. M. (2016). How social and communication channels shape and challenge a participatory culture in software development. </w:t>
+      </w:pPr>
+      <w:r>
+        <w:t xml:space="preserve">STOREY, M.-A., ZAGALSKY, A., FIGUEIRA FILHO, F., SINGER, L. &amp; GERMAN, D. M. 2016. How social and communication channels shape and challenge a participatory culture in software development. </w:t>
       </w:r>
       <w:r>
         <w:rPr>
           <w:i/>
         </w:rPr>
-        <w:t>IEEE Transactions on Software Engineering</w:t>
-      </w:r>
-      <w:r>
+        <w:t>IEEE Transactions on Software Engineering,</w:t>
+      </w:r>
+      <w:r>
+        <w:t xml:space="preserve"> 43</w:t>
+      </w:r>
+      <w:r>
+        <w:rPr>
+          <w:b/>
+        </w:rPr>
         <w:t>,</w:t>
       </w:r>
       <w:r>
-        <w:rPr>
-          <w:i/>
-        </w:rPr>
-        <w:t xml:space="preserve"> 43</w:t>
-      </w:r>
-      <w:r>
-        <w:t xml:space="preserve">(2), 185-204. </w:t>
+        <w:t xml:space="preserve"> 185-204.</w:t>
       </w:r>
     </w:p>
     <w:p>
@@ -29959,10 +29818,10 @@
         <w:pStyle w:val="EndNoteBibliography"/>
         <w:spacing w:after="0"/>
         <w:ind w:left="720" w:hanging="720"/>
-        <w:jc w:val="left"/>
-      </w:pPr>
-      <w:r>
-        <w:t xml:space="preserve">Strauss, A., &amp; Corbin, J. (1990). </w:t>
+      </w:pPr>
+      <w:r>
+        <w:lastRenderedPageBreak/>
+        <w:t xml:space="preserve">STRAUSS, A. &amp; CORBIN, J. 1990. </w:t>
       </w:r>
       <w:r>
         <w:rPr>
@@ -29971,7 +29830,7 @@
         <w:t>Basics of qualitative research</w:t>
       </w:r>
       <w:r>
-        <w:t xml:space="preserve">. Sage publications. </w:t>
+        <w:t>, Sage publications.</w:t>
       </w:r>
     </w:p>
     <w:p>
@@ -29979,22 +29838,9 @@
         <w:pStyle w:val="EndNoteBibliography"/>
         <w:spacing w:after="0"/>
         <w:ind w:left="720" w:hanging="720"/>
-        <w:jc w:val="left"/>
-      </w:pPr>
-      <w:r>
-        <w:t xml:space="preserve">T. Grandon Gill, A. R. H. (2013). A Fitness-Utility Model for Design Science Research. </w:t>
-      </w:r>
-      <w:hyperlink r:id="rId88" w:history="1">
-        <w:r>
-          <w:rPr>
-            <w:rStyle w:val="Hyperlink"/>
-            <w:lang w:val="en-US"/>
-          </w:rPr>
-          <w:t>https://www.grandongill.com/publications/GillHevner-ACM-TMIS-Fitness-2013.pdf</w:t>
-        </w:r>
-      </w:hyperlink>
-      <w:r>
-        <w:t xml:space="preserve"> </w:t>
+      </w:pPr>
+      <w:r>
+        <w:t>T. GRANDON GILL, A. R. H. 2013. A Fitness-Utility Model for Design Science Research.</w:t>
       </w:r>
     </w:p>
     <w:p>
@@ -30002,28 +29848,27 @@
         <w:pStyle w:val="EndNoteBibliography"/>
         <w:spacing w:after="0"/>
         <w:ind w:left="720" w:hanging="720"/>
-        <w:jc w:val="left"/>
-      </w:pPr>
-      <w:r>
-        <w:t xml:space="preserve">Takeda, H., Veerkamp, P., &amp; Yoshikawa, H. (1990). Modeling design process. </w:t>
+      </w:pPr>
+      <w:r>
+        <w:t xml:space="preserve">TAKEDA, H., VEERKAMP, P. &amp; YOSHIKAWA, H. 1990. Modeling design process. </w:t>
       </w:r>
       <w:r>
         <w:rPr>
           <w:i/>
         </w:rPr>
-        <w:t>AI magazine</w:t>
-      </w:r>
-      <w:r>
+        <w:t>AI magazine,</w:t>
+      </w:r>
+      <w:r>
+        <w:t xml:space="preserve"> 11</w:t>
+      </w:r>
+      <w:r>
+        <w:rPr>
+          <w:b/>
+        </w:rPr>
         <w:t>,</w:t>
       </w:r>
       <w:r>
-        <w:rPr>
-          <w:i/>
-        </w:rPr>
-        <w:t xml:space="preserve"> 11</w:t>
-      </w:r>
-      <w:r>
-        <w:t xml:space="preserve">(4), 37-37. </w:t>
+        <w:t xml:space="preserve"> 37-37.</w:t>
       </w:r>
     </w:p>
     <w:p>
@@ -30031,28 +29876,27 @@
         <w:pStyle w:val="EndNoteBibliography"/>
         <w:spacing w:after="0"/>
         <w:ind w:left="720" w:hanging="720"/>
-        <w:jc w:val="left"/>
-      </w:pPr>
-      <w:r>
-        <w:t xml:space="preserve">Terblanche, J. T. (2014). Using HCI principles to design interactive learning material. </w:t>
+      </w:pPr>
+      <w:r>
+        <w:t xml:space="preserve">TERBLANCHE, J. T. 2014. Using HCI principles to design interactive learning material. </w:t>
       </w:r>
       <w:r>
         <w:rPr>
           <w:i/>
         </w:rPr>
-        <w:t>Mediterranean Journal of Social Sciences</w:t>
-      </w:r>
-      <w:r>
+        <w:t>Mediterranean Journal of Social Sciences,</w:t>
+      </w:r>
+      <w:r>
+        <w:t xml:space="preserve"> 5</w:t>
+      </w:r>
+      <w:r>
+        <w:rPr>
+          <w:b/>
+        </w:rPr>
         <w:t>,</w:t>
       </w:r>
       <w:r>
-        <w:rPr>
-          <w:i/>
-        </w:rPr>
-        <w:t xml:space="preserve"> 5</w:t>
-      </w:r>
-      <w:r>
-        <w:t xml:space="preserve">(21), 377. </w:t>
+        <w:t xml:space="preserve"> 377.</w:t>
       </w:r>
     </w:p>
     <w:p>
@@ -30060,22 +29904,9 @@
         <w:pStyle w:val="EndNoteBibliography"/>
         <w:spacing w:after="0"/>
         <w:ind w:left="720" w:hanging="720"/>
-        <w:jc w:val="left"/>
-      </w:pPr>
-      <w:r>
-        <w:t xml:space="preserve">Thorne, B. (2020). How Distractions At Work Take Up More Time Than You Think. </w:t>
-      </w:r>
-      <w:hyperlink r:id="rId89" w:anchor=":~:text=It%20takes%20an%20average%20of%20about%2025%20minutes,University%20of%20California%2C%20Irvine.%20Multiple%20studies%20confirm%20this" w:history="1">
-        <w:r>
-          <w:rPr>
-            <w:rStyle w:val="Hyperlink"/>
-            <w:lang w:val="en-US"/>
-          </w:rPr>
-          <w:t>http://blog.idonethis.com/distractions-at-work/#:~:text=It%20takes%20an%20average%20of%20about%2025%20minutes,University%20of%20California%2C%20Irvine.%20Multiple%20studies%20confirm%20this</w:t>
-        </w:r>
-      </w:hyperlink>
-      <w:r>
-        <w:t xml:space="preserve">. </w:t>
+      </w:pPr>
+      <w:r>
+        <w:t>THORNE, B. 2020. How Distractions At Work Take Up More Time Than You Think.</w:t>
       </w:r>
     </w:p>
     <w:p>
@@ -30083,22 +29914,9 @@
         <w:pStyle w:val="EndNoteBibliography"/>
         <w:spacing w:after="0"/>
         <w:ind w:left="720" w:hanging="720"/>
-        <w:jc w:val="left"/>
-      </w:pPr>
-      <w:r>
-        <w:t xml:space="preserve">Trica, A. (2019). The Importance of Documentation in Software Development. </w:t>
-      </w:r>
-      <w:hyperlink r:id="rId90" w:history="1">
-        <w:r>
-          <w:rPr>
-            <w:rStyle w:val="Hyperlink"/>
-            <w:lang w:val="en-US"/>
-          </w:rPr>
-          <w:t>https://filtered.com/blog/post/project-management/the-importance-of-documentation-in-software-development</w:t>
-        </w:r>
-      </w:hyperlink>
-      <w:r>
-        <w:t xml:space="preserve"> </w:t>
+      </w:pPr>
+      <w:r>
+        <w:t>TRICA, A. 2019. The Importance of Documentation in Software Development.</w:t>
       </w:r>
     </w:p>
     <w:p>
@@ -30106,22 +29924,9 @@
         <w:pStyle w:val="EndNoteBibliography"/>
         <w:spacing w:after="0"/>
         <w:ind w:left="720" w:hanging="720"/>
-        <w:jc w:val="left"/>
-      </w:pPr>
-      <w:r>
-        <w:t xml:space="preserve">Tripathi, B. (2017). 10 Questions to Ask a Client When Developing Software. </w:t>
-      </w:r>
-      <w:hyperlink r:id="rId91" w:history="1">
-        <w:r>
-          <w:rPr>
-            <w:rStyle w:val="Hyperlink"/>
-            <w:lang w:val="en-US"/>
-          </w:rPr>
-          <w:t>https://www.synotive.com/blog/software-development-client-questionnaire</w:t>
-        </w:r>
-      </w:hyperlink>
-      <w:r>
-        <w:t xml:space="preserve"> </w:t>
+      </w:pPr>
+      <w:r>
+        <w:t>TRIPATHI, B. 2017. 10 Questions to Ask a Client When Developing Software.</w:t>
       </w:r>
     </w:p>
     <w:p>
@@ -30129,22 +29934,9 @@
         <w:pStyle w:val="EndNoteBibliography"/>
         <w:spacing w:after="0"/>
         <w:ind w:left="720" w:hanging="720"/>
-        <w:jc w:val="left"/>
-      </w:pPr>
-      <w:r>
-        <w:t xml:space="preserve">UI, K. (2021). Kendo UI Core on Bower. </w:t>
-      </w:r>
-      <w:hyperlink r:id="rId92" w:history="1">
-        <w:r>
-          <w:rPr>
-            <w:rStyle w:val="Hyperlink"/>
-            <w:lang w:val="en-US"/>
-          </w:rPr>
-          <w:t>https://docs.telerik.com/aspnet-core/installation/bower-install</w:t>
-        </w:r>
-      </w:hyperlink>
-      <w:r>
-        <w:t xml:space="preserve"> </w:t>
+      </w:pPr>
+      <w:r>
+        <w:t>UI, K. 2021. Kendo UI Core on Bower.</w:t>
       </w:r>
     </w:p>
     <w:p>
@@ -30152,23 +29944,9 @@
         <w:pStyle w:val="EndNoteBibliography"/>
         <w:spacing w:after="0"/>
         <w:ind w:left="720" w:hanging="720"/>
-        <w:jc w:val="left"/>
-      </w:pPr>
-      <w:r>
-        <w:lastRenderedPageBreak/>
-        <w:t xml:space="preserve">Utsc. (2020). Open Coding. </w:t>
-      </w:r>
-      <w:hyperlink r:id="rId93" w:history="1">
-        <w:r>
-          <w:rPr>
-            <w:rStyle w:val="Hyperlink"/>
-            <w:lang w:val="en-US"/>
-          </w:rPr>
-          <w:t>https://www.utsc.utoronto.ca/~pchsiung/LAL/analysis/opencoding</w:t>
-        </w:r>
-      </w:hyperlink>
-      <w:r>
-        <w:t xml:space="preserve"> </w:t>
+      </w:pPr>
+      <w:r>
+        <w:t>UTSC 2020. Open Coding.</w:t>
       </w:r>
     </w:p>
     <w:p>
@@ -30176,10 +29954,9 @@
         <w:pStyle w:val="EndNoteBibliography"/>
         <w:spacing w:after="0"/>
         <w:ind w:left="720" w:hanging="720"/>
-        <w:jc w:val="left"/>
-      </w:pPr>
-      <w:r>
-        <w:t xml:space="preserve">Valenzuela, D., &amp; Shrivastava, P. (2002). Interview as a method for qualitative research. </w:t>
+      </w:pPr>
+      <w:r>
+        <w:t xml:space="preserve">VALENZUELA, D. &amp; SHRIVASTAVA, P. 2002. Interview as a method for qualitative research. </w:t>
       </w:r>
       <w:r>
         <w:rPr>
@@ -30188,7 +29965,7 @@
         <w:t>Southern Cross University and the Southern Cross Institute of Action Research (SCIAR)</w:t>
       </w:r>
       <w:r>
-        <w:t xml:space="preserve">. </w:t>
+        <w:t>.</w:t>
       </w:r>
     </w:p>
     <w:p>
@@ -30196,22 +29973,9 @@
         <w:pStyle w:val="EndNoteBibliography"/>
         <w:spacing w:after="0"/>
         <w:ind w:left="720" w:hanging="720"/>
-        <w:jc w:val="left"/>
-      </w:pPr>
-      <w:r>
-        <w:t xml:space="preserve">Vijay Vaishnavi, B. K., and Stacie Petter. (2004). DESIGN SCIENCE RESEARCH IN INFORMATION SYSTEMS. 62. </w:t>
-      </w:r>
-      <w:hyperlink r:id="rId94" w:history="1">
-        <w:r>
-          <w:rPr>
-            <w:rStyle w:val="Hyperlink"/>
-            <w:lang w:val="en-US"/>
-          </w:rPr>
-          <w:t>http://desrist.org/design-research-in-information-systems/</w:t>
-        </w:r>
-      </w:hyperlink>
-      <w:r>
-        <w:t xml:space="preserve"> </w:t>
+      </w:pPr>
+      <w:r>
+        <w:t>VAISHNAVI, B. K., AND STACIE PETTER 2004. DESIGN SCIENCE RESEARCH IN INFORMATION SYSTEMS. 62.</w:t>
       </w:r>
     </w:p>
     <w:p>
@@ -30219,21 +29983,20 @@
         <w:pStyle w:val="EndNoteBibliography"/>
         <w:spacing w:after="0"/>
         <w:ind w:left="720" w:hanging="720"/>
-        <w:jc w:val="left"/>
-      </w:pPr>
-      <w:r>
-        <w:t xml:space="preserve">Vivek. (2018, 14 October). </w:t>
+      </w:pPr>
+      <w:r>
+        <w:t xml:space="preserve">VIVEK. 2018. </w:t>
       </w:r>
       <w:r>
         <w:rPr>
           <w:i/>
         </w:rPr>
-        <w:t>7 advantages of using Vue.JS | The Progressive Framewor</w:t>
-      </w:r>
-      <w:r>
-        <w:t xml:space="preserve">. </w:t>
-      </w:r>
-      <w:hyperlink r:id="rId95" w:anchor=":~:text=%207%20advantages%20of%20using%20Vue.JS%20%7C%20The,popular%20among%20the%20web%20developers%20because...%20More%20" w:history="1">
+        <w:t xml:space="preserve">7 advantages of using Vue.JS | The Progressive Framewor </w:t>
+      </w:r>
+      <w:r>
+        <w:t xml:space="preserve">[Online]. Available: </w:t>
+      </w:r>
+      <w:hyperlink r:id="rId47" w:history="1">
         <w:r>
           <w:rPr>
             <w:rStyle w:val="Hyperlink"/>
@@ -30242,28 +30005,18 @@
           <w:t>https://www.inkoop.io/blog/7-advantages-of-using-vue-js/#:~:text=%207%20advantages%20of%20using%20Vue.JS%20%7C%20The,popular%20among%20the%20web%20developers%20because...%20More%20</w:t>
         </w:r>
       </w:hyperlink>
+      <w:r>
+        <w:t xml:space="preserve"> [Accessed].</w:t>
+      </w:r>
     </w:p>
     <w:p>
       <w:pPr>
         <w:pStyle w:val="EndNoteBibliography"/>
         <w:spacing w:after="0"/>
         <w:ind w:left="720" w:hanging="720"/>
-        <w:jc w:val="left"/>
-      </w:pPr>
-      <w:r>
-        <w:t xml:space="preserve">Vosloo, J. (2014). Research design and methodology. </w:t>
-      </w:r>
-      <w:hyperlink r:id="rId96" w:history="1">
-        <w:r>
-          <w:rPr>
-            <w:rStyle w:val="Hyperlink"/>
-            <w:lang w:val="en-US"/>
-          </w:rPr>
-          <w:t>http://dspace.nwu.ac.za/bitstream/handle/10394/12269/Vosloo_JJ_Chapter_5.pdf?sequence</w:t>
-        </w:r>
-      </w:hyperlink>
-      <w:r>
-        <w:t xml:space="preserve">= </w:t>
+      </w:pPr>
+      <w:r>
+        <w:t>VOSLOO, J. 2014. Research design and methodology.</w:t>
       </w:r>
     </w:p>
     <w:p>
@@ -30271,22 +30024,9 @@
         <w:pStyle w:val="EndNoteBibliography"/>
         <w:spacing w:after="0"/>
         <w:ind w:left="720" w:hanging="720"/>
-        <w:jc w:val="left"/>
-      </w:pPr>
-      <w:r>
-        <w:t xml:space="preserve">Wehbe, S. (2017). 5 Important Reasons Why Teamwork Matters! </w:t>
-      </w:r>
-      <w:hyperlink r:id="rId97" w:history="1">
-        <w:r>
-          <w:rPr>
-            <w:rStyle w:val="Hyperlink"/>
-            <w:lang w:val="en-US"/>
-          </w:rPr>
-          <w:t>https://www.potential.com/articles/5-important-reasons-why-teamwork-matters/</w:t>
-        </w:r>
-      </w:hyperlink>
-      <w:r>
-        <w:t xml:space="preserve"> </w:t>
+      </w:pPr>
+      <w:r>
+        <w:t>WEHBE, S. 2017. 5 Important Reasons Why Teamwork Matters!</w:t>
       </w:r>
     </w:p>
     <w:p>
@@ -30294,10 +30034,9 @@
         <w:pStyle w:val="EndNoteBibliography"/>
         <w:spacing w:after="0"/>
         <w:ind w:left="720" w:hanging="720"/>
-        <w:jc w:val="left"/>
-      </w:pPr>
-      <w:r>
-        <w:t xml:space="preserve">Wieringa, R. J. (2014). </w:t>
+      </w:pPr>
+      <w:r>
+        <w:t xml:space="preserve">WIERINGA, R. J. 2014. </w:t>
       </w:r>
       <w:r>
         <w:rPr>
@@ -30306,7 +30045,7 @@
         <w:t>Design science methodology for information systems and software engineering</w:t>
       </w:r>
       <w:r>
-        <w:t xml:space="preserve">. Springer. </w:t>
+        <w:t>, Springer.</w:t>
       </w:r>
     </w:p>
     <w:p>
@@ -30314,21 +30053,20 @@
         <w:pStyle w:val="EndNoteBibliography"/>
         <w:spacing w:after="0"/>
         <w:ind w:left="720" w:hanging="720"/>
-        <w:jc w:val="left"/>
-      </w:pPr>
-      <w:r>
-        <w:t xml:space="preserve">Zambas, J. (2019, 5 February). </w:t>
+      </w:pPr>
+      <w:r>
+        <w:t xml:space="preserve">ZAMBAS, J. 2019. </w:t>
       </w:r>
       <w:r>
         <w:rPr>
           <w:i/>
         </w:rPr>
-        <w:t>The Importance of Effective Communication in the Workplace</w:t>
-      </w:r>
-      <w:r>
-        <w:t xml:space="preserve">. </w:t>
-      </w:r>
-      <w:hyperlink r:id="rId98" w:anchor=":~:text=Effective%20communication%20in%20the%20workplace%20is%20an%20integral,effectively%2C%20the%20results%20are%20detrimental%20to%20the%20business" w:history="1">
+        <w:t xml:space="preserve">The Importance of Effective Communication in the Workplace </w:t>
+      </w:r>
+      <w:r>
+        <w:t xml:space="preserve">[Online]. Available: </w:t>
+      </w:r>
+      <w:hyperlink r:id="rId48" w:history="1">
         <w:r>
           <w:rPr>
             <w:rStyle w:val="Hyperlink"/>
@@ -30338,28 +30076,27 @@
         </w:r>
       </w:hyperlink>
       <w:r>
-        <w:t>.</w:t>
+        <w:t>. [Accessed].</w:t>
       </w:r>
     </w:p>
     <w:p>
       <w:pPr>
         <w:pStyle w:val="EndNoteBibliography"/>
         <w:ind w:left="720" w:hanging="720"/>
-        <w:jc w:val="left"/>
-      </w:pPr>
-      <w:r>
-        <w:t xml:space="preserve">Zepel. (2021). </w:t>
+      </w:pPr>
+      <w:r>
+        <w:t xml:space="preserve">ZEPEL. 2021. </w:t>
       </w:r>
       <w:r>
         <w:rPr>
           <w:i/>
         </w:rPr>
-        <w:t>8 Problems You’ll Face By Using Trello for Agile Web Development</w:t>
-      </w:r>
-      <w:r>
-        <w:t xml:space="preserve">. </w:t>
-      </w:r>
-      <w:hyperlink r:id="rId99" w:history="1">
+        <w:t xml:space="preserve">8 Problems You’ll Face By Using Trello for Agile Web Development </w:t>
+      </w:r>
+      <w:r>
+        <w:t xml:space="preserve">[Online]. Available: </w:t>
+      </w:r>
+      <w:hyperlink r:id="rId49" w:history="1">
         <w:r>
           <w:rPr>
             <w:rStyle w:val="Hyperlink"/>
@@ -30368,6 +30105,9 @@
           <w:t>https://zepel.io/blog/problems-using-trello-for-agile-web-development/</w:t>
         </w:r>
       </w:hyperlink>
+      <w:r>
+        <w:t xml:space="preserve"> [Accessed].</w:t>
+      </w:r>
     </w:p>
     <w:p>
       <w:pPr>
@@ -30392,7 +30132,7 @@
       </w:pPr>
     </w:p>
     <w:sectPr>
-      <w:footerReference w:type="default" r:id="rId100"/>
+      <w:footerReference w:type="default" r:id="rId50"/>
       <w:pgSz w:w="11907" w:h="16840" w:code="9"/>
       <w:pgMar w:top="1134" w:right="1134" w:bottom="1418" w:left="1418" w:header="851" w:footer="1134" w:gutter="0"/>
       <w:pgNumType w:start="1"/>
@@ -36497,7 +36237,6 @@
   <w:style w:type="character" w:default="1" w:styleId="DefaultParagraphFont">
     <w:name w:val="Default Paragraph Font"/>
     <w:uiPriority w:val="1"/>
-    <w:semiHidden/>
     <w:unhideWhenUsed/>
   </w:style>
   <w:style w:type="table" w:default="1" w:styleId="TableNormal">
